--- a/report/[使用手册].docx
+++ b/report/[使用手册].docx
@@ -1314,28 +1314,28 @@
           <w:r>
             <w:rPr>
               <w:rFonts w:ascii="微软雅黑" w:eastAsia="微软雅黑" w:hAnsi="微软雅黑"/>
-              <w:sz w:val="4"/>
-              <w:szCs w:val="4"/>
+              <w:sz w:val="2"/>
+              <w:szCs w:val="2"/>
             </w:rPr>
             <w:fldChar w:fldCharType="begin"/>
           </w:r>
           <w:r>
             <w:rPr>
               <w:rFonts w:ascii="微软雅黑" w:eastAsia="微软雅黑" w:hAnsi="微软雅黑"/>
-              <w:sz w:val="4"/>
-              <w:szCs w:val="4"/>
+              <w:sz w:val="2"/>
+              <w:szCs w:val="2"/>
             </w:rPr>
             <w:instrText xml:space="preserve"> TOC \o "1-3" \h \z \u </w:instrText>
           </w:r>
           <w:r>
             <w:rPr>
               <w:rFonts w:ascii="微软雅黑" w:eastAsia="微软雅黑" w:hAnsi="微软雅黑"/>
-              <w:sz w:val="4"/>
-              <w:szCs w:val="4"/>
+              <w:sz w:val="2"/>
+              <w:szCs w:val="2"/>
             </w:rPr>
             <w:fldChar w:fldCharType="separate"/>
           </w:r>
-          <w:hyperlink w:anchor="_Toc152064970" w:history="1">
+          <w:hyperlink w:anchor="_Toc153454782" w:history="1">
             <w:r>
               <w:rPr>
                 <w:rStyle w:val="af4"/>
@@ -1390,7 +1390,7 @@
                 <w:sz w:val="18"/>
                 <w:szCs w:val="16"/>
               </w:rPr>
-              <w:instrText xml:space="preserve"> PAGEREF _Toc152064970 \h </w:instrText>
+              <w:instrText xml:space="preserve"> PAGEREF _Toc153454782 \h </w:instrText>
             </w:r>
             <w:r>
               <w:rPr>
@@ -1443,7 +1443,7 @@
               <w:szCs w:val="16"/>
             </w:rPr>
           </w:pPr>
-          <w:hyperlink w:anchor="_Toc152064971" w:history="1">
+          <w:hyperlink w:anchor="_Toc153454783" w:history="1">
             <w:r>
               <w:rPr>
                 <w:rStyle w:val="af4"/>
@@ -1498,7 +1498,7 @@
                 <w:sz w:val="18"/>
                 <w:szCs w:val="16"/>
               </w:rPr>
-              <w:instrText xml:space="preserve"> PAGEREF _Toc152064971 \h </w:instrText>
+              <w:instrText xml:space="preserve"> PAGEREF _Toc153454783 \h </w:instrText>
             </w:r>
             <w:r>
               <w:rPr>
@@ -1552,7 +1552,7 @@
               <w:szCs w:val="16"/>
             </w:rPr>
           </w:pPr>
-          <w:hyperlink w:anchor="_Toc152064972" w:history="1">
+          <w:hyperlink w:anchor="_Toc153454784" w:history="1">
             <w:r>
               <w:rPr>
                 <w:rStyle w:val="af4"/>
@@ -1607,7 +1607,7 @@
                 <w:sz w:val="18"/>
                 <w:szCs w:val="16"/>
               </w:rPr>
-              <w:instrText xml:space="preserve"> PAGEREF _Toc152064972 \h </w:instrText>
+              <w:instrText xml:space="preserve"> PAGEREF _Toc153454784 \h </w:instrText>
             </w:r>
             <w:r>
               <w:rPr>
@@ -1661,7 +1661,7 @@
               <w:szCs w:val="16"/>
             </w:rPr>
           </w:pPr>
-          <w:hyperlink w:anchor="_Toc152064973" w:history="1">
+          <w:hyperlink w:anchor="_Toc153454785" w:history="1">
             <w:r>
               <w:rPr>
                 <w:rStyle w:val="af4"/>
@@ -1718,7 +1718,7 @@
                 <w:sz w:val="18"/>
                 <w:szCs w:val="16"/>
               </w:rPr>
-              <w:instrText xml:space="preserve"> PAGEREF _Toc152064973 \h </w:instrText>
+              <w:instrText xml:space="preserve"> PAGEREF _Toc153454785 \h </w:instrText>
             </w:r>
             <w:r>
               <w:rPr>
@@ -1771,7 +1771,7 @@
               <w:szCs w:val="16"/>
             </w:rPr>
           </w:pPr>
-          <w:hyperlink w:anchor="_Toc152064974" w:history="1">
+          <w:hyperlink w:anchor="_Toc153454786" w:history="1">
             <w:r>
               <w:rPr>
                 <w:rStyle w:val="af4"/>
@@ -1781,6 +1781,332 @@
                 <w:szCs w:val="16"/>
               </w:rPr>
               <w:t>3</w:t>
+            </w:r>
+            <w:r>
+              <w:rPr>
+                <w:rFonts w:eastAsiaTheme="minorEastAsia"/>
+                <w:noProof/>
+                <w:sz w:val="15"/>
+                <w:szCs w:val="16"/>
+              </w:rPr>
+              <w:tab/>
+            </w:r>
+            <w:r>
+              <w:rPr>
+                <w:rStyle w:val="af4"/>
+                <w:rFonts w:ascii="微软雅黑" w:eastAsia="微软雅黑" w:hAnsi="微软雅黑"/>
+                <w:noProof/>
+                <w:sz w:val="18"/>
+                <w:szCs w:val="16"/>
+              </w:rPr>
+              <w:t>环境配置与基本准备</w:t>
+            </w:r>
+            <w:r>
+              <w:rPr>
+                <w:noProof/>
+                <w:webHidden/>
+                <w:sz w:val="18"/>
+                <w:szCs w:val="16"/>
+              </w:rPr>
+              <w:tab/>
+            </w:r>
+            <w:r>
+              <w:rPr>
+                <w:noProof/>
+                <w:webHidden/>
+                <w:sz w:val="18"/>
+                <w:szCs w:val="16"/>
+              </w:rPr>
+              <w:fldChar w:fldCharType="begin"/>
+            </w:r>
+            <w:r>
+              <w:rPr>
+                <w:noProof/>
+                <w:webHidden/>
+                <w:sz w:val="18"/>
+                <w:szCs w:val="16"/>
+              </w:rPr>
+              <w:instrText xml:space="preserve"> PAGEREF _Toc153454786 \h </w:instrText>
+            </w:r>
+            <w:r>
+              <w:rPr>
+                <w:noProof/>
+                <w:webHidden/>
+                <w:sz w:val="18"/>
+                <w:szCs w:val="16"/>
+              </w:rPr>
+            </w:r>
+            <w:r>
+              <w:rPr>
+                <w:noProof/>
+                <w:webHidden/>
+                <w:sz w:val="18"/>
+                <w:szCs w:val="16"/>
+              </w:rPr>
+              <w:fldChar w:fldCharType="separate"/>
+            </w:r>
+            <w:r>
+              <w:rPr>
+                <w:noProof/>
+                <w:webHidden/>
+                <w:sz w:val="18"/>
+                <w:szCs w:val="16"/>
+              </w:rPr>
+              <w:t>4</w:t>
+            </w:r>
+            <w:r>
+              <w:rPr>
+                <w:noProof/>
+                <w:webHidden/>
+                <w:sz w:val="18"/>
+                <w:szCs w:val="16"/>
+              </w:rPr>
+              <w:fldChar w:fldCharType="end"/>
+            </w:r>
+          </w:hyperlink>
+        </w:p>
+        <w:p>
+          <w:pPr>
+            <w:pStyle w:val="TOC2"/>
+            <w:tabs>
+              <w:tab w:val="left" w:pos="1050"/>
+              <w:tab w:val="right" w:leader="dot" w:pos="9980"/>
+            </w:tabs>
+            <w:ind w:left="360"/>
+            <w:rPr>
+              <w:rFonts w:eastAsiaTheme="minorEastAsia"/>
+              <w:noProof/>
+              <w:sz w:val="15"/>
+              <w:szCs w:val="16"/>
+            </w:rPr>
+          </w:pPr>
+          <w:hyperlink w:anchor="_Toc153454787" w:history="1">
+            <w:r>
+              <w:rPr>
+                <w:rStyle w:val="af4"/>
+                <w:rFonts w:ascii="微软雅黑" w:eastAsia="微软雅黑" w:hAnsi="微软雅黑"/>
+                <w:noProof/>
+                <w:sz w:val="18"/>
+                <w:szCs w:val="16"/>
+              </w:rPr>
+              <w:t>3.1</w:t>
+            </w:r>
+            <w:r>
+              <w:rPr>
+                <w:rFonts w:eastAsiaTheme="minorEastAsia"/>
+                <w:noProof/>
+                <w:sz w:val="15"/>
+                <w:szCs w:val="16"/>
+              </w:rPr>
+              <w:tab/>
+            </w:r>
+            <w:r>
+              <w:rPr>
+                <w:rStyle w:val="af4"/>
+                <w:rFonts w:ascii="微软雅黑" w:eastAsia="微软雅黑" w:hAnsi="微软雅黑"/>
+                <w:noProof/>
+                <w:sz w:val="18"/>
+                <w:szCs w:val="16"/>
+              </w:rPr>
+              <w:t>环境配置</w:t>
+            </w:r>
+            <w:r>
+              <w:rPr>
+                <w:noProof/>
+                <w:webHidden/>
+                <w:sz w:val="18"/>
+                <w:szCs w:val="16"/>
+              </w:rPr>
+              <w:tab/>
+            </w:r>
+            <w:r>
+              <w:rPr>
+                <w:noProof/>
+                <w:webHidden/>
+                <w:sz w:val="18"/>
+                <w:szCs w:val="16"/>
+              </w:rPr>
+              <w:fldChar w:fldCharType="begin"/>
+            </w:r>
+            <w:r>
+              <w:rPr>
+                <w:noProof/>
+                <w:webHidden/>
+                <w:sz w:val="18"/>
+                <w:szCs w:val="16"/>
+              </w:rPr>
+              <w:instrText xml:space="preserve"> PAGEREF _Toc153454787 \h </w:instrText>
+            </w:r>
+            <w:r>
+              <w:rPr>
+                <w:noProof/>
+                <w:webHidden/>
+                <w:sz w:val="18"/>
+                <w:szCs w:val="16"/>
+              </w:rPr>
+            </w:r>
+            <w:r>
+              <w:rPr>
+                <w:noProof/>
+                <w:webHidden/>
+                <w:sz w:val="18"/>
+                <w:szCs w:val="16"/>
+              </w:rPr>
+              <w:fldChar w:fldCharType="separate"/>
+            </w:r>
+            <w:r>
+              <w:rPr>
+                <w:noProof/>
+                <w:webHidden/>
+                <w:sz w:val="18"/>
+                <w:szCs w:val="16"/>
+              </w:rPr>
+              <w:t>4</w:t>
+            </w:r>
+            <w:r>
+              <w:rPr>
+                <w:noProof/>
+                <w:webHidden/>
+                <w:sz w:val="18"/>
+                <w:szCs w:val="16"/>
+              </w:rPr>
+              <w:fldChar w:fldCharType="end"/>
+            </w:r>
+          </w:hyperlink>
+        </w:p>
+        <w:p>
+          <w:pPr>
+            <w:pStyle w:val="TOC2"/>
+            <w:tabs>
+              <w:tab w:val="left" w:pos="1050"/>
+              <w:tab w:val="right" w:leader="dot" w:pos="9980"/>
+            </w:tabs>
+            <w:ind w:left="360"/>
+            <w:rPr>
+              <w:rFonts w:eastAsiaTheme="minorEastAsia"/>
+              <w:noProof/>
+              <w:sz w:val="15"/>
+              <w:szCs w:val="16"/>
+            </w:rPr>
+          </w:pPr>
+          <w:hyperlink w:anchor="_Toc153454788" w:history="1">
+            <w:r>
+              <w:rPr>
+                <w:rStyle w:val="af4"/>
+                <w:rFonts w:ascii="微软雅黑" w:eastAsia="微软雅黑" w:hAnsi="微软雅黑"/>
+                <w:noProof/>
+                <w:sz w:val="18"/>
+                <w:szCs w:val="16"/>
+              </w:rPr>
+              <w:t>3.2</w:t>
+            </w:r>
+            <w:r>
+              <w:rPr>
+                <w:rFonts w:eastAsiaTheme="minorEastAsia"/>
+                <w:noProof/>
+                <w:sz w:val="15"/>
+                <w:szCs w:val="16"/>
+              </w:rPr>
+              <w:tab/>
+            </w:r>
+            <w:r>
+              <w:rPr>
+                <w:rStyle w:val="af4"/>
+                <w:rFonts w:ascii="微软雅黑" w:eastAsia="微软雅黑" w:hAnsi="微软雅黑"/>
+                <w:noProof/>
+                <w:sz w:val="18"/>
+                <w:szCs w:val="16"/>
+              </w:rPr>
+              <w:t>发送消息</w:t>
+            </w:r>
+            <w:r>
+              <w:rPr>
+                <w:noProof/>
+                <w:webHidden/>
+                <w:sz w:val="18"/>
+                <w:szCs w:val="16"/>
+              </w:rPr>
+              <w:tab/>
+            </w:r>
+            <w:r>
+              <w:rPr>
+                <w:noProof/>
+                <w:webHidden/>
+                <w:sz w:val="18"/>
+                <w:szCs w:val="16"/>
+              </w:rPr>
+              <w:fldChar w:fldCharType="begin"/>
+            </w:r>
+            <w:r>
+              <w:rPr>
+                <w:noProof/>
+                <w:webHidden/>
+                <w:sz w:val="18"/>
+                <w:szCs w:val="16"/>
+              </w:rPr>
+              <w:instrText xml:space="preserve"> PAGEREF _Toc153454788 \h </w:instrText>
+            </w:r>
+            <w:r>
+              <w:rPr>
+                <w:noProof/>
+                <w:webHidden/>
+                <w:sz w:val="18"/>
+                <w:szCs w:val="16"/>
+              </w:rPr>
+            </w:r>
+            <w:r>
+              <w:rPr>
+                <w:noProof/>
+                <w:webHidden/>
+                <w:sz w:val="18"/>
+                <w:szCs w:val="16"/>
+              </w:rPr>
+              <w:fldChar w:fldCharType="separate"/>
+            </w:r>
+            <w:r>
+              <w:rPr>
+                <w:noProof/>
+                <w:webHidden/>
+                <w:sz w:val="18"/>
+                <w:szCs w:val="16"/>
+              </w:rPr>
+              <w:t>4</w:t>
+            </w:r>
+            <w:r>
+              <w:rPr>
+                <w:noProof/>
+                <w:webHidden/>
+                <w:sz w:val="18"/>
+                <w:szCs w:val="16"/>
+              </w:rPr>
+              <w:fldChar w:fldCharType="end"/>
+            </w:r>
+          </w:hyperlink>
+        </w:p>
+        <w:p>
+          <w:pPr>
+            <w:pStyle w:val="TOC1"/>
+            <w:tabs>
+              <w:tab w:val="left" w:pos="420"/>
+              <w:tab w:val="right" w:leader="dot" w:pos="9980"/>
+            </w:tabs>
+            <w:rPr>
+              <w:rFonts w:eastAsiaTheme="minorEastAsia"/>
+              <w:noProof/>
+              <w:sz w:val="15"/>
+              <w:szCs w:val="16"/>
+            </w:rPr>
+          </w:pPr>
+          <w:hyperlink w:anchor="_Toc153454789" w:history="1">
+            <w:r>
+              <w:rPr>
+                <w:rStyle w:val="af4"/>
+                <w:rFonts w:ascii="微软雅黑" w:eastAsia="微软雅黑" w:hAnsi="微软雅黑"/>
+                <w:noProof/>
+                <w:sz w:val="18"/>
+                <w:szCs w:val="16"/>
+              </w:rPr>
+              <w:t>4</w:t>
             </w:r>
             <w:r>
               <w:rPr>
@@ -1826,7 +2152,7 @@
                 <w:sz w:val="18"/>
                 <w:szCs w:val="16"/>
               </w:rPr>
-              <w:instrText xml:space="preserve"> PAGEREF _Toc152064974 \h </w:instrText>
+              <w:instrText xml:space="preserve"> PAGEREF _Toc153454789 \h </w:instrText>
             </w:r>
             <w:r>
               <w:rPr>
@@ -1852,7 +2178,7 @@
                 <w:sz w:val="18"/>
                 <w:szCs w:val="16"/>
               </w:rPr>
-              <w:t>3</w:t>
+              <w:t>6</w:t>
             </w:r>
             <w:r>
               <w:rPr>
@@ -1867,11 +2193,11 @@
         </w:p>
         <w:p>
           <w:pPr>
-            <w:pStyle w:val="TOC2"/>
+            <w:pStyle w:val="TOC1"/>
             <w:tabs>
+              <w:tab w:val="left" w:pos="420"/>
               <w:tab w:val="right" w:leader="dot" w:pos="9980"/>
             </w:tabs>
-            <w:ind w:left="360"/>
             <w:rPr>
               <w:rFonts w:eastAsiaTheme="minorEastAsia"/>
               <w:noProof/>
@@ -1879,7 +2205,7 @@
               <w:szCs w:val="16"/>
             </w:rPr>
           </w:pPr>
-          <w:hyperlink w:anchor="_Toc152064975" w:history="1">
+          <w:hyperlink w:anchor="_Toc153454790" w:history="1">
             <w:r>
               <w:rPr>
                 <w:rStyle w:val="af4"/>
@@ -1888,7 +2214,26 @@
                 <w:sz w:val="18"/>
                 <w:szCs w:val="16"/>
               </w:rPr>
-              <w:t>用户注册与登录</w:t>
+              <w:t>5</w:t>
+            </w:r>
+            <w:r>
+              <w:rPr>
+                <w:rFonts w:eastAsiaTheme="minorEastAsia"/>
+                <w:noProof/>
+                <w:sz w:val="15"/>
+                <w:szCs w:val="16"/>
+              </w:rPr>
+              <w:tab/>
+            </w:r>
+            <w:r>
+              <w:rPr>
+                <w:rStyle w:val="af4"/>
+                <w:rFonts w:ascii="微软雅黑" w:eastAsia="微软雅黑" w:hAnsi="微软雅黑"/>
+                <w:noProof/>
+                <w:sz w:val="18"/>
+                <w:szCs w:val="16"/>
+              </w:rPr>
+              <w:t>函数接口</w:t>
             </w:r>
             <w:r>
               <w:rPr>
@@ -1915,7 +2260,7 @@
                 <w:sz w:val="18"/>
                 <w:szCs w:val="16"/>
               </w:rPr>
-              <w:instrText xml:space="preserve"> PAGEREF _Toc152064975 \h </w:instrText>
+              <w:instrText xml:space="preserve"> PAGEREF _Toc153454790 \h </w:instrText>
             </w:r>
             <w:r>
               <w:rPr>
@@ -1941,7 +2286,7 @@
                 <w:sz w:val="18"/>
                 <w:szCs w:val="16"/>
               </w:rPr>
-              <w:t>3</w:t>
+              <w:t>18</w:t>
             </w:r>
             <w:r>
               <w:rPr>
@@ -1964,10 +2309,11 @@
             <w:rPr>
               <w:rFonts w:eastAsiaTheme="minorEastAsia"/>
               <w:noProof/>
-              <w:sz w:val="21"/>
+              <w:sz w:val="15"/>
+              <w:szCs w:val="16"/>
             </w:rPr>
           </w:pPr>
-          <w:hyperlink w:anchor="_Toc152064976" w:history="1">
+          <w:hyperlink w:anchor="_Toc153454791" w:history="1">
             <w:r>
               <w:rPr>
                 <w:rStyle w:val="af4"/>
@@ -1976,7 +2322,7 @@
                 <w:sz w:val="18"/>
                 <w:szCs w:val="16"/>
               </w:rPr>
-              <w:t>4</w:t>
+              <w:t>6</w:t>
             </w:r>
             <w:r>
               <w:rPr>
@@ -2022,7 +2368,7 @@
                 <w:sz w:val="18"/>
                 <w:szCs w:val="16"/>
               </w:rPr>
-              <w:instrText xml:space="preserve"> PAGEREF _Toc152064976 \h </w:instrText>
+              <w:instrText xml:space="preserve"> PAGEREF _Toc153454791 \h </w:instrText>
             </w:r>
             <w:r>
               <w:rPr>
@@ -2048,7 +2394,7 @@
                 <w:sz w:val="18"/>
                 <w:szCs w:val="16"/>
               </w:rPr>
-              <w:t>12</w:t>
+              <w:t>26</w:t>
             </w:r>
             <w:r>
               <w:rPr>
@@ -2077,7 +2423,7 @@
               <w:b/>
               <w:bCs/>
               <w:sz w:val="2"/>
-              <w:szCs w:val="4"/>
+              <w:szCs w:val="2"/>
               <w:lang w:val="zh-CN"/>
             </w:rPr>
             <w:fldChar w:fldCharType="end"/>
@@ -2102,7 +2448,7 @@
           <w:rFonts w:ascii="微软雅黑" w:eastAsia="微软雅黑" w:hAnsi="微软雅黑"/>
         </w:rPr>
       </w:pPr>
-      <w:bookmarkStart w:id="0" w:name="_Toc152064970"/>
+      <w:bookmarkStart w:id="0" w:name="_Toc153454782"/>
       <w:r>
         <w:rPr>
           <w:rFonts w:ascii="微软雅黑" w:eastAsia="微软雅黑" w:hAnsi="微软雅黑" w:hint="eastAsia"/>
@@ -2156,23 +2502,29 @@
           <w:szCs w:val="28"/>
         </w:rPr>
       </w:pPr>
-      <w:proofErr w:type="spellStart"/>
       <w:r>
         <w:rPr>
           <w:rFonts w:ascii="微软雅黑" w:eastAsia="微软雅黑" w:hAnsi="微软雅黑"/>
           <w:sz w:val="20"/>
           <w:szCs w:val="28"/>
         </w:rPr>
-        <w:t>eIoT</w:t>
-      </w:r>
-      <w:proofErr w:type="spellEnd"/>
+        <w:t>eIoT System</w:t>
+      </w:r>
+      <w:r>
+        <w:rPr>
+          <w:rFonts w:ascii="微软雅黑" w:eastAsia="微软雅黑" w:hAnsi="微软雅黑" w:hint="eastAsia"/>
+          <w:sz w:val="20"/>
+          <w:szCs w:val="28"/>
+        </w:rPr>
+        <w:t>是⼀个基于</w:t>
+      </w:r>
       <w:r>
         <w:rPr>
           <w:rFonts w:ascii="微软雅黑" w:eastAsia="微软雅黑" w:hAnsi="微软雅黑"/>
           <w:sz w:val="20"/>
           <w:szCs w:val="28"/>
         </w:rPr>
-        <w:t xml:space="preserve"> System</w:t>
+        <w:t>B/S</w:t>
       </w:r>
       <w:r>
         <w:rPr>
@@ -2180,25 +2532,50 @@
           <w:sz w:val="20"/>
           <w:szCs w:val="28"/>
         </w:rPr>
-        <w:t>是⼀</w:t>
-      </w:r>
-      <w:proofErr w:type="gramStart"/>
+        <w:t>体系结构的物联⽹应⽤管理系统，提供⽤户友好的⽹页界⾯。⽤户可通过注册和登</w:t>
+      </w:r>
+    </w:p>
+    <w:p>
+      <w:pPr>
+        <w:rPr>
+          <w:rFonts w:ascii="微软雅黑" w:eastAsia="微软雅黑" w:hAnsi="微软雅黑"/>
+          <w:sz w:val="20"/>
+          <w:szCs w:val="28"/>
+        </w:rPr>
+      </w:pPr>
       <w:r>
         <w:rPr>
           <w:rFonts w:ascii="微软雅黑" w:eastAsia="微软雅黑" w:hAnsi="微软雅黑" w:hint="eastAsia"/>
           <w:sz w:val="20"/>
           <w:szCs w:val="28"/>
         </w:rPr>
-        <w:t>个</w:t>
-      </w:r>
-      <w:proofErr w:type="gramEnd"/>
+        <w:t>录进⼊系统，添加、配置、删除物联⽹终端设备，查看统计数据。</w:t>
+      </w:r>
+    </w:p>
+    <w:p>
+      <w:pPr>
+        <w:rPr>
+          <w:rFonts w:ascii="微软雅黑" w:eastAsia="微软雅黑" w:hAnsi="微软雅黑"/>
+          <w:sz w:val="20"/>
+          <w:szCs w:val="28"/>
+        </w:rPr>
+      </w:pPr>
+      <w:r>
+        <w:rPr>
+          <w:rFonts w:ascii="微软雅黑" w:eastAsia="微软雅黑" w:hAnsi="微软雅黑"/>
+          <w:sz w:val="20"/>
+          <w:szCs w:val="28"/>
+        </w:rPr>
+        <w:lastRenderedPageBreak/>
+        <w:t>eIoT System</w:t>
+      </w:r>
       <w:r>
         <w:rPr>
           <w:rFonts w:ascii="微软雅黑" w:eastAsia="微软雅黑" w:hAnsi="微软雅黑" w:hint="eastAsia"/>
           <w:sz w:val="20"/>
           <w:szCs w:val="28"/>
         </w:rPr>
-        <w:t>基于</w:t>
+        <w:t>的前端编写借助</w:t>
       </w:r>
       <w:r>
         <w:rPr>
@@ -2206,7 +2583,7 @@
           <w:sz w:val="20"/>
           <w:szCs w:val="28"/>
         </w:rPr>
-        <w:t>B/S</w:t>
+        <w:t>Umi</w:t>
       </w:r>
       <w:r>
         <w:rPr>
@@ -2214,96 +2591,153 @@
           <w:sz w:val="20"/>
           <w:szCs w:val="28"/>
         </w:rPr>
-        <w:t>体系结构</w:t>
-      </w:r>
-      <w:proofErr w:type="gramStart"/>
+        <w:t>框架，数据流⽅案使⽤</w:t>
+      </w:r>
+      <w:r>
+        <w:rPr>
+          <w:rFonts w:ascii="微软雅黑" w:eastAsia="微软雅黑" w:hAnsi="微软雅黑"/>
+          <w:sz w:val="20"/>
+          <w:szCs w:val="28"/>
+        </w:rPr>
+        <w:t>DvaJS</w:t>
+      </w:r>
       <w:r>
         <w:rPr>
           <w:rFonts w:ascii="微软雅黑" w:eastAsia="微软雅黑" w:hAnsi="微软雅黑" w:hint="eastAsia"/>
           <w:sz w:val="20"/>
           <w:szCs w:val="28"/>
         </w:rPr>
-        <w:t>的物联</w:t>
-      </w:r>
-      <w:proofErr w:type="gramEnd"/>
+        <w:t>，</w:t>
+      </w:r>
+      <w:r>
+        <w:rPr>
+          <w:rFonts w:ascii="微软雅黑" w:eastAsia="微软雅黑" w:hAnsi="微软雅黑"/>
+          <w:sz w:val="20"/>
+          <w:szCs w:val="28"/>
+        </w:rPr>
+        <w:t>UI</w:t>
+      </w:r>
       <w:r>
         <w:rPr>
           <w:rFonts w:ascii="微软雅黑" w:eastAsia="微软雅黑" w:hAnsi="微软雅黑" w:hint="eastAsia"/>
           <w:sz w:val="20"/>
           <w:szCs w:val="28"/>
         </w:rPr>
-        <w:t>⽹应⽤管理系统，提供⽤</w:t>
-      </w:r>
-      <w:proofErr w:type="gramStart"/>
+        <w:t>组件库使⽤</w:t>
+      </w:r>
+      <w:r>
+        <w:rPr>
+          <w:rFonts w:ascii="微软雅黑" w:eastAsia="微软雅黑" w:hAnsi="微软雅黑"/>
+          <w:sz w:val="20"/>
+          <w:szCs w:val="28"/>
+        </w:rPr>
+        <w:t>antd</w:t>
+      </w:r>
       <w:r>
         <w:rPr>
           <w:rFonts w:ascii="微软雅黑" w:eastAsia="微软雅黑" w:hAnsi="微软雅黑" w:hint="eastAsia"/>
           <w:sz w:val="20"/>
           <w:szCs w:val="28"/>
         </w:rPr>
-        <w:t>户友好</w:t>
-      </w:r>
-      <w:proofErr w:type="gramEnd"/>
+        <w:t>及</w:t>
+      </w:r>
+      <w:r>
+        <w:rPr>
+          <w:rFonts w:ascii="微软雅黑" w:eastAsia="微软雅黑" w:hAnsi="微软雅黑"/>
+          <w:sz w:val="20"/>
+          <w:szCs w:val="28"/>
+        </w:rPr>
+        <w:t>antd-pro</w:t>
+      </w:r>
       <w:r>
         <w:rPr>
           <w:rFonts w:ascii="微软雅黑" w:eastAsia="微软雅黑" w:hAnsi="微软雅黑" w:hint="eastAsia"/>
           <w:sz w:val="20"/>
           <w:szCs w:val="28"/>
         </w:rPr>
-        <w:t>的⽹</w:t>
-      </w:r>
-      <w:proofErr w:type="gramStart"/>
+        <w:t>。</w:t>
+      </w:r>
+    </w:p>
+    <w:p>
+      <w:pPr>
+        <w:rPr>
+          <w:rFonts w:ascii="微软雅黑" w:eastAsia="微软雅黑" w:hAnsi="微软雅黑"/>
+          <w:sz w:val="20"/>
+          <w:szCs w:val="28"/>
+        </w:rPr>
+      </w:pPr>
       <w:r>
         <w:rPr>
           <w:rFonts w:ascii="微软雅黑" w:eastAsia="微软雅黑" w:hAnsi="微软雅黑" w:hint="eastAsia"/>
           <w:sz w:val="20"/>
           <w:szCs w:val="28"/>
         </w:rPr>
-        <w:t>页界</w:t>
-      </w:r>
-      <w:proofErr w:type="gramEnd"/>
+        <w:t>后端⽤</w:t>
+      </w:r>
+      <w:r>
+        <w:rPr>
+          <w:rFonts w:ascii="微软雅黑" w:eastAsia="微软雅黑" w:hAnsi="微软雅黑"/>
+          <w:sz w:val="20"/>
+          <w:szCs w:val="28"/>
+        </w:rPr>
+        <w:t>node.js</w:t>
+      </w:r>
       <w:r>
         <w:rPr>
           <w:rFonts w:ascii="微软雅黑" w:eastAsia="微软雅黑" w:hAnsi="微软雅黑" w:hint="eastAsia"/>
           <w:sz w:val="20"/>
           <w:szCs w:val="28"/>
         </w:rPr>
-        <w:t>⾯。⽤户可通过注册和登</w:t>
-      </w:r>
-    </w:p>
-    <w:p>
-      <w:pPr>
+        <w:t>语⾔编写，数据库使⽤⾮关系型数据库</w:t>
+      </w:r>
+      <w:r>
         <w:rPr>
           <w:rFonts w:ascii="微软雅黑" w:eastAsia="微软雅黑" w:hAnsi="微软雅黑"/>
           <w:sz w:val="20"/>
           <w:szCs w:val="28"/>
         </w:rPr>
-      </w:pPr>
+        <w:t>MongoDB</w:t>
+      </w:r>
       <w:r>
         <w:rPr>
           <w:rFonts w:ascii="微软雅黑" w:eastAsia="微软雅黑" w:hAnsi="微软雅黑" w:hint="eastAsia"/>
           <w:sz w:val="20"/>
           <w:szCs w:val="28"/>
         </w:rPr>
-        <w:t>录进⼊系统，添加、配置、</w:t>
-      </w:r>
-      <w:proofErr w:type="gramStart"/>
+        <w:t>。为了简化</w:t>
+      </w:r>
+      <w:r>
+        <w:rPr>
+          <w:rFonts w:ascii="微软雅黑" w:eastAsia="微软雅黑" w:hAnsi="微软雅黑"/>
+          <w:sz w:val="20"/>
+          <w:szCs w:val="28"/>
+        </w:rPr>
+        <w:t>MQTT</w:t>
+      </w:r>
       <w:r>
         <w:rPr>
           <w:rFonts w:ascii="微软雅黑" w:eastAsia="微软雅黑" w:hAnsi="微软雅黑" w:hint="eastAsia"/>
           <w:sz w:val="20"/>
           <w:szCs w:val="28"/>
         </w:rPr>
-        <w:t>删除物联</w:t>
-      </w:r>
-      <w:proofErr w:type="gramEnd"/>
+        <w:t>数据包的处理，还使⽤了</w:t>
+      </w:r>
+    </w:p>
+    <w:p>
+      <w:pPr>
+        <w:rPr>
+          <w:rFonts w:ascii="微软雅黑" w:eastAsia="微软雅黑" w:hAnsi="微软雅黑"/>
+          <w:sz w:val="20"/>
+          <w:szCs w:val="28"/>
+        </w:rPr>
+      </w:pPr>
       <w:r>
         <w:rPr>
           <w:rFonts w:ascii="微软雅黑" w:eastAsia="微软雅黑" w:hAnsi="微软雅黑" w:hint="eastAsia"/>
           <w:sz w:val="20"/>
           <w:szCs w:val="28"/>
         </w:rPr>
-        <w:t>⽹终端设备，查看统计数据。</w:t>
+        <w:t>Mosquito服务器作为消息中间件。</w:t>
       </w:r>
     </w:p>
     <w:p>
@@ -2314,243 +2748,13 @@
           <w:szCs w:val="28"/>
         </w:rPr>
       </w:pPr>
-      <w:proofErr w:type="spellStart"/>
-      <w:r>
-        <w:rPr>
-          <w:rFonts w:ascii="微软雅黑" w:eastAsia="微软雅黑" w:hAnsi="微软雅黑"/>
-          <w:sz w:val="20"/>
-          <w:szCs w:val="28"/>
-        </w:rPr>
-        <w:t>eIoT</w:t>
-      </w:r>
-      <w:proofErr w:type="spellEnd"/>
-      <w:r>
-        <w:rPr>
-          <w:rFonts w:ascii="微软雅黑" w:eastAsia="微软雅黑" w:hAnsi="微软雅黑"/>
-          <w:sz w:val="20"/>
-          <w:szCs w:val="28"/>
-        </w:rPr>
-        <w:t xml:space="preserve"> System</w:t>
-      </w:r>
       <w:r>
         <w:rPr>
           <w:rFonts w:ascii="微软雅黑" w:eastAsia="微软雅黑" w:hAnsi="微软雅黑" w:hint="eastAsia"/>
           <w:sz w:val="20"/>
           <w:szCs w:val="28"/>
         </w:rPr>
-        <w:t>的前端编写借助</w:t>
-      </w:r>
-      <w:r>
-        <w:rPr>
-          <w:rFonts w:ascii="微软雅黑" w:eastAsia="微软雅黑" w:hAnsi="微软雅黑"/>
-          <w:sz w:val="20"/>
-          <w:szCs w:val="28"/>
-        </w:rPr>
-        <w:t>Umi</w:t>
-      </w:r>
-      <w:r>
-        <w:rPr>
-          <w:rFonts w:ascii="微软雅黑" w:eastAsia="微软雅黑" w:hAnsi="微软雅黑" w:hint="eastAsia"/>
-          <w:sz w:val="20"/>
-          <w:szCs w:val="28"/>
-        </w:rPr>
-        <w:t>框架，数据流⽅案使⽤</w:t>
-      </w:r>
-      <w:proofErr w:type="spellStart"/>
-      <w:r>
-        <w:rPr>
-          <w:rFonts w:ascii="微软雅黑" w:eastAsia="微软雅黑" w:hAnsi="微软雅黑"/>
-          <w:sz w:val="20"/>
-          <w:szCs w:val="28"/>
-        </w:rPr>
-        <w:t>DvaJS</w:t>
-      </w:r>
-      <w:proofErr w:type="spellEnd"/>
-      <w:r>
-        <w:rPr>
-          <w:rFonts w:ascii="微软雅黑" w:eastAsia="微软雅黑" w:hAnsi="微软雅黑" w:hint="eastAsia"/>
-          <w:sz w:val="20"/>
-          <w:szCs w:val="28"/>
-        </w:rPr>
-        <w:t>，</w:t>
-      </w:r>
-      <w:r>
-        <w:rPr>
-          <w:rFonts w:ascii="微软雅黑" w:eastAsia="微软雅黑" w:hAnsi="微软雅黑"/>
-          <w:sz w:val="20"/>
-          <w:szCs w:val="28"/>
-        </w:rPr>
-        <w:t>UI</w:t>
-      </w:r>
-      <w:r>
-        <w:rPr>
-          <w:rFonts w:ascii="微软雅黑" w:eastAsia="微软雅黑" w:hAnsi="微软雅黑" w:hint="eastAsia"/>
-          <w:sz w:val="20"/>
-          <w:szCs w:val="28"/>
-        </w:rPr>
-        <w:t>组件库使⽤</w:t>
-      </w:r>
-      <w:proofErr w:type="spellStart"/>
-      <w:r>
-        <w:rPr>
-          <w:rFonts w:ascii="微软雅黑" w:eastAsia="微软雅黑" w:hAnsi="微软雅黑"/>
-          <w:sz w:val="20"/>
-          <w:szCs w:val="28"/>
-        </w:rPr>
-        <w:t>antd</w:t>
-      </w:r>
-      <w:proofErr w:type="spellEnd"/>
-      <w:r>
-        <w:rPr>
-          <w:rFonts w:ascii="微软雅黑" w:eastAsia="微软雅黑" w:hAnsi="微软雅黑" w:hint="eastAsia"/>
-          <w:sz w:val="20"/>
-          <w:szCs w:val="28"/>
-        </w:rPr>
-        <w:t>及</w:t>
-      </w:r>
-      <w:proofErr w:type="spellStart"/>
-      <w:r>
-        <w:rPr>
-          <w:rFonts w:ascii="微软雅黑" w:eastAsia="微软雅黑" w:hAnsi="微软雅黑"/>
-          <w:sz w:val="20"/>
-          <w:szCs w:val="28"/>
-        </w:rPr>
-        <w:t>antd</w:t>
-      </w:r>
-      <w:proofErr w:type="spellEnd"/>
-      <w:r>
-        <w:rPr>
-          <w:rFonts w:ascii="微软雅黑" w:eastAsia="微软雅黑" w:hAnsi="微软雅黑"/>
-          <w:sz w:val="20"/>
-          <w:szCs w:val="28"/>
-        </w:rPr>
-        <w:t>-pro</w:t>
-      </w:r>
-      <w:r>
-        <w:rPr>
-          <w:rFonts w:ascii="微软雅黑" w:eastAsia="微软雅黑" w:hAnsi="微软雅黑" w:hint="eastAsia"/>
-          <w:sz w:val="20"/>
-          <w:szCs w:val="28"/>
-        </w:rPr>
-        <w:t>。</w:t>
-      </w:r>
-    </w:p>
-    <w:p>
-      <w:pPr>
-        <w:rPr>
-          <w:rFonts w:ascii="微软雅黑" w:eastAsia="微软雅黑" w:hAnsi="微软雅黑"/>
-          <w:sz w:val="20"/>
-          <w:szCs w:val="28"/>
-        </w:rPr>
-      </w:pPr>
-      <w:r>
-        <w:rPr>
-          <w:rFonts w:ascii="微软雅黑" w:eastAsia="微软雅黑" w:hAnsi="微软雅黑" w:hint="eastAsia"/>
-          <w:sz w:val="20"/>
-          <w:szCs w:val="28"/>
-        </w:rPr>
-        <w:lastRenderedPageBreak/>
-        <w:t>后端⽤</w:t>
-      </w:r>
-      <w:r>
-        <w:rPr>
-          <w:rFonts w:ascii="微软雅黑" w:eastAsia="微软雅黑" w:hAnsi="微软雅黑"/>
-          <w:sz w:val="20"/>
-          <w:szCs w:val="28"/>
-        </w:rPr>
-        <w:t>node.js</w:t>
-      </w:r>
-      <w:r>
-        <w:rPr>
-          <w:rFonts w:ascii="微软雅黑" w:eastAsia="微软雅黑" w:hAnsi="微软雅黑" w:hint="eastAsia"/>
-          <w:sz w:val="20"/>
-          <w:szCs w:val="28"/>
-        </w:rPr>
-        <w:t>语⾔编写，数据库使⽤⾮关系型数据库</w:t>
-      </w:r>
-      <w:r>
-        <w:rPr>
-          <w:rFonts w:ascii="微软雅黑" w:eastAsia="微软雅黑" w:hAnsi="微软雅黑"/>
-          <w:sz w:val="20"/>
-          <w:szCs w:val="28"/>
-        </w:rPr>
-        <w:t>MongoDB</w:t>
-      </w:r>
-      <w:r>
-        <w:rPr>
-          <w:rFonts w:ascii="微软雅黑" w:eastAsia="微软雅黑" w:hAnsi="微软雅黑" w:hint="eastAsia"/>
-          <w:sz w:val="20"/>
-          <w:szCs w:val="28"/>
-        </w:rPr>
-        <w:t>。为了简化</w:t>
-      </w:r>
-      <w:r>
-        <w:rPr>
-          <w:rFonts w:ascii="微软雅黑" w:eastAsia="微软雅黑" w:hAnsi="微软雅黑"/>
-          <w:sz w:val="20"/>
-          <w:szCs w:val="28"/>
-        </w:rPr>
-        <w:t>MQTT</w:t>
-      </w:r>
-      <w:r>
-        <w:rPr>
-          <w:rFonts w:ascii="微软雅黑" w:eastAsia="微软雅黑" w:hAnsi="微软雅黑" w:hint="eastAsia"/>
-          <w:sz w:val="20"/>
-          <w:szCs w:val="28"/>
-        </w:rPr>
-        <w:t>数据包的处理，还使⽤了</w:t>
-      </w:r>
-    </w:p>
-    <w:p>
-      <w:pPr>
-        <w:rPr>
-          <w:rFonts w:ascii="微软雅黑" w:eastAsia="微软雅黑" w:hAnsi="微软雅黑" w:hint="eastAsia"/>
-          <w:sz w:val="20"/>
-          <w:szCs w:val="28"/>
-        </w:rPr>
-      </w:pPr>
-      <w:r>
-        <w:rPr>
-          <w:rFonts w:ascii="微软雅黑" w:eastAsia="微软雅黑" w:hAnsi="微软雅黑" w:hint="eastAsia"/>
-          <w:sz w:val="20"/>
-          <w:szCs w:val="28"/>
-        </w:rPr>
-        <w:t>Mosquito服务器作为消息中间件。</w:t>
-      </w:r>
-    </w:p>
-    <w:p>
-      <w:pPr>
-        <w:rPr>
-          <w:rFonts w:ascii="微软雅黑" w:eastAsia="微软雅黑" w:hAnsi="微软雅黑" w:hint="eastAsia"/>
-          <w:sz w:val="20"/>
-          <w:szCs w:val="28"/>
-        </w:rPr>
-      </w:pPr>
-      <w:r>
-        <w:rPr>
-          <w:rFonts w:ascii="微软雅黑" w:eastAsia="微软雅黑" w:hAnsi="微软雅黑" w:hint="eastAsia"/>
-          <w:sz w:val="20"/>
-          <w:szCs w:val="28"/>
-        </w:rPr>
-        <w:t>您可以访问</w:t>
-      </w:r>
-      <w:proofErr w:type="spellStart"/>
-      <w:r>
-        <w:rPr>
-          <w:rFonts w:ascii="微软雅黑" w:eastAsia="微软雅黑" w:hAnsi="微软雅黑" w:hint="eastAsia"/>
-          <w:sz w:val="20"/>
-          <w:szCs w:val="28"/>
-        </w:rPr>
-        <w:t>eIoT</w:t>
-      </w:r>
-      <w:proofErr w:type="spellEnd"/>
-      <w:r>
-        <w:rPr>
-          <w:rFonts w:ascii="微软雅黑" w:eastAsia="微软雅黑" w:hAnsi="微软雅黑" w:hint="eastAsia"/>
-          <w:sz w:val="20"/>
-          <w:szCs w:val="28"/>
-        </w:rPr>
-        <w:t xml:space="preserve"> System的GitHub仓库查看源代码。</w:t>
+        <w:t>您可以访问eIoT System的GitHub仓库查看源代码。</w:t>
       </w:r>
     </w:p>
     <w:p>
@@ -2561,7 +2765,7 @@
           <w:rFonts w:ascii="微软雅黑" w:eastAsia="微软雅黑" w:hAnsi="微软雅黑"/>
         </w:rPr>
       </w:pPr>
-      <w:bookmarkStart w:id="1" w:name="_Toc152064971"/>
+      <w:bookmarkStart w:id="1" w:name="_Toc153454783"/>
       <w:r>
         <w:rPr>
           <w:rFonts w:ascii="微软雅黑" w:eastAsia="微软雅黑" w:hAnsi="微软雅黑" w:hint="eastAsia"/>
@@ -2577,7 +2781,7 @@
           <w:rFonts w:ascii="微软雅黑" w:eastAsia="微软雅黑" w:hAnsi="微软雅黑"/>
         </w:rPr>
       </w:pPr>
-      <w:bookmarkStart w:id="2" w:name="_Toc152064972"/>
+      <w:bookmarkStart w:id="2" w:name="_Toc153454784"/>
       <w:r>
         <w:rPr>
           <w:rFonts w:ascii="微软雅黑" w:eastAsia="微软雅黑" w:hAnsi="微软雅黑" w:hint="eastAsia"/>
@@ -2746,7 +2950,7 @@
           <w:highlight w:val="yellow"/>
         </w:rPr>
       </w:pPr>
-      <w:bookmarkStart w:id="3" w:name="_Toc152064973"/>
+      <w:bookmarkStart w:id="3" w:name="_Toc153454785"/>
       <w:r>
         <w:rPr>
           <w:rFonts w:ascii="微软雅黑" w:eastAsia="微软雅黑" w:hAnsi="微软雅黑" w:hint="eastAsia"/>
@@ -2772,9 +2976,18 @@
           <w:szCs w:val="28"/>
           <w:highlight w:val="yellow"/>
         </w:rPr>
-        <w:t>+ 能够对</w:t>
-      </w:r>
-      <w:proofErr w:type="spellStart"/>
+        <w:t>+ 能够对mqttServer发布的信息进行监听和保存</w:t>
+      </w:r>
+    </w:p>
+    <w:p>
+      <w:pPr>
+        <w:rPr>
+          <w:rFonts w:ascii="微软雅黑" w:eastAsia="微软雅黑" w:hAnsi="微软雅黑"/>
+          <w:sz w:val="20"/>
+          <w:szCs w:val="28"/>
+          <w:highlight w:val="yellow"/>
+        </w:rPr>
+      </w:pPr>
       <w:r>
         <w:rPr>
           <w:rFonts w:ascii="微软雅黑" w:eastAsia="微软雅黑" w:hAnsi="微软雅黑" w:hint="eastAsia"/>
@@ -2782,9 +2995,18 @@
           <w:szCs w:val="28"/>
           <w:highlight w:val="yellow"/>
         </w:rPr>
-        <w:t>mqttServer</w:t>
-      </w:r>
-      <w:proofErr w:type="spellEnd"/>
+        <w:t>+ 提供用户管理功能，能注册登录进入系统，且进行一定的加密与验证处理</w:t>
+      </w:r>
+    </w:p>
+    <w:p>
+      <w:pPr>
+        <w:rPr>
+          <w:rFonts w:ascii="微软雅黑" w:eastAsia="微软雅黑" w:hAnsi="微软雅黑"/>
+          <w:sz w:val="20"/>
+          <w:szCs w:val="28"/>
+          <w:highlight w:val="yellow"/>
+        </w:rPr>
+      </w:pPr>
       <w:r>
         <w:rPr>
           <w:rFonts w:ascii="微软雅黑" w:eastAsia="微软雅黑" w:hAnsi="微软雅黑" w:hint="eastAsia"/>
@@ -2792,7 +3014,7 @@
           <w:szCs w:val="28"/>
           <w:highlight w:val="yellow"/>
         </w:rPr>
-        <w:t>发布的信息进行监听和保存</w:t>
+        <w:t>+ 用户可以查看并编辑、新建设备信息</w:t>
       </w:r>
     </w:p>
     <w:p>
@@ -2811,9 +3033,18 @@
           <w:szCs w:val="28"/>
           <w:highlight w:val="yellow"/>
         </w:rPr>
-        <w:t>+ 提供用户管理功能，</w:t>
-      </w:r>
-      <w:proofErr w:type="gramStart"/>
+        <w:t>+ 用户可以查看某个设备上报的数据信息</w:t>
+      </w:r>
+    </w:p>
+    <w:p>
+      <w:pPr>
+        <w:rPr>
+          <w:rFonts w:ascii="微软雅黑" w:eastAsia="微软雅黑" w:hAnsi="微软雅黑"/>
+          <w:sz w:val="20"/>
+          <w:szCs w:val="28"/>
+          <w:highlight w:val="yellow"/>
+        </w:rPr>
+      </w:pPr>
       <w:r>
         <w:rPr>
           <w:rFonts w:ascii="微软雅黑" w:eastAsia="微软雅黑" w:hAnsi="微软雅黑" w:hint="eastAsia"/>
@@ -2821,9 +3052,17 @@
           <w:szCs w:val="28"/>
           <w:highlight w:val="yellow"/>
         </w:rPr>
-        <w:t>能注册</w:t>
-      </w:r>
-      <w:proofErr w:type="gramEnd"/>
+        <w:t>+ 用户可以对数据信息进行筛选，并查看设备的状态和历史轨迹</w:t>
+      </w:r>
+    </w:p>
+    <w:p>
+      <w:pPr>
+        <w:rPr>
+          <w:rFonts w:ascii="微软雅黑" w:eastAsia="微软雅黑" w:hAnsi="微软雅黑"/>
+          <w:sz w:val="20"/>
+          <w:szCs w:val="28"/>
+        </w:rPr>
+      </w:pPr>
       <w:r>
         <w:rPr>
           <w:rFonts w:ascii="微软雅黑" w:eastAsia="微软雅黑" w:hAnsi="微软雅黑" w:hint="eastAsia"/>
@@ -2831,7 +3070,7 @@
           <w:szCs w:val="28"/>
           <w:highlight w:val="yellow"/>
         </w:rPr>
-        <w:t>登录进入系统，且进行一定的加密与验证处理</w:t>
+        <w:t>+ 用户可以通过图表形式直观查看设备、信息的统计情况</w:t>
       </w:r>
     </w:p>
     <w:p>
@@ -2840,74 +3079,8 @@
           <w:rFonts w:ascii="微软雅黑" w:eastAsia="微软雅黑" w:hAnsi="微软雅黑"/>
           <w:sz w:val="20"/>
           <w:szCs w:val="28"/>
-          <w:highlight w:val="yellow"/>
-        </w:rPr>
-      </w:pPr>
-      <w:r>
-        <w:rPr>
-          <w:rFonts w:ascii="微软雅黑" w:eastAsia="微软雅黑" w:hAnsi="微软雅黑" w:hint="eastAsia"/>
-          <w:sz w:val="20"/>
-          <w:szCs w:val="28"/>
-          <w:highlight w:val="yellow"/>
-        </w:rPr>
-        <w:t>+ 用户可以查看并编辑、新建设备信息</w:t>
-      </w:r>
-    </w:p>
-    <w:p>
-      <w:pPr>
-        <w:rPr>
-          <w:rFonts w:ascii="微软雅黑" w:eastAsia="微软雅黑" w:hAnsi="微软雅黑"/>
-          <w:sz w:val="20"/>
-          <w:szCs w:val="28"/>
-          <w:highlight w:val="yellow"/>
-        </w:rPr>
-      </w:pPr>
-      <w:r>
-        <w:rPr>
-          <w:rFonts w:ascii="微软雅黑" w:eastAsia="微软雅黑" w:hAnsi="微软雅黑" w:hint="eastAsia"/>
-          <w:sz w:val="20"/>
-          <w:szCs w:val="28"/>
-          <w:highlight w:val="yellow"/>
-        </w:rPr>
-        <w:t>+ 用户可以查看某个设备上报的数据信息</w:t>
-      </w:r>
-    </w:p>
-    <w:p>
-      <w:pPr>
-        <w:rPr>
-          <w:rFonts w:ascii="微软雅黑" w:eastAsia="微软雅黑" w:hAnsi="微软雅黑"/>
-          <w:sz w:val="20"/>
-          <w:szCs w:val="28"/>
-          <w:highlight w:val="yellow"/>
-        </w:rPr>
-      </w:pPr>
-      <w:r>
-        <w:rPr>
-          <w:rFonts w:ascii="微软雅黑" w:eastAsia="微软雅黑" w:hAnsi="微软雅黑" w:hint="eastAsia"/>
-          <w:sz w:val="20"/>
-          <w:szCs w:val="28"/>
-          <w:highlight w:val="yellow"/>
-        </w:rPr>
-        <w:t>+ 用户可以对数据信息进行筛选，并查看设备的状态和历史轨迹</w:t>
-      </w:r>
-    </w:p>
-    <w:p>
-      <w:pPr>
-        <w:rPr>
-          <w:rFonts w:ascii="微软雅黑" w:eastAsia="微软雅黑" w:hAnsi="微软雅黑"/>
-          <w:sz w:val="20"/>
-          <w:szCs w:val="28"/>
-        </w:rPr>
-      </w:pPr>
-      <w:r>
-        <w:rPr>
-          <w:rFonts w:ascii="微软雅黑" w:eastAsia="微软雅黑" w:hAnsi="微软雅黑" w:hint="eastAsia"/>
-          <w:sz w:val="20"/>
-          <w:szCs w:val="28"/>
-          <w:highlight w:val="yellow"/>
-        </w:rPr>
-        <w:t>+ 用户可以通过图表形式直观查看设备、信息的统计情况</w:t>
-      </w:r>
+        </w:rPr>
+      </w:pPr>
     </w:p>
     <w:p>
       <w:pPr>
@@ -2917,48 +3090,260 @@
           <w:rFonts w:ascii="微软雅黑" w:eastAsia="微软雅黑" w:hAnsi="微软雅黑"/>
         </w:rPr>
       </w:pPr>
-      <w:bookmarkStart w:id="4" w:name="_Toc152064974"/>
+      <w:bookmarkStart w:id="4" w:name="_Toc153454786"/>
       <w:r>
         <w:rPr>
           <w:rFonts w:ascii="微软雅黑" w:eastAsia="微软雅黑" w:hAnsi="微软雅黑" w:hint="eastAsia"/>
         </w:rPr>
         <w:lastRenderedPageBreak/>
-        <w:t>操作指南</w:t>
+        <w:t>环境配置与基本准备</w:t>
       </w:r>
       <w:bookmarkEnd w:id="4"/>
     </w:p>
     <w:p>
       <w:pPr>
+        <w:pStyle w:val="2"/>
+        <w:rPr>
+          <w:rFonts w:ascii="微软雅黑" w:eastAsia="微软雅黑" w:hAnsi="微软雅黑"/>
+        </w:rPr>
+      </w:pPr>
+      <w:bookmarkStart w:id="5" w:name="_Toc153454787"/>
+      <w:r>
+        <w:rPr>
+          <w:rFonts w:ascii="微软雅黑" w:eastAsia="微软雅黑" w:hAnsi="微软雅黑" w:hint="eastAsia"/>
+        </w:rPr>
+        <w:t>环境配置</w:t>
+      </w:r>
+      <w:bookmarkEnd w:id="5"/>
+    </w:p>
+    <w:p>
+      <w:pPr>
+        <w:rPr>
+          <w:rFonts w:ascii="微软雅黑" w:eastAsia="微软雅黑" w:hAnsi="微软雅黑"/>
+          <w:sz w:val="20"/>
+          <w:szCs w:val="28"/>
+        </w:rPr>
+      </w:pPr>
+      <w:r>
+        <w:rPr>
+          <w:rFonts w:ascii="微软雅黑" w:eastAsia="微软雅黑" w:hAnsi="微软雅黑" w:hint="eastAsia"/>
+          <w:sz w:val="20"/>
+          <w:szCs w:val="28"/>
+        </w:rPr>
+        <w:t>首先参见</w:t>
+      </w:r>
+      <w:r>
+        <w:rPr>
+          <w:rFonts w:ascii="微软雅黑" w:eastAsia="微软雅黑" w:hAnsi="微软雅黑" w:hint="eastAsia"/>
+          <w:b/>
+          <w:bCs/>
+          <w:color w:val="ED7D31" w:themeColor="accent2"/>
+          <w:sz w:val="20"/>
+          <w:szCs w:val="28"/>
+        </w:rPr>
+        <w:t>[开发文档</w:t>
+      </w:r>
+      <w:r>
         <w:rPr>
           <w:rFonts w:ascii="微软雅黑" w:eastAsia="微软雅黑" w:hAnsi="微软雅黑"/>
           <w:b/>
           <w:bCs/>
-          <w:color w:val="4472C4" w:themeColor="accent5"/>
-          <w:sz w:val="21"/>
-          <w:szCs w:val="32"/>
-        </w:rPr>
-      </w:pPr>
+          <w:color w:val="ED7D31" w:themeColor="accent2"/>
+          <w:sz w:val="20"/>
+          <w:szCs w:val="28"/>
+        </w:rPr>
+        <w:t>]</w:t>
+      </w:r>
+      <w:r>
+        <w:rPr>
+          <w:rFonts w:ascii="微软雅黑" w:eastAsia="微软雅黑" w:hAnsi="微软雅黑" w:hint="eastAsia"/>
+          <w:sz w:val="20"/>
+          <w:szCs w:val="28"/>
+        </w:rPr>
+        <w:t>中</w:t>
+      </w:r>
+      <w:r>
+        <w:rPr>
+          <w:rFonts w:ascii="微软雅黑" w:eastAsia="微软雅黑" w:hAnsi="微软雅黑" w:hint="eastAsia"/>
+          <w:sz w:val="20"/>
+          <w:szCs w:val="28"/>
+        </w:rPr>
+        <w:t>有关的环境配置，完成所有必要环境的配置，包括但不限于，前端的React</w:t>
+      </w:r>
+      <w:r>
+        <w:rPr>
+          <w:rFonts w:ascii="微软雅黑" w:eastAsia="微软雅黑" w:hAnsi="微软雅黑"/>
+          <w:sz w:val="20"/>
+          <w:szCs w:val="28"/>
+        </w:rPr>
+        <w:t xml:space="preserve">, nvm, nodejs, </w:t>
+      </w:r>
+      <w:r>
+        <w:rPr>
+          <w:rFonts w:ascii="微软雅黑" w:eastAsia="微软雅黑" w:hAnsi="微软雅黑" w:hint="eastAsia"/>
+          <w:sz w:val="20"/>
+          <w:szCs w:val="28"/>
+        </w:rPr>
+        <w:t>后端的pyt</w:t>
+      </w:r>
+      <w:r>
+        <w:rPr>
+          <w:rFonts w:ascii="微软雅黑" w:eastAsia="微软雅黑" w:hAnsi="微软雅黑"/>
+          <w:sz w:val="20"/>
+          <w:szCs w:val="28"/>
+        </w:rPr>
+        <w:t xml:space="preserve">hon, mqtt, </w:t>
+      </w:r>
+      <w:r>
+        <w:rPr>
+          <w:rFonts w:ascii="微软雅黑" w:eastAsia="微软雅黑" w:hAnsi="微软雅黑" w:hint="eastAsia"/>
+          <w:sz w:val="20"/>
+          <w:szCs w:val="28"/>
+        </w:rPr>
+        <w:t>服务器的java</w:t>
+      </w:r>
+      <w:r>
+        <w:rPr>
+          <w:rFonts w:ascii="微软雅黑" w:eastAsia="微软雅黑" w:hAnsi="微软雅黑"/>
+          <w:sz w:val="20"/>
+          <w:szCs w:val="28"/>
+        </w:rPr>
+        <w:t>, maven,</w:t>
+      </w:r>
+      <w:r>
+        <w:rPr>
+          <w:rFonts w:ascii="微软雅黑" w:eastAsia="微软雅黑" w:hAnsi="微软雅黑" w:hint="eastAsia"/>
+          <w:sz w:val="20"/>
+          <w:szCs w:val="28"/>
+        </w:rPr>
+        <w:t>数据库的my</w:t>
+      </w:r>
+      <w:r>
+        <w:rPr>
+          <w:rFonts w:ascii="微软雅黑" w:eastAsia="微软雅黑" w:hAnsi="微软雅黑"/>
+          <w:sz w:val="20"/>
+          <w:szCs w:val="28"/>
+        </w:rPr>
+        <w:t>sql</w:t>
+      </w:r>
+      <w:r>
+        <w:rPr>
+          <w:rFonts w:ascii="微软雅黑" w:eastAsia="微软雅黑" w:hAnsi="微软雅黑" w:hint="eastAsia"/>
+          <w:sz w:val="20"/>
+          <w:szCs w:val="28"/>
+        </w:rPr>
+        <w:t>等等</w:t>
+      </w:r>
+    </w:p>
+    <w:p>
+      <w:pPr>
+        <w:pStyle w:val="2"/>
+        <w:rPr>
+          <w:rFonts w:ascii="微软雅黑" w:eastAsia="微软雅黑" w:hAnsi="微软雅黑"/>
+        </w:rPr>
+      </w:pPr>
+      <w:bookmarkStart w:id="6" w:name="_Toc153454788"/>
+      <w:r>
+        <w:rPr>
+          <w:rFonts w:ascii="微软雅黑" w:eastAsia="微软雅黑" w:hAnsi="微软雅黑" w:hint="eastAsia"/>
+        </w:rPr>
+        <w:t>发送消息</w:t>
+      </w:r>
+      <w:bookmarkEnd w:id="6"/>
+    </w:p>
+    <w:p>
+      <w:pPr>
+        <w:rPr>
+          <w:rFonts w:ascii="微软雅黑" w:eastAsia="微软雅黑" w:hAnsi="微软雅黑"/>
+          <w:sz w:val="20"/>
+          <w:szCs w:val="28"/>
+        </w:rPr>
+      </w:pPr>
+      <w:r>
+        <w:rPr>
+          <w:rFonts w:ascii="微软雅黑" w:eastAsia="微软雅黑" w:hAnsi="微软雅黑" w:hint="eastAsia"/>
+          <w:sz w:val="20"/>
+          <w:szCs w:val="28"/>
+        </w:rPr>
+        <w:t>在成功使用</w:t>
+      </w:r>
+      <w:r>
+        <w:rPr>
+          <w:rFonts w:ascii="微软雅黑" w:eastAsia="微软雅黑" w:hAnsi="微软雅黑"/>
+          <w:sz w:val="20"/>
+          <w:szCs w:val="28"/>
+        </w:rPr>
+        <w:t>M</w:t>
+      </w:r>
+      <w:r>
+        <w:rPr>
+          <w:rFonts w:ascii="微软雅黑" w:eastAsia="微软雅黑" w:hAnsi="微软雅黑" w:hint="eastAsia"/>
+          <w:sz w:val="20"/>
+          <w:szCs w:val="28"/>
+        </w:rPr>
+        <w:t>y</w:t>
+      </w:r>
+      <w:r>
+        <w:rPr>
+          <w:rFonts w:ascii="微软雅黑" w:eastAsia="微软雅黑" w:hAnsi="微软雅黑"/>
+          <w:sz w:val="20"/>
+          <w:szCs w:val="28"/>
+        </w:rPr>
+        <w:t>SQL W</w:t>
+      </w:r>
+      <w:r>
+        <w:rPr>
+          <w:rFonts w:ascii="微软雅黑" w:eastAsia="微软雅黑" w:hAnsi="微软雅黑" w:hint="eastAsia"/>
+          <w:sz w:val="20"/>
+          <w:szCs w:val="28"/>
+        </w:rPr>
+        <w:t>ork</w:t>
+      </w:r>
+      <w:r>
+        <w:rPr>
+          <w:rFonts w:ascii="微软雅黑" w:eastAsia="微软雅黑" w:hAnsi="微软雅黑"/>
+          <w:sz w:val="20"/>
+          <w:szCs w:val="28"/>
+        </w:rPr>
+        <w:t>bench</w:t>
+      </w:r>
+      <w:r>
+        <w:rPr>
+          <w:rFonts w:ascii="微软雅黑" w:eastAsia="微软雅黑" w:hAnsi="微软雅黑" w:hint="eastAsia"/>
+          <w:sz w:val="20"/>
+          <w:szCs w:val="28"/>
+        </w:rPr>
+        <w:t>建表</w:t>
+      </w:r>
       <w:r>
         <w:rPr>
           <w:rFonts w:ascii="微软雅黑" w:eastAsia="微软雅黑" w:hAnsi="微软雅黑" w:hint="eastAsia"/>
           <w:b/>
           <w:bCs/>
-          <w:color w:val="4472C4" w:themeColor="accent5"/>
-          <w:sz w:val="21"/>
-          <w:szCs w:val="32"/>
-        </w:rPr>
-        <w:t>用</w:t>
-      </w:r>
-      <w:r>
-        <w:rPr>
-          <w:rFonts w:ascii="微软雅黑" w:eastAsia="微软雅黑" w:hAnsi="微软雅黑" w:hint="eastAsia"/>
+          <w:color w:val="70AD47" w:themeColor="accent6"/>
+          <w:sz w:val="20"/>
+          <w:szCs w:val="28"/>
+        </w:rPr>
+        <w:t>(注意需要在root下进行建表</w:t>
+      </w:r>
+      <w:r>
+        <w:rPr>
+          <w:rFonts w:ascii="微软雅黑" w:eastAsia="微软雅黑" w:hAnsi="微软雅黑"/>
           <w:b/>
           <w:bCs/>
-          <w:color w:val="4472C4" w:themeColor="accent5"/>
-          <w:sz w:val="21"/>
-          <w:szCs w:val="32"/>
-        </w:rPr>
-        <w:t>户注册与登录</w:t>
+          <w:color w:val="70AD47" w:themeColor="accent6"/>
+          <w:sz w:val="20"/>
+          <w:szCs w:val="28"/>
+        </w:rPr>
+        <w:t>)</w:t>
+      </w:r>
+      <w:r>
+        <w:rPr>
+          <w:rFonts w:ascii="微软雅黑" w:eastAsia="微软雅黑" w:hAnsi="微软雅黑" w:hint="eastAsia"/>
+          <w:sz w:val="20"/>
+          <w:szCs w:val="28"/>
+        </w:rPr>
+        <w:t>之后</w:t>
       </w:r>
     </w:p>
     <w:p>
@@ -2971,30 +3356,13 @@
       </w:pPr>
       <w:r>
         <w:rPr>
-          <w:rFonts w:ascii="微软雅黑" w:eastAsia="微软雅黑" w:hAnsi="微软雅黑" w:hint="eastAsia"/>
-          <w:sz w:val="20"/>
-          <w:szCs w:val="28"/>
-        </w:rPr>
-        <w:t>进入主页后，点击图片或者右上角登录，进入登录、注册界面</w:t>
-      </w:r>
-    </w:p>
-    <w:p>
-      <w:pPr>
-        <w:rPr>
-          <w:rFonts w:ascii="微软雅黑" w:eastAsia="微软雅黑" w:hAnsi="微软雅黑"/>
-          <w:sz w:val="20"/>
-          <w:szCs w:val="28"/>
-        </w:rPr>
-      </w:pPr>
-      <w:r>
-        <w:rPr>
           <w:noProof/>
         </w:rPr>
         <w:drawing>
-          <wp:inline distT="0" distB="0" distL="0" distR="0" wp14:anchorId="1C54236D" wp14:editId="71DB8629">
-            <wp:extent cx="6343650" cy="3315970"/>
+          <wp:inline distT="0" distB="0" distL="0" distR="0" wp14:anchorId="16E77349" wp14:editId="207AF001">
+            <wp:extent cx="6343650" cy="4231640"/>
             <wp:effectExtent l="0" t="0" r="0" b="0"/>
-            <wp:docPr id="2" name="图片 2"/>
+            <wp:docPr id="4" name="图片 4"/>
             <wp:cNvGraphicFramePr>
               <a:graphicFrameLocks xmlns:a="http://schemas.openxmlformats.org/drawingml/2006/main" noChangeAspect="1"/>
             </wp:cNvGraphicFramePr>
@@ -3014,7 +3382,7 @@
                   <pic:spPr>
                     <a:xfrm>
                       <a:off x="0" y="0"/>
-                      <a:ext cx="6343650" cy="3315970"/>
+                      <a:ext cx="6343650" cy="4231640"/>
                     </a:xfrm>
                     <a:prstGeom prst="rect">
                       <a:avLst/>
@@ -3041,9 +3409,380 @@
           <w:sz w:val="20"/>
           <w:szCs w:val="28"/>
         </w:rPr>
-        <w:t>点击注册成功后便可进行登录</w:t>
-      </w:r>
-    </w:p>
+        <w:t>我们可以使用老师提供的java程序来进行物联网基础设备的信息发送</w:t>
+      </w:r>
+      <w:r>
+        <w:rPr>
+          <w:rFonts w:ascii="微软雅黑" w:eastAsia="微软雅黑" w:hAnsi="微软雅黑" w:hint="eastAsia"/>
+          <w:sz w:val="20"/>
+          <w:szCs w:val="28"/>
+        </w:rPr>
+        <w:t>， 可以使用</w:t>
+      </w:r>
+      <w:r>
+        <w:rPr>
+          <w:rFonts w:ascii="微软雅黑" w:eastAsia="微软雅黑" w:hAnsi="微软雅黑" w:hint="eastAsia"/>
+          <w:sz w:val="20"/>
+          <w:szCs w:val="28"/>
+        </w:rPr>
+        <w:t>cmd和</w:t>
+      </w:r>
+      <w:r>
+        <w:rPr>
+          <w:rFonts w:ascii="微软雅黑" w:eastAsia="微软雅黑" w:hAnsi="微软雅黑" w:hint="eastAsia"/>
+          <w:sz w:val="20"/>
+          <w:szCs w:val="28"/>
+        </w:rPr>
+        <w:t>下列命令完成编译：</w:t>
+      </w:r>
+    </w:p>
+    <w:tbl>
+      <w:tblPr>
+        <w:tblStyle w:val="a8"/>
+        <w:tblW w:w="0" w:type="auto"/>
+        <w:tblLook w:val="04A0" w:firstRow="1" w:lastRow="0" w:firstColumn="1" w:lastColumn="0" w:noHBand="0" w:noVBand="1"/>
+      </w:tblPr>
+      <w:tblGrid>
+        <w:gridCol w:w="9980"/>
+      </w:tblGrid>
+      <w:tr>
+        <w:trPr>
+          <w:cnfStyle w:val="100000000000" w:firstRow="1" w:lastRow="0" w:firstColumn="0" w:lastColumn="0" w:oddVBand="0" w:evenVBand="0" w:oddHBand="0" w:evenHBand="0" w:firstRowFirstColumn="0" w:firstRowLastColumn="0" w:lastRowFirstColumn="0" w:lastRowLastColumn="0"/>
+        </w:trPr>
+        <w:tc>
+          <w:tcPr>
+            <w:cnfStyle w:val="001000000000" w:firstRow="0" w:lastRow="0" w:firstColumn="1" w:lastColumn="0" w:oddVBand="0" w:evenVBand="0" w:oddHBand="0" w:evenHBand="0" w:firstRowFirstColumn="0" w:firstRowLastColumn="0" w:lastRowFirstColumn="0" w:lastRowLastColumn="0"/>
+            <w:tcW w:w="9980" w:type="dxa"/>
+            <w:shd w:val="clear" w:color="auto" w:fill="FFFFFF" w:themeFill="background1"/>
+          </w:tcPr>
+          <w:p>
+            <w:pPr>
+              <w:widowControl/>
+              <w:shd w:val="clear" w:color="auto" w:fill="FFFFFF"/>
+              <w:spacing w:line="285" w:lineRule="atLeast"/>
+              <w:jc w:val="left"/>
+              <w:rPr>
+                <w:rFonts w:ascii="Consolas" w:hAnsi="Consolas" w:cs="宋体"/>
+                <w:b w:val="0"/>
+                <w:bCs/>
+                <w:color w:val="3B3B3B"/>
+                <w:kern w:val="0"/>
+                <w:sz w:val="21"/>
+                <w:szCs w:val="21"/>
+              </w:rPr>
+            </w:pPr>
+            <w:r>
+              <w:rPr>
+                <w:rFonts w:ascii="Consolas" w:hAnsi="Consolas" w:cs="宋体"/>
+                <w:b w:val="0"/>
+                <w:bCs/>
+                <w:color w:val="3B3B3B"/>
+                <w:kern w:val="0"/>
+                <w:sz w:val="21"/>
+                <w:szCs w:val="21"/>
+              </w:rPr>
+              <w:t xml:space="preserve"># </w:t>
+            </w:r>
+            <w:r>
+              <w:rPr>
+                <w:rFonts w:ascii="Consolas" w:hAnsi="Consolas" w:cs="宋体"/>
+                <w:b w:val="0"/>
+                <w:bCs/>
+                <w:color w:val="3B3B3B"/>
+                <w:kern w:val="0"/>
+                <w:sz w:val="21"/>
+                <w:szCs w:val="21"/>
+              </w:rPr>
+              <w:t>首先要运行后端程序</w:t>
+            </w:r>
+          </w:p>
+          <w:p>
+            <w:pPr>
+              <w:widowControl/>
+              <w:shd w:val="clear" w:color="auto" w:fill="FFFFFF"/>
+              <w:spacing w:line="285" w:lineRule="atLeast"/>
+              <w:jc w:val="left"/>
+              <w:rPr>
+                <w:rFonts w:ascii="Consolas" w:hAnsi="Consolas" w:cs="宋体"/>
+                <w:b w:val="0"/>
+                <w:bCs/>
+                <w:color w:val="3B3B3B"/>
+                <w:kern w:val="0"/>
+                <w:sz w:val="21"/>
+                <w:szCs w:val="21"/>
+              </w:rPr>
+            </w:pPr>
+            <w:r>
+              <w:rPr>
+                <w:rFonts w:ascii="Consolas" w:hAnsi="Consolas" w:cs="宋体"/>
+                <w:b w:val="0"/>
+                <w:bCs/>
+                <w:color w:val="3B3B3B"/>
+                <w:kern w:val="0"/>
+                <w:sz w:val="21"/>
+                <w:szCs w:val="21"/>
+              </w:rPr>
+              <w:t>mvn clean package</w:t>
+            </w:r>
+          </w:p>
+          <w:p>
+            <w:pPr>
+              <w:widowControl/>
+              <w:shd w:val="clear" w:color="auto" w:fill="FFFFFF"/>
+              <w:spacing w:line="285" w:lineRule="atLeast"/>
+              <w:jc w:val="left"/>
+              <w:rPr>
+                <w:rFonts w:ascii="Consolas" w:hAnsi="Consolas" w:cs="宋体"/>
+                <w:b w:val="0"/>
+                <w:bCs/>
+                <w:color w:val="3B3B3B"/>
+                <w:kern w:val="0"/>
+                <w:sz w:val="21"/>
+                <w:szCs w:val="21"/>
+              </w:rPr>
+            </w:pPr>
+            <w:r>
+              <w:rPr>
+                <w:rFonts w:ascii="Consolas" w:hAnsi="Consolas" w:cs="宋体"/>
+                <w:b w:val="0"/>
+                <w:bCs/>
+                <w:color w:val="3B3B3B"/>
+                <w:kern w:val="0"/>
+                <w:sz w:val="21"/>
+                <w:szCs w:val="21"/>
+              </w:rPr>
+              <w:t xml:space="preserve"># </w:t>
+            </w:r>
+            <w:r>
+              <w:rPr>
+                <w:rFonts w:ascii="Consolas" w:hAnsi="Consolas" w:cs="宋体"/>
+                <w:b w:val="0"/>
+                <w:bCs/>
+                <w:color w:val="3B3B3B"/>
+                <w:kern w:val="0"/>
+                <w:sz w:val="21"/>
+                <w:szCs w:val="21"/>
+              </w:rPr>
+              <w:t>同时复制一份</w:t>
+            </w:r>
+            <w:r>
+              <w:rPr>
+                <w:rFonts w:ascii="Consolas" w:hAnsi="Consolas" w:cs="宋体"/>
+                <w:b w:val="0"/>
+                <w:bCs/>
+                <w:color w:val="3B3B3B"/>
+                <w:kern w:val="0"/>
+                <w:sz w:val="21"/>
+                <w:szCs w:val="21"/>
+              </w:rPr>
+              <w:t>iot</w:t>
+            </w:r>
+            <w:r>
+              <w:rPr>
+                <w:rFonts w:ascii="Consolas" w:hAnsi="Consolas" w:cs="宋体" w:hint="eastAsia"/>
+                <w:b w:val="0"/>
+                <w:bCs/>
+                <w:color w:val="3B3B3B"/>
+                <w:kern w:val="0"/>
+                <w:sz w:val="21"/>
+                <w:szCs w:val="21"/>
+              </w:rPr>
+              <w:t>到</w:t>
+            </w:r>
+            <w:r>
+              <w:rPr>
+                <w:rFonts w:ascii="Consolas" w:hAnsi="Consolas" w:cs="宋体"/>
+                <w:b w:val="0"/>
+                <w:bCs/>
+                <w:color w:val="3B3B3B"/>
+                <w:kern w:val="0"/>
+                <w:sz w:val="21"/>
+                <w:szCs w:val="21"/>
+              </w:rPr>
+              <w:t>target</w:t>
+            </w:r>
+          </w:p>
+          <w:p>
+            <w:pPr>
+              <w:widowControl/>
+              <w:shd w:val="clear" w:color="auto" w:fill="FFFFFF"/>
+              <w:spacing w:line="285" w:lineRule="atLeast"/>
+              <w:jc w:val="left"/>
+              <w:rPr>
+                <w:rFonts w:ascii="Consolas" w:hAnsi="Consolas" w:cs="宋体"/>
+                <w:b w:val="0"/>
+                <w:bCs/>
+                <w:color w:val="3B3B3B"/>
+                <w:kern w:val="0"/>
+                <w:sz w:val="21"/>
+                <w:szCs w:val="21"/>
+              </w:rPr>
+            </w:pPr>
+            <w:r>
+              <w:rPr>
+                <w:rFonts w:ascii="Consolas" w:hAnsi="Consolas" w:cs="宋体"/>
+                <w:b w:val="0"/>
+                <w:bCs/>
+                <w:color w:val="3B3B3B"/>
+                <w:kern w:val="0"/>
+                <w:sz w:val="21"/>
+                <w:szCs w:val="21"/>
+              </w:rPr>
+              <w:t xml:space="preserve">cd </w:t>
+            </w:r>
+            <w:r>
+              <w:rPr>
+                <w:rFonts w:ascii="Consolas" w:hAnsi="Consolas" w:cs="宋体"/>
+                <w:b w:val="0"/>
+                <w:bCs/>
+                <w:color w:val="0000FF"/>
+                <w:kern w:val="0"/>
+                <w:sz w:val="21"/>
+                <w:szCs w:val="21"/>
+              </w:rPr>
+              <w:t>target</w:t>
+            </w:r>
+          </w:p>
+          <w:p>
+            <w:pPr>
+              <w:widowControl/>
+              <w:shd w:val="clear" w:color="auto" w:fill="FFFFFF"/>
+              <w:spacing w:line="285" w:lineRule="atLeast"/>
+              <w:jc w:val="left"/>
+              <w:rPr>
+                <w:rFonts w:ascii="Consolas" w:hAnsi="Consolas" w:cs="宋体"/>
+                <w:b w:val="0"/>
+                <w:bCs/>
+                <w:color w:val="3B3B3B"/>
+                <w:kern w:val="0"/>
+                <w:sz w:val="21"/>
+                <w:szCs w:val="21"/>
+              </w:rPr>
+            </w:pPr>
+            <w:r>
+              <w:rPr>
+                <w:rFonts w:ascii="Consolas" w:hAnsi="Consolas" w:cs="宋体"/>
+                <w:b w:val="0"/>
+                <w:bCs/>
+                <w:color w:val="3B3B3B"/>
+                <w:kern w:val="0"/>
+                <w:sz w:val="21"/>
+                <w:szCs w:val="21"/>
+              </w:rPr>
+              <w:t xml:space="preserve">java </w:t>
+            </w:r>
+            <w:r>
+              <w:rPr>
+                <w:rFonts w:ascii="Consolas" w:hAnsi="Consolas" w:cs="宋体"/>
+                <w:b w:val="0"/>
+                <w:bCs/>
+                <w:color w:val="000000"/>
+                <w:kern w:val="0"/>
+                <w:sz w:val="21"/>
+                <w:szCs w:val="21"/>
+              </w:rPr>
+              <w:t>-</w:t>
+            </w:r>
+            <w:r>
+              <w:rPr>
+                <w:rFonts w:ascii="Consolas" w:hAnsi="Consolas" w:cs="宋体"/>
+                <w:b w:val="0"/>
+                <w:bCs/>
+                <w:color w:val="3B3B3B"/>
+                <w:kern w:val="0"/>
+                <w:sz w:val="21"/>
+                <w:szCs w:val="21"/>
+              </w:rPr>
+              <w:t>jar iotclient</w:t>
+            </w:r>
+            <w:r>
+              <w:rPr>
+                <w:rFonts w:ascii="Consolas" w:hAnsi="Consolas" w:cs="宋体"/>
+                <w:b w:val="0"/>
+                <w:bCs/>
+                <w:color w:val="000000"/>
+                <w:kern w:val="0"/>
+                <w:sz w:val="21"/>
+                <w:szCs w:val="21"/>
+              </w:rPr>
+              <w:t>-</w:t>
+            </w:r>
+            <w:r>
+              <w:rPr>
+                <w:rFonts w:ascii="Consolas" w:hAnsi="Consolas" w:cs="宋体"/>
+                <w:b w:val="0"/>
+                <w:bCs/>
+                <w:color w:val="098658"/>
+                <w:kern w:val="0"/>
+                <w:sz w:val="21"/>
+                <w:szCs w:val="21"/>
+              </w:rPr>
+              <w:t>1</w:t>
+            </w:r>
+            <w:r>
+              <w:rPr>
+                <w:rFonts w:ascii="Consolas" w:hAnsi="Consolas" w:cs="宋体"/>
+                <w:b w:val="0"/>
+                <w:bCs/>
+                <w:color w:val="3B3B3B"/>
+                <w:kern w:val="0"/>
+                <w:sz w:val="21"/>
+                <w:szCs w:val="21"/>
+              </w:rPr>
+              <w:t>.</w:t>
+            </w:r>
+            <w:r>
+              <w:rPr>
+                <w:rFonts w:ascii="Consolas" w:hAnsi="Consolas" w:cs="宋体"/>
+                <w:b w:val="0"/>
+                <w:bCs/>
+                <w:color w:val="098658"/>
+                <w:kern w:val="0"/>
+                <w:sz w:val="21"/>
+                <w:szCs w:val="21"/>
+              </w:rPr>
+              <w:t>0</w:t>
+            </w:r>
+            <w:r>
+              <w:rPr>
+                <w:rFonts w:ascii="Consolas" w:hAnsi="Consolas" w:cs="宋体"/>
+                <w:b w:val="0"/>
+                <w:bCs/>
+                <w:color w:val="3B3B3B"/>
+                <w:kern w:val="0"/>
+                <w:sz w:val="21"/>
+                <w:szCs w:val="21"/>
+              </w:rPr>
+              <w:t>.</w:t>
+            </w:r>
+            <w:r>
+              <w:rPr>
+                <w:rFonts w:ascii="Consolas" w:hAnsi="Consolas" w:cs="宋体"/>
+                <w:b w:val="0"/>
+                <w:bCs/>
+                <w:color w:val="098658"/>
+                <w:kern w:val="0"/>
+                <w:sz w:val="21"/>
+                <w:szCs w:val="21"/>
+              </w:rPr>
+              <w:t>0</w:t>
+            </w:r>
+            <w:r>
+              <w:rPr>
+                <w:rFonts w:ascii="Consolas" w:hAnsi="Consolas" w:cs="宋体"/>
+                <w:b w:val="0"/>
+                <w:bCs/>
+                <w:color w:val="3B3B3B"/>
+                <w:kern w:val="0"/>
+                <w:sz w:val="21"/>
+                <w:szCs w:val="21"/>
+              </w:rPr>
+              <w:t>.jar</w:t>
+            </w:r>
+          </w:p>
+        </w:tc>
+      </w:tr>
+    </w:tbl>
     <w:p>
       <w:pPr>
         <w:rPr>
@@ -3054,13 +3793,31 @@
       </w:pPr>
       <w:r>
         <w:rPr>
+          <w:rFonts w:ascii="微软雅黑" w:eastAsia="微软雅黑" w:hAnsi="微软雅黑" w:hint="eastAsia"/>
+          <w:sz w:val="20"/>
+          <w:szCs w:val="28"/>
+        </w:rPr>
+        <w:t>并且注意iot需要拖动一份到target</w:t>
+      </w:r>
+    </w:p>
+    <w:p>
+      <w:pPr>
+        <w:rPr>
+          <w:rFonts w:ascii="微软雅黑" w:eastAsia="微软雅黑" w:hAnsi="微软雅黑"/>
+          <w:sz w:val="20"/>
+          <w:szCs w:val="28"/>
+        </w:rPr>
+      </w:pPr>
+      <w:r>
+        <w:rPr>
           <w:noProof/>
         </w:rPr>
+        <w:lastRenderedPageBreak/>
         <w:drawing>
-          <wp:inline distT="0" distB="0" distL="0" distR="0" wp14:anchorId="40868722" wp14:editId="6D12C38C">
-            <wp:extent cx="6343650" cy="3275330"/>
-            <wp:effectExtent l="0" t="0" r="0" b="1270"/>
-            <wp:docPr id="5" name="图片 5"/>
+          <wp:inline distT="0" distB="0" distL="0" distR="0" wp14:anchorId="2305A581" wp14:editId="2AAB03AE">
+            <wp:extent cx="5098222" cy="1455546"/>
+            <wp:effectExtent l="0" t="0" r="7620" b="0"/>
+            <wp:docPr id="13" name="图片 13"/>
             <wp:cNvGraphicFramePr>
               <a:graphicFrameLocks xmlns:a="http://schemas.openxmlformats.org/drawingml/2006/main" noChangeAspect="1"/>
             </wp:cNvGraphicFramePr>
@@ -3080,7 +3837,7 @@
                   <pic:spPr>
                     <a:xfrm>
                       <a:off x="0" y="0"/>
-                      <a:ext cx="6343650" cy="3275330"/>
+                      <a:ext cx="5098222" cy="1455546"/>
                     </a:xfrm>
                     <a:prstGeom prst="rect">
                       <a:avLst/>
@@ -3107,31 +3864,21 @@
           <w:sz w:val="20"/>
           <w:szCs w:val="28"/>
         </w:rPr>
-        <w:t>当关掉该页面后，由于token存在60min，所以在60分钟内若再次点击登录，会自动根据token进行登录</w:t>
-      </w:r>
-    </w:p>
-    <w:p>
-      <w:pPr>
-        <w:rPr>
-          <w:rFonts w:ascii="微软雅黑" w:eastAsia="微软雅黑" w:hAnsi="微软雅黑"/>
-          <w:sz w:val="20"/>
-          <w:szCs w:val="28"/>
-        </w:rPr>
-      </w:pPr>
+        <w:t>运行后</w:t>
+      </w:r>
       <w:r>
         <w:rPr>
           <w:rFonts w:ascii="微软雅黑" w:eastAsia="微软雅黑" w:hAnsi="微软雅黑" w:hint="eastAsia"/>
           <w:sz w:val="20"/>
           <w:szCs w:val="28"/>
         </w:rPr>
-        <w:lastRenderedPageBreak/>
-        <w:t>登录后进入到个人中心界面</w:t>
-      </w:r>
-    </w:p>
-    <w:p>
-      <w:pPr>
-        <w:rPr>
-          <w:rFonts w:ascii="微软雅黑" w:eastAsia="微软雅黑" w:hAnsi="微软雅黑"/>
+        <w:t>，cmd的显示如下:</w:t>
+      </w:r>
+    </w:p>
+    <w:p>
+      <w:pPr>
+        <w:rPr>
+          <w:rFonts w:ascii="微软雅黑" w:eastAsia="微软雅黑" w:hAnsi="微软雅黑" w:hint="eastAsia"/>
           <w:sz w:val="20"/>
           <w:szCs w:val="28"/>
         </w:rPr>
@@ -3141,10 +3888,10 @@
           <w:noProof/>
         </w:rPr>
         <w:drawing>
-          <wp:inline distT="0" distB="0" distL="0" distR="0" wp14:anchorId="527161BB" wp14:editId="62D274E0">
-            <wp:extent cx="6343650" cy="3266440"/>
+          <wp:inline distT="0" distB="0" distL="0" distR="0" wp14:anchorId="7439B882" wp14:editId="4D4BDCEA">
+            <wp:extent cx="6343650" cy="3317240"/>
             <wp:effectExtent l="0" t="0" r="0" b="0"/>
-            <wp:docPr id="6" name="图片 6"/>
+            <wp:docPr id="32" name="图片 32"/>
             <wp:cNvGraphicFramePr>
               <a:graphicFrameLocks xmlns:a="http://schemas.openxmlformats.org/drawingml/2006/main" noChangeAspect="1"/>
             </wp:cNvGraphicFramePr>
@@ -3164,7 +3911,7 @@
                   <pic:spPr>
                     <a:xfrm>
                       <a:off x="0" y="0"/>
-                      <a:ext cx="6343650" cy="3266440"/>
+                      <a:ext cx="6343650" cy="3317240"/>
                     </a:xfrm>
                     <a:prstGeom prst="rect">
                       <a:avLst/>
@@ -3179,7 +3926,6 @@
     </w:p>
     <w:p>
       <w:pPr>
-        <w:spacing w:line="480" w:lineRule="auto"/>
         <w:rPr>
           <w:rFonts w:ascii="微软雅黑" w:eastAsia="微软雅黑" w:hAnsi="微软雅黑"/>
           <w:sz w:val="20"/>
@@ -3188,73 +3934,30 @@
       </w:pPr>
       <w:r>
         <w:rPr>
+          <w:rFonts w:ascii="微软雅黑" w:eastAsia="微软雅黑" w:hAnsi="微软雅黑" w:hint="eastAsia"/>
+          <w:sz w:val="20"/>
+          <w:szCs w:val="28"/>
+        </w:rPr>
+        <w:t>此时后端也相应得做出了反应</w:t>
+      </w:r>
+    </w:p>
+    <w:p>
+      <w:pPr>
+        <w:rPr>
           <w:rFonts w:ascii="微软雅黑" w:eastAsia="微软雅黑" w:hAnsi="微软雅黑"/>
           <w:sz w:val="20"/>
           <w:szCs w:val="28"/>
         </w:rPr>
-        <w:t>但是如果点击登出，则不会保存token信息</w:t>
-      </w:r>
-    </w:p>
-    <w:p>
-      <w:pPr>
-        <w:spacing w:line="480" w:lineRule="auto"/>
-        <w:rPr>
-          <w:rFonts w:ascii="微软雅黑" w:eastAsia="微软雅黑" w:hAnsi="微软雅黑"/>
-          <w:b/>
-          <w:bCs/>
-          <w:color w:val="4472C4" w:themeColor="accent5"/>
-          <w:sz w:val="21"/>
-          <w:szCs w:val="32"/>
-        </w:rPr>
-      </w:pPr>
-      <w:r>
-        <w:rPr>
-          <w:rFonts w:ascii="微软雅黑" w:eastAsia="微软雅黑" w:hAnsi="微软雅黑" w:hint="eastAsia"/>
-          <w:b/>
-          <w:bCs/>
-          <w:color w:val="4472C4" w:themeColor="accent5"/>
-          <w:sz w:val="21"/>
-          <w:szCs w:val="32"/>
-        </w:rPr>
-        <w:t>个人信息修改</w:t>
-      </w:r>
-    </w:p>
-    <w:p>
-      <w:pPr>
-        <w:spacing w:line="480" w:lineRule="auto"/>
-        <w:rPr>
-          <w:rFonts w:ascii="微软雅黑" w:eastAsia="微软雅黑" w:hAnsi="微软雅黑"/>
-          <w:sz w:val="20"/>
-          <w:szCs w:val="28"/>
-        </w:rPr>
-      </w:pPr>
-      <w:r>
-        <w:rPr>
-          <w:rFonts w:ascii="微软雅黑" w:eastAsia="微软雅黑" w:hAnsi="微软雅黑" w:hint="eastAsia"/>
-          <w:sz w:val="20"/>
-          <w:szCs w:val="28"/>
-        </w:rPr>
-        <w:t>可以通过昵称修改修改姓名，不过姓名具有唯一性，所以如果已经被占用了就无法更改。</w:t>
-      </w:r>
-    </w:p>
-    <w:p>
-      <w:pPr>
-        <w:spacing w:line="480" w:lineRule="auto"/>
-        <w:rPr>
-          <w:rFonts w:ascii="微软雅黑" w:eastAsia="微软雅黑" w:hAnsi="微软雅黑"/>
-          <w:sz w:val="20"/>
-          <w:szCs w:val="28"/>
-        </w:rPr>
       </w:pPr>
       <w:r>
         <w:rPr>
           <w:noProof/>
         </w:rPr>
         <w:drawing>
-          <wp:inline distT="0" distB="0" distL="0" distR="0" wp14:anchorId="3191FC97" wp14:editId="6A9E6BAB">
-            <wp:extent cx="6343650" cy="3743325"/>
-            <wp:effectExtent l="0" t="0" r="0" b="9525"/>
-            <wp:docPr id="7" name="图片 7"/>
+          <wp:inline distT="0" distB="0" distL="0" distR="0" wp14:anchorId="20CC26D3" wp14:editId="72FF6303">
+            <wp:extent cx="6343650" cy="1151255"/>
+            <wp:effectExtent l="0" t="0" r="0" b="0"/>
+            <wp:docPr id="31" name="图片 31"/>
             <wp:cNvGraphicFramePr>
               <a:graphicFrameLocks xmlns:a="http://schemas.openxmlformats.org/drawingml/2006/main" noChangeAspect="1"/>
             </wp:cNvGraphicFramePr>
@@ -3274,7 +3977,7 @@
                   <pic:spPr>
                     <a:xfrm>
                       <a:off x="0" y="0"/>
-                      <a:ext cx="6343650" cy="3743325"/>
+                      <a:ext cx="6343650" cy="1151255"/>
                     </a:xfrm>
                     <a:prstGeom prst="rect">
                       <a:avLst/>
@@ -3289,9 +3992,97 @@
     </w:p>
     <w:p>
       <w:pPr>
+        <w:rPr>
+          <w:rFonts w:ascii="微软雅黑" w:eastAsia="微软雅黑" w:hAnsi="微软雅黑"/>
+          <w:sz w:val="20"/>
+          <w:szCs w:val="28"/>
+        </w:rPr>
+      </w:pPr>
+      <w:r>
+        <w:rPr>
+          <w:rFonts w:ascii="微软雅黑" w:eastAsia="微软雅黑" w:hAnsi="微软雅黑" w:hint="eastAsia"/>
+          <w:sz w:val="20"/>
+          <w:szCs w:val="28"/>
+        </w:rPr>
+        <w:t>这个时候就已经建立了物联网设备的消息了，之后我们就可以来体验本网站的功能了</w:t>
+      </w:r>
+    </w:p>
+    <w:p>
+      <w:pPr>
+        <w:rPr>
+          <w:rFonts w:ascii="微软雅黑" w:eastAsia="微软雅黑" w:hAnsi="微软雅黑"/>
+          <w:sz w:val="20"/>
+          <w:szCs w:val="28"/>
+        </w:rPr>
+      </w:pPr>
+    </w:p>
+    <w:p>
+      <w:pPr>
+        <w:pStyle w:val="1"/>
         <w:spacing w:line="480" w:lineRule="auto"/>
         <w:rPr>
           <w:rFonts w:ascii="微软雅黑" w:eastAsia="微软雅黑" w:hAnsi="微软雅黑"/>
+        </w:rPr>
+      </w:pPr>
+      <w:bookmarkStart w:id="7" w:name="_Toc153454789"/>
+      <w:r>
+        <w:rPr>
+          <w:rFonts w:ascii="微软雅黑" w:eastAsia="微软雅黑" w:hAnsi="微软雅黑" w:hint="eastAsia"/>
+        </w:rPr>
+        <w:lastRenderedPageBreak/>
+        <w:t>操作指南</w:t>
+      </w:r>
+      <w:bookmarkEnd w:id="7"/>
+    </w:p>
+    <w:p>
+      <w:pPr>
+        <w:pStyle w:val="2"/>
+        <w:rPr>
+          <w:rFonts w:ascii="微软雅黑" w:eastAsia="微软雅黑" w:hAnsi="微软雅黑"/>
+        </w:rPr>
+      </w:pPr>
+      <w:r>
+        <w:rPr>
+          <w:rFonts w:ascii="微软雅黑" w:eastAsia="微软雅黑" w:hAnsi="微软雅黑" w:hint="eastAsia"/>
+        </w:rPr>
+        <w:t>用</w:t>
+      </w:r>
+      <w:r>
+        <w:rPr>
+          <w:rFonts w:ascii="微软雅黑" w:eastAsia="微软雅黑" w:hAnsi="微软雅黑" w:hint="eastAsia"/>
+        </w:rPr>
+        <w:t>户注册与登录</w:t>
+      </w:r>
+    </w:p>
+    <w:p>
+      <w:pPr>
+        <w:rPr>
+          <w:rFonts w:ascii="微软雅黑" w:eastAsia="微软雅黑" w:hAnsi="微软雅黑"/>
+          <w:sz w:val="20"/>
+          <w:szCs w:val="28"/>
+        </w:rPr>
+      </w:pPr>
+      <w:r>
+        <w:rPr>
+          <w:rFonts w:ascii="微软雅黑" w:eastAsia="微软雅黑" w:hAnsi="微软雅黑" w:hint="eastAsia"/>
+          <w:sz w:val="20"/>
+          <w:szCs w:val="28"/>
+        </w:rPr>
+        <w:t>进入主页后，点击</w:t>
+      </w:r>
+      <w:r>
+        <w:rPr>
+          <w:rFonts w:ascii="微软雅黑" w:eastAsia="微软雅黑" w:hAnsi="微软雅黑" w:hint="eastAsia"/>
+          <w:sz w:val="20"/>
+          <w:szCs w:val="28"/>
+        </w:rPr>
+        <w:t>用户中心或者设备管理都会跳出下列界面，即需要先登录才能进行设备管理以及用户信息修改</w:t>
+      </w:r>
+    </w:p>
+    <w:p>
+      <w:pPr>
+        <w:rPr>
+          <w:rFonts w:ascii="微软雅黑" w:eastAsia="微软雅黑" w:hAnsi="微软雅黑"/>
           <w:sz w:val="20"/>
           <w:szCs w:val="28"/>
         </w:rPr>
@@ -3300,12 +4091,11 @@
         <w:rPr>
           <w:noProof/>
         </w:rPr>
-        <w:lastRenderedPageBreak/>
         <w:drawing>
-          <wp:inline distT="0" distB="0" distL="0" distR="0" wp14:anchorId="6141F87C" wp14:editId="26BCBD97">
-            <wp:extent cx="6343650" cy="3729355"/>
-            <wp:effectExtent l="0" t="0" r="0" b="4445"/>
-            <wp:docPr id="8" name="图片 8"/>
+          <wp:inline distT="0" distB="0" distL="0" distR="0" wp14:anchorId="2737EE7E" wp14:editId="194675D8">
+            <wp:extent cx="6343650" cy="3453765"/>
+            <wp:effectExtent l="0" t="0" r="0" b="0"/>
+            <wp:docPr id="24" name="图片 24"/>
             <wp:cNvGraphicFramePr>
               <a:graphicFrameLocks xmlns:a="http://schemas.openxmlformats.org/drawingml/2006/main" noChangeAspect="1"/>
             </wp:cNvGraphicFramePr>
@@ -3325,7 +4115,7 @@
                   <pic:spPr>
                     <a:xfrm>
                       <a:off x="0" y="0"/>
-                      <a:ext cx="6343650" cy="3729355"/>
+                      <a:ext cx="6343650" cy="3453765"/>
                     </a:xfrm>
                     <a:prstGeom prst="rect">
                       <a:avLst/>
@@ -3340,7 +4130,6 @@
     </w:p>
     <w:p>
       <w:pPr>
-        <w:spacing w:line="480" w:lineRule="auto"/>
         <w:rPr>
           <w:rFonts w:ascii="微软雅黑" w:eastAsia="微软雅黑" w:hAnsi="微软雅黑"/>
           <w:sz w:val="20"/>
@@ -3353,14 +4142,30 @@
           <w:sz w:val="20"/>
           <w:szCs w:val="28"/>
         </w:rPr>
-        <w:t>可以通过密码修改来修改密码，**采用md5加密**，保证密码的不被泄露性</w:t>
-      </w:r>
-    </w:p>
-    <w:p>
-      <w:pPr>
-        <w:spacing w:line="480" w:lineRule="auto"/>
-        <w:rPr>
-          <w:rFonts w:ascii="微软雅黑" w:eastAsia="微软雅黑" w:hAnsi="微软雅黑"/>
+        <w:t>首先我们可以创建一个账号</w:t>
+      </w:r>
+      <w:r>
+        <w:rPr>
+          <w:rFonts w:ascii="微软雅黑" w:eastAsia="微软雅黑" w:hAnsi="微软雅黑" w:hint="eastAsia"/>
+          <w:sz w:val="20"/>
+          <w:szCs w:val="28"/>
+        </w:rPr>
+        <w:t>，</w:t>
+      </w:r>
+      <w:r>
+        <w:rPr>
+          <w:rFonts w:ascii="微软雅黑" w:eastAsia="微软雅黑" w:hAnsi="微软雅黑" w:hint="eastAsia"/>
+          <w:sz w:val="20"/>
+          <w:szCs w:val="28"/>
+        </w:rPr>
+        <w:t>首先邮箱格式需要正确</w:t>
+      </w:r>
+    </w:p>
+    <w:p>
+      <w:pPr>
+        <w:jc w:val="center"/>
+        <w:rPr>
+          <w:rFonts w:ascii="微软雅黑" w:eastAsia="微软雅黑" w:hAnsi="微软雅黑" w:hint="eastAsia"/>
           <w:sz w:val="20"/>
           <w:szCs w:val="28"/>
         </w:rPr>
@@ -3370,10 +4175,10 @@
           <w:noProof/>
         </w:rPr>
         <w:drawing>
-          <wp:inline distT="0" distB="0" distL="0" distR="0" wp14:anchorId="4C394094" wp14:editId="4333C85C">
-            <wp:extent cx="6343650" cy="3744595"/>
-            <wp:effectExtent l="0" t="0" r="0" b="8255"/>
-            <wp:docPr id="9" name="图片 9"/>
+          <wp:inline distT="0" distB="0" distL="0" distR="0" wp14:anchorId="3777B504" wp14:editId="4779C815">
+            <wp:extent cx="3705225" cy="2861512"/>
+            <wp:effectExtent l="0" t="0" r="0" b="0"/>
+            <wp:docPr id="27" name="图片 27"/>
             <wp:cNvGraphicFramePr>
               <a:graphicFrameLocks xmlns:a="http://schemas.openxmlformats.org/drawingml/2006/main" noChangeAspect="1"/>
             </wp:cNvGraphicFramePr>
@@ -3393,7 +4198,7 @@
                   <pic:spPr>
                     <a:xfrm>
                       <a:off x="0" y="0"/>
-                      <a:ext cx="6343650" cy="3744595"/>
+                      <a:ext cx="3707474" cy="2863249"/>
                     </a:xfrm>
                     <a:prstGeom prst="rect">
                       <a:avLst/>
@@ -3408,59 +4213,24 @@
     </w:p>
     <w:p>
       <w:pPr>
-        <w:spacing w:line="480" w:lineRule="auto"/>
         <w:rPr>
           <w:rFonts w:ascii="微软雅黑" w:eastAsia="微软雅黑" w:hAnsi="微软雅黑"/>
-          <w:b/>
-          <w:bCs/>
-          <w:color w:val="4472C4" w:themeColor="accent5"/>
-          <w:sz w:val="21"/>
-          <w:szCs w:val="32"/>
+          <w:sz w:val="20"/>
+          <w:szCs w:val="28"/>
         </w:rPr>
       </w:pPr>
       <w:r>
         <w:rPr>
           <w:rFonts w:ascii="微软雅黑" w:eastAsia="微软雅黑" w:hAnsi="微软雅黑" w:hint="eastAsia"/>
-          <w:b/>
-          <w:bCs/>
-          <w:color w:val="4472C4" w:themeColor="accent5"/>
-          <w:sz w:val="21"/>
-          <w:szCs w:val="32"/>
-        </w:rPr>
-        <w:t>设备信息编辑</w:t>
-      </w:r>
-    </w:p>
-    <w:p>
-      <w:pPr>
-        <w:spacing w:line="480" w:lineRule="auto"/>
-        <w:rPr>
-          <w:rFonts w:ascii="微软雅黑" w:eastAsia="微软雅黑" w:hAnsi="微软雅黑"/>
-          <w:sz w:val="20"/>
-          <w:szCs w:val="28"/>
-        </w:rPr>
-      </w:pPr>
-      <w:r>
-        <w:rPr>
-          <w:rFonts w:ascii="微软雅黑" w:eastAsia="微软雅黑" w:hAnsi="微软雅黑" w:hint="eastAsia"/>
-          <w:sz w:val="20"/>
-          <w:szCs w:val="28"/>
-        </w:rPr>
-        <w:t>点击左侧导航栏“设备中心”，查看已有设备</w:t>
-      </w:r>
-    </w:p>
-    <w:p>
-      <w:pPr>
-        <w:spacing w:line="480" w:lineRule="auto"/>
-        <w:rPr>
-          <w:rFonts w:ascii="微软雅黑" w:eastAsia="微软雅黑" w:hAnsi="微软雅黑"/>
-          <w:sz w:val="20"/>
-          <w:szCs w:val="28"/>
-        </w:rPr>
-      </w:pPr>
-    </w:p>
-    <w:p>
-      <w:pPr>
-        <w:spacing w:line="480" w:lineRule="auto"/>
+          <w:sz w:val="20"/>
+          <w:szCs w:val="28"/>
+        </w:rPr>
+        <w:t>密码需要满足一定格式</w:t>
+      </w:r>
+    </w:p>
+    <w:p>
+      <w:pPr>
+        <w:jc w:val="center"/>
         <w:rPr>
           <w:rFonts w:ascii="微软雅黑" w:eastAsia="微软雅黑" w:hAnsi="微软雅黑"/>
           <w:sz w:val="20"/>
@@ -3473,10 +4243,10 @@
         </w:rPr>
         <w:lastRenderedPageBreak/>
         <w:drawing>
-          <wp:inline distT="0" distB="0" distL="0" distR="0" wp14:anchorId="071C25F9" wp14:editId="0B67C5E5">
-            <wp:extent cx="6343650" cy="3319145"/>
+          <wp:inline distT="0" distB="0" distL="0" distR="0" wp14:anchorId="04291C57" wp14:editId="07818F76">
+            <wp:extent cx="3886200" cy="3033132"/>
             <wp:effectExtent l="0" t="0" r="0" b="0"/>
-            <wp:docPr id="10" name="图片 10"/>
+            <wp:docPr id="2" name="图片 2"/>
             <wp:cNvGraphicFramePr>
               <a:graphicFrameLocks xmlns:a="http://schemas.openxmlformats.org/drawingml/2006/main" noChangeAspect="1"/>
             </wp:cNvGraphicFramePr>
@@ -3496,7 +4266,7 @@
                   <pic:spPr>
                     <a:xfrm>
                       <a:off x="0" y="0"/>
-                      <a:ext cx="6343650" cy="3319145"/>
+                      <a:ext cx="3890743" cy="3036677"/>
                     </a:xfrm>
                     <a:prstGeom prst="rect">
                       <a:avLst/>
@@ -3511,7 +4281,6 @@
     </w:p>
     <w:p>
       <w:pPr>
-        <w:spacing w:line="480" w:lineRule="auto"/>
         <w:rPr>
           <w:rFonts w:ascii="微软雅黑" w:eastAsia="微软雅黑" w:hAnsi="微软雅黑"/>
           <w:sz w:val="20"/>
@@ -3524,12 +4293,12 @@
           <w:sz w:val="20"/>
           <w:szCs w:val="28"/>
         </w:rPr>
-        <w:t>点击左上角新建设备，输入设备信息即可新建设备</w:t>
-      </w:r>
-    </w:p>
-    <w:p>
-      <w:pPr>
-        <w:spacing w:line="480" w:lineRule="auto"/>
+        <w:t>两次密码需要相同</w:t>
+      </w:r>
+    </w:p>
+    <w:p>
+      <w:pPr>
+        <w:jc w:val="center"/>
         <w:rPr>
           <w:rFonts w:ascii="微软雅黑" w:eastAsia="微软雅黑" w:hAnsi="微软雅黑"/>
           <w:sz w:val="20"/>
@@ -3541,10 +4310,10 @@
           <w:noProof/>
         </w:rPr>
         <w:drawing>
-          <wp:inline distT="0" distB="0" distL="0" distR="0" wp14:anchorId="1F959326" wp14:editId="582E045B">
-            <wp:extent cx="6343650" cy="3101340"/>
-            <wp:effectExtent l="0" t="0" r="0" b="3810"/>
-            <wp:docPr id="3" name="图片 3"/>
+          <wp:inline distT="0" distB="0" distL="0" distR="0" wp14:anchorId="3EE27C38" wp14:editId="7C23FD4B">
+            <wp:extent cx="3837215" cy="3000375"/>
+            <wp:effectExtent l="0" t="0" r="0" b="0"/>
+            <wp:docPr id="25" name="图片 25"/>
             <wp:cNvGraphicFramePr>
               <a:graphicFrameLocks xmlns:a="http://schemas.openxmlformats.org/drawingml/2006/main" noChangeAspect="1"/>
             </wp:cNvGraphicFramePr>
@@ -3564,7 +4333,7 @@
                   <pic:spPr>
                     <a:xfrm>
                       <a:off x="0" y="0"/>
-                      <a:ext cx="6343650" cy="3101340"/>
+                      <a:ext cx="3841536" cy="3003753"/>
                     </a:xfrm>
                     <a:prstGeom prst="rect">
                       <a:avLst/>
@@ -3579,17 +4348,258 @@
     </w:p>
     <w:p>
       <w:pPr>
-        <w:spacing w:line="480" w:lineRule="auto"/>
         <w:rPr>
           <w:rFonts w:ascii="微软雅黑" w:eastAsia="微软雅黑" w:hAnsi="微软雅黑" w:hint="eastAsia"/>
           <w:sz w:val="20"/>
           <w:szCs w:val="28"/>
         </w:rPr>
       </w:pPr>
-    </w:p>
-    <w:p>
-      <w:pPr>
-        <w:spacing w:line="480" w:lineRule="auto"/>
+      <w:r>
+        <w:rPr>
+          <w:rFonts w:ascii="微软雅黑" w:eastAsia="微软雅黑" w:hAnsi="微软雅黑" w:hint="eastAsia"/>
+          <w:sz w:val="20"/>
+          <w:szCs w:val="28"/>
+        </w:rPr>
+        <w:t>注意name和邮箱均为unique</w:t>
+      </w:r>
+      <w:r>
+        <w:rPr>
+          <w:rFonts w:ascii="微软雅黑" w:eastAsia="微软雅黑" w:hAnsi="微软雅黑" w:hint="eastAsia"/>
+          <w:sz w:val="20"/>
+          <w:szCs w:val="28"/>
+        </w:rPr>
+        <w:t>，重复会导致注册失败</w:t>
+      </w:r>
+    </w:p>
+    <w:tbl>
+      <w:tblPr>
+        <w:tblStyle w:val="a8"/>
+        <w:tblW w:w="0" w:type="auto"/>
+        <w:tblBorders>
+          <w:top w:val="none" w:sz="0" w:space="0" w:color="auto"/>
+          <w:left w:val="none" w:sz="0" w:space="0" w:color="auto"/>
+          <w:bottom w:val="none" w:sz="0" w:space="0" w:color="auto"/>
+          <w:right w:val="none" w:sz="0" w:space="0" w:color="auto"/>
+          <w:insideH w:val="none" w:sz="0" w:space="0" w:color="auto"/>
+          <w:insideV w:val="none" w:sz="0" w:space="0" w:color="auto"/>
+        </w:tblBorders>
+        <w:tblLook w:val="04A0" w:firstRow="1" w:lastRow="0" w:firstColumn="1" w:lastColumn="0" w:noHBand="0" w:noVBand="1"/>
+      </w:tblPr>
+      <w:tblGrid>
+        <w:gridCol w:w="5124"/>
+        <w:gridCol w:w="4866"/>
+      </w:tblGrid>
+      <w:tr>
+        <w:trPr>
+          <w:cnfStyle w:val="100000000000" w:firstRow="1" w:lastRow="0" w:firstColumn="0" w:lastColumn="0" w:oddVBand="0" w:evenVBand="0" w:oddHBand="0" w:evenHBand="0" w:firstRowFirstColumn="0" w:firstRowLastColumn="0" w:lastRowFirstColumn="0" w:lastRowLastColumn="0"/>
+        </w:trPr>
+        <w:tc>
+          <w:tcPr>
+            <w:cnfStyle w:val="001000000000" w:firstRow="0" w:lastRow="0" w:firstColumn="1" w:lastColumn="0" w:oddVBand="0" w:evenVBand="0" w:oddHBand="0" w:evenHBand="0" w:firstRowFirstColumn="0" w:firstRowLastColumn="0" w:lastRowFirstColumn="0" w:lastRowLastColumn="0"/>
+            <w:tcW w:w="4990" w:type="dxa"/>
+            <w:tcBorders>
+              <w:top w:val="none" w:sz="0" w:space="0" w:color="auto"/>
+              <w:left w:val="none" w:sz="0" w:space="0" w:color="auto"/>
+              <w:bottom w:val="none" w:sz="0" w:space="0" w:color="auto"/>
+              <w:right w:val="none" w:sz="0" w:space="0" w:color="auto"/>
+              <w:tl2br w:val="none" w:sz="0" w:space="0" w:color="auto"/>
+              <w:tr2bl w:val="none" w:sz="0" w:space="0" w:color="auto"/>
+            </w:tcBorders>
+            <w:shd w:val="clear" w:color="auto" w:fill="auto"/>
+            <w:vAlign w:val="center"/>
+          </w:tcPr>
+          <w:p>
+            <w:pPr>
+              <w:jc w:val="center"/>
+              <w:rPr>
+                <w:rFonts w:ascii="微软雅黑" w:eastAsia="微软雅黑" w:hAnsi="微软雅黑" w:hint="eastAsia"/>
+                <w:b w:val="0"/>
+                <w:bCs/>
+                <w:sz w:val="20"/>
+                <w:szCs w:val="28"/>
+              </w:rPr>
+            </w:pPr>
+            <w:r>
+              <w:rPr>
+                <w:rFonts w:ascii="微软雅黑" w:eastAsia="微软雅黑" w:hAnsi="微软雅黑" w:hint="eastAsia"/>
+                <w:b w:val="0"/>
+                <w:bCs/>
+                <w:sz w:val="20"/>
+                <w:szCs w:val="28"/>
+              </w:rPr>
+              <w:t>邮箱存在</w:t>
+            </w:r>
+          </w:p>
+        </w:tc>
+        <w:tc>
+          <w:tcPr>
+            <w:tcW w:w="4990" w:type="dxa"/>
+            <w:tcBorders>
+              <w:top w:val="none" w:sz="0" w:space="0" w:color="auto"/>
+              <w:left w:val="none" w:sz="0" w:space="0" w:color="auto"/>
+              <w:bottom w:val="none" w:sz="0" w:space="0" w:color="auto"/>
+              <w:right w:val="none" w:sz="0" w:space="0" w:color="auto"/>
+              <w:tl2br w:val="none" w:sz="0" w:space="0" w:color="auto"/>
+              <w:tr2bl w:val="none" w:sz="0" w:space="0" w:color="auto"/>
+            </w:tcBorders>
+            <w:shd w:val="clear" w:color="auto" w:fill="auto"/>
+            <w:vAlign w:val="center"/>
+          </w:tcPr>
+          <w:p>
+            <w:pPr>
+              <w:jc w:val="center"/>
+              <w:cnfStyle w:val="100000000000" w:firstRow="1" w:lastRow="0" w:firstColumn="0" w:lastColumn="0" w:oddVBand="0" w:evenVBand="0" w:oddHBand="0" w:evenHBand="0" w:firstRowFirstColumn="0" w:firstRowLastColumn="0" w:lastRowFirstColumn="0" w:lastRowLastColumn="0"/>
+              <w:rPr>
+                <w:rFonts w:ascii="微软雅黑" w:eastAsia="微软雅黑" w:hAnsi="微软雅黑" w:hint="eastAsia"/>
+                <w:b w:val="0"/>
+                <w:bCs/>
+                <w:sz w:val="20"/>
+                <w:szCs w:val="28"/>
+              </w:rPr>
+            </w:pPr>
+            <w:r>
+              <w:rPr>
+                <w:rFonts w:ascii="微软雅黑" w:eastAsia="微软雅黑" w:hAnsi="微软雅黑" w:hint="eastAsia"/>
+                <w:b w:val="0"/>
+                <w:bCs/>
+                <w:sz w:val="20"/>
+                <w:szCs w:val="28"/>
+              </w:rPr>
+              <w:t>用户名存在</w:t>
+            </w:r>
+          </w:p>
+        </w:tc>
+      </w:tr>
+      <w:tr>
+        <w:tc>
+          <w:tcPr>
+            <w:cnfStyle w:val="001000000000" w:firstRow="0" w:lastRow="0" w:firstColumn="1" w:lastColumn="0" w:oddVBand="0" w:evenVBand="0" w:oddHBand="0" w:evenHBand="0" w:firstRowFirstColumn="0" w:firstRowLastColumn="0" w:lastRowFirstColumn="0" w:lastRowLastColumn="0"/>
+            <w:tcW w:w="4990" w:type="dxa"/>
+            <w:tcBorders>
+              <w:top w:val="none" w:sz="0" w:space="0" w:color="auto"/>
+              <w:left w:val="none" w:sz="0" w:space="0" w:color="auto"/>
+              <w:bottom w:val="none" w:sz="0" w:space="0" w:color="auto"/>
+              <w:right w:val="none" w:sz="0" w:space="0" w:color="auto"/>
+              <w:tl2br w:val="none" w:sz="0" w:space="0" w:color="auto"/>
+              <w:tr2bl w:val="none" w:sz="0" w:space="0" w:color="auto"/>
+            </w:tcBorders>
+            <w:shd w:val="clear" w:color="auto" w:fill="auto"/>
+            <w:vAlign w:val="center"/>
+          </w:tcPr>
+          <w:p>
+            <w:pPr>
+              <w:jc w:val="center"/>
+              <w:rPr>
+                <w:rFonts w:ascii="微软雅黑" w:eastAsia="微软雅黑" w:hAnsi="微软雅黑" w:hint="eastAsia"/>
+                <w:sz w:val="20"/>
+                <w:szCs w:val="28"/>
+              </w:rPr>
+            </w:pPr>
+            <w:r>
+              <w:rPr>
+                <w:noProof/>
+              </w:rPr>
+              <w:lastRenderedPageBreak/>
+              <w:drawing>
+                <wp:inline distT="0" distB="0" distL="0" distR="0" wp14:anchorId="592DCBF3" wp14:editId="4B99B4F6">
+                  <wp:extent cx="3171825" cy="2040255"/>
+                  <wp:effectExtent l="0" t="0" r="9525" b="0"/>
+                  <wp:docPr id="28" name="图片 28"/>
+                  <wp:cNvGraphicFramePr>
+                    <a:graphicFrameLocks xmlns:a="http://schemas.openxmlformats.org/drawingml/2006/main" noChangeAspect="1"/>
+                  </wp:cNvGraphicFramePr>
+                  <a:graphic xmlns:a="http://schemas.openxmlformats.org/drawingml/2006/main">
+                    <a:graphicData uri="http://schemas.openxmlformats.org/drawingml/2006/picture">
+                      <pic:pic xmlns:pic="http://schemas.openxmlformats.org/drawingml/2006/picture">
+                        <pic:nvPicPr>
+                          <pic:cNvPr id="1" name=""/>
+                          <pic:cNvPicPr/>
+                        </pic:nvPicPr>
+                        <pic:blipFill>
+                          <a:blip r:embed="rId17"/>
+                          <a:stretch>
+                            <a:fillRect/>
+                          </a:stretch>
+                        </pic:blipFill>
+                        <pic:spPr>
+                          <a:xfrm>
+                            <a:off x="0" y="0"/>
+                            <a:ext cx="3180522" cy="2045849"/>
+                          </a:xfrm>
+                          <a:prstGeom prst="rect">
+                            <a:avLst/>
+                          </a:prstGeom>
+                        </pic:spPr>
+                      </pic:pic>
+                    </a:graphicData>
+                  </a:graphic>
+                </wp:inline>
+              </w:drawing>
+            </w:r>
+          </w:p>
+        </w:tc>
+        <w:tc>
+          <w:tcPr>
+            <w:tcW w:w="4990" w:type="dxa"/>
+            <w:shd w:val="clear" w:color="auto" w:fill="auto"/>
+            <w:vAlign w:val="center"/>
+          </w:tcPr>
+          <w:p>
+            <w:pPr>
+              <w:jc w:val="center"/>
+              <w:cnfStyle w:val="000000000000" w:firstRow="0" w:lastRow="0" w:firstColumn="0" w:lastColumn="0" w:oddVBand="0" w:evenVBand="0" w:oddHBand="0" w:evenHBand="0" w:firstRowFirstColumn="0" w:firstRowLastColumn="0" w:lastRowFirstColumn="0" w:lastRowLastColumn="0"/>
+              <w:rPr>
+                <w:rFonts w:ascii="微软雅黑" w:eastAsia="微软雅黑" w:hAnsi="微软雅黑" w:hint="eastAsia"/>
+                <w:sz w:val="20"/>
+                <w:szCs w:val="28"/>
+              </w:rPr>
+            </w:pPr>
+            <w:r>
+              <w:rPr>
+                <w:noProof/>
+              </w:rPr>
+              <w:drawing>
+                <wp:inline distT="0" distB="0" distL="0" distR="0" wp14:anchorId="780A58EC" wp14:editId="4ED28D6A">
+                  <wp:extent cx="2914650" cy="2148789"/>
+                  <wp:effectExtent l="0" t="0" r="0" b="4445"/>
+                  <wp:docPr id="29" name="图片 29"/>
+                  <wp:cNvGraphicFramePr>
+                    <a:graphicFrameLocks xmlns:a="http://schemas.openxmlformats.org/drawingml/2006/main" noChangeAspect="1"/>
+                  </wp:cNvGraphicFramePr>
+                  <a:graphic xmlns:a="http://schemas.openxmlformats.org/drawingml/2006/main">
+                    <a:graphicData uri="http://schemas.openxmlformats.org/drawingml/2006/picture">
+                      <pic:pic xmlns:pic="http://schemas.openxmlformats.org/drawingml/2006/picture">
+                        <pic:nvPicPr>
+                          <pic:cNvPr id="1" name=""/>
+                          <pic:cNvPicPr/>
+                        </pic:nvPicPr>
+                        <pic:blipFill>
+                          <a:blip r:embed="rId18"/>
+                          <a:stretch>
+                            <a:fillRect/>
+                          </a:stretch>
+                        </pic:blipFill>
+                        <pic:spPr>
+                          <a:xfrm>
+                            <a:off x="0" y="0"/>
+                            <a:ext cx="2925025" cy="2156438"/>
+                          </a:xfrm>
+                          <a:prstGeom prst="rect">
+                            <a:avLst/>
+                          </a:prstGeom>
+                        </pic:spPr>
+                      </pic:pic>
+                    </a:graphicData>
+                  </a:graphic>
+                </wp:inline>
+              </w:drawing>
+            </w:r>
+          </w:p>
+        </w:tc>
+      </w:tr>
+    </w:tbl>
+    <w:p>
+      <w:pPr>
         <w:rPr>
           <w:rFonts w:ascii="微软雅黑" w:eastAsia="微软雅黑" w:hAnsi="微软雅黑"/>
           <w:sz w:val="20"/>
@@ -3598,133 +4608,39 @@
       </w:pPr>
       <w:r>
         <w:rPr>
+          <w:rFonts w:ascii="微软雅黑" w:eastAsia="微软雅黑" w:hAnsi="微软雅黑" w:hint="eastAsia"/>
+          <w:sz w:val="20"/>
+          <w:szCs w:val="28"/>
+        </w:rPr>
+        <w:t>注册成功后，我们用</w:t>
+      </w:r>
+      <w:r>
+        <w:rPr>
+          <w:rFonts w:ascii="微软雅黑" w:eastAsia="微软雅黑" w:hAnsi="微软雅黑" w:hint="eastAsia"/>
+          <w:sz w:val="20"/>
+          <w:szCs w:val="28"/>
+        </w:rPr>
+        <w:t>刚刚注册成功的账号进行登录</w:t>
+      </w:r>
+    </w:p>
+    <w:p>
+      <w:pPr>
+        <w:jc w:val="center"/>
+        <w:rPr>
+          <w:rFonts w:ascii="微软雅黑" w:eastAsia="微软雅黑" w:hAnsi="微软雅黑"/>
+          <w:sz w:val="20"/>
+          <w:szCs w:val="28"/>
+        </w:rPr>
+      </w:pPr>
+      <w:r>
+        <w:rPr>
           <w:noProof/>
         </w:rPr>
-        <w:lastRenderedPageBreak/>
         <w:drawing>
-          <wp:inline distT="0" distB="0" distL="0" distR="0" wp14:anchorId="04A046D3" wp14:editId="38EC7B81">
-            <wp:extent cx="6343650" cy="3267710"/>
-            <wp:effectExtent l="0" t="0" r="0" b="8890"/>
-            <wp:docPr id="11" name="图片 11"/>
-            <wp:cNvGraphicFramePr>
-              <a:graphicFrameLocks xmlns:a="http://schemas.openxmlformats.org/drawingml/2006/main" noChangeAspect="1"/>
-            </wp:cNvGraphicFramePr>
-            <a:graphic xmlns:a="http://schemas.openxmlformats.org/drawingml/2006/main">
-              <a:graphicData uri="http://schemas.openxmlformats.org/drawingml/2006/picture">
-                <pic:pic xmlns:pic="http://schemas.openxmlformats.org/drawingml/2006/picture">
-                  <pic:nvPicPr>
-                    <pic:cNvPr id="1" name=""/>
-                    <pic:cNvPicPr/>
-                  </pic:nvPicPr>
-                  <pic:blipFill>
-                    <a:blip r:embed="rId17"/>
-                    <a:stretch>
-                      <a:fillRect/>
-                    </a:stretch>
-                  </pic:blipFill>
-                  <pic:spPr>
-                    <a:xfrm>
-                      <a:off x="0" y="0"/>
-                      <a:ext cx="6343650" cy="3267710"/>
-                    </a:xfrm>
-                    <a:prstGeom prst="rect">
-                      <a:avLst/>
-                    </a:prstGeom>
-                  </pic:spPr>
-                </pic:pic>
-              </a:graphicData>
-            </a:graphic>
-          </wp:inline>
-        </w:drawing>
-      </w:r>
-    </w:p>
-    <w:p>
-      <w:pPr>
-        <w:spacing w:line="480" w:lineRule="auto"/>
-        <w:rPr>
-          <w:rFonts w:ascii="微软雅黑" w:eastAsia="微软雅黑" w:hAnsi="微软雅黑"/>
-          <w:sz w:val="20"/>
-          <w:szCs w:val="28"/>
-        </w:rPr>
-      </w:pPr>
-      <w:r>
-        <w:rPr>
-          <w:noProof/>
-        </w:rPr>
-        <w:drawing>
-          <wp:inline distT="0" distB="0" distL="0" distR="0" wp14:anchorId="02B792D7" wp14:editId="60507616">
-            <wp:extent cx="6343650" cy="3361690"/>
-            <wp:effectExtent l="0" t="0" r="0" b="0"/>
-            <wp:docPr id="12" name="图片 12"/>
-            <wp:cNvGraphicFramePr>
-              <a:graphicFrameLocks xmlns:a="http://schemas.openxmlformats.org/drawingml/2006/main" noChangeAspect="1"/>
-            </wp:cNvGraphicFramePr>
-            <a:graphic xmlns:a="http://schemas.openxmlformats.org/drawingml/2006/main">
-              <a:graphicData uri="http://schemas.openxmlformats.org/drawingml/2006/picture">
-                <pic:pic xmlns:pic="http://schemas.openxmlformats.org/drawingml/2006/picture">
-                  <pic:nvPicPr>
-                    <pic:cNvPr id="1" name=""/>
-                    <pic:cNvPicPr/>
-                  </pic:nvPicPr>
-                  <pic:blipFill>
-                    <a:blip r:embed="rId18"/>
-                    <a:stretch>
-                      <a:fillRect/>
-                    </a:stretch>
-                  </pic:blipFill>
-                  <pic:spPr>
-                    <a:xfrm>
-                      <a:off x="0" y="0"/>
-                      <a:ext cx="6343650" cy="3361690"/>
-                    </a:xfrm>
-                    <a:prstGeom prst="rect">
-                      <a:avLst/>
-                    </a:prstGeom>
-                  </pic:spPr>
-                </pic:pic>
-              </a:graphicData>
-            </a:graphic>
-          </wp:inline>
-        </w:drawing>
-      </w:r>
-    </w:p>
-    <w:p>
-      <w:pPr>
-        <w:spacing w:line="480" w:lineRule="auto"/>
-        <w:rPr>
-          <w:rFonts w:ascii="微软雅黑" w:eastAsia="微软雅黑" w:hAnsi="微软雅黑"/>
-          <w:sz w:val="20"/>
-          <w:szCs w:val="28"/>
-        </w:rPr>
-      </w:pPr>
-      <w:r>
-        <w:rPr>
-          <w:rFonts w:ascii="微软雅黑" w:eastAsia="微软雅黑" w:hAnsi="微软雅黑" w:hint="eastAsia"/>
-          <w:sz w:val="20"/>
-          <w:szCs w:val="28"/>
-        </w:rPr>
-        <w:t>点击设备右侧的更改按钮，进行设备信息的更改</w:t>
-      </w:r>
-    </w:p>
-    <w:p>
-      <w:pPr>
-        <w:spacing w:line="480" w:lineRule="auto"/>
-        <w:rPr>
-          <w:rFonts w:ascii="微软雅黑" w:eastAsia="微软雅黑" w:hAnsi="微软雅黑"/>
-          <w:sz w:val="20"/>
-          <w:szCs w:val="28"/>
-        </w:rPr>
-      </w:pPr>
-      <w:r>
-        <w:rPr>
-          <w:noProof/>
-        </w:rPr>
-        <w:lastRenderedPageBreak/>
-        <w:drawing>
-          <wp:inline distT="0" distB="0" distL="0" distR="0" wp14:anchorId="24001935" wp14:editId="19FDD0AF">
-            <wp:extent cx="6343650" cy="3322955"/>
-            <wp:effectExtent l="0" t="0" r="0" b="0"/>
-            <wp:docPr id="14" name="图片 14"/>
+          <wp:inline distT="0" distB="0" distL="0" distR="0" wp14:anchorId="6E6BB958" wp14:editId="00B5D8A3">
+            <wp:extent cx="3998930" cy="2695575"/>
+            <wp:effectExtent l="0" t="0" r="1905" b="0"/>
+            <wp:docPr id="30" name="图片 30"/>
             <wp:cNvGraphicFramePr>
               <a:graphicFrameLocks xmlns:a="http://schemas.openxmlformats.org/drawingml/2006/main" noChangeAspect="1"/>
             </wp:cNvGraphicFramePr>
@@ -3744,7 +4660,7 @@
                   <pic:spPr>
                     <a:xfrm>
                       <a:off x="0" y="0"/>
-                      <a:ext cx="6343650" cy="3322955"/>
+                      <a:ext cx="4001421" cy="2697254"/>
                     </a:xfrm>
                     <a:prstGeom prst="rect">
                       <a:avLst/>
@@ -3759,7 +4675,6 @@
     </w:p>
     <w:p>
       <w:pPr>
-        <w:spacing w:line="480" w:lineRule="auto"/>
         <w:rPr>
           <w:rFonts w:ascii="微软雅黑" w:eastAsia="微软雅黑" w:hAnsi="微软雅黑"/>
           <w:sz w:val="20"/>
@@ -3768,13 +4683,116 @@
       </w:pPr>
       <w:r>
         <w:rPr>
+          <w:rFonts w:ascii="微软雅黑" w:eastAsia="微软雅黑" w:hAnsi="微软雅黑" w:hint="eastAsia"/>
+          <w:sz w:val="20"/>
+          <w:szCs w:val="28"/>
+        </w:rPr>
+        <w:t>并且注意，登录信息会</w:t>
+      </w:r>
+      <w:r>
+        <w:rPr>
+          <w:rFonts w:ascii="微软雅黑" w:eastAsia="微软雅黑" w:hAnsi="微软雅黑" w:hint="eastAsia"/>
+          <w:sz w:val="20"/>
+          <w:szCs w:val="28"/>
+        </w:rPr>
+        <w:t>存在60</w:t>
+      </w:r>
+      <w:r>
+        <w:rPr>
+          <w:rFonts w:ascii="微软雅黑" w:eastAsia="微软雅黑" w:hAnsi="微软雅黑" w:hint="eastAsia"/>
+          <w:sz w:val="20"/>
+          <w:szCs w:val="28"/>
+        </w:rPr>
+        <w:t>分钟</w:t>
+      </w:r>
+      <w:r>
+        <w:rPr>
+          <w:rFonts w:ascii="微软雅黑" w:eastAsia="微软雅黑" w:hAnsi="微软雅黑" w:hint="eastAsia"/>
+          <w:sz w:val="20"/>
+          <w:szCs w:val="28"/>
+        </w:rPr>
+        <w:t>，</w:t>
+      </w:r>
+      <w:r>
+        <w:rPr>
+          <w:rFonts w:ascii="微软雅黑" w:eastAsia="微软雅黑" w:hAnsi="微软雅黑" w:hint="eastAsia"/>
+          <w:sz w:val="20"/>
+          <w:szCs w:val="28"/>
+        </w:rPr>
+        <w:t>所以刷新网页之后，登录的账号不会自动退出。但是时间超过6</w:t>
+      </w:r>
+      <w:r>
+        <w:rPr>
+          <w:rFonts w:ascii="微软雅黑" w:eastAsia="微软雅黑" w:hAnsi="微软雅黑"/>
+          <w:sz w:val="20"/>
+          <w:szCs w:val="28"/>
+        </w:rPr>
+        <w:t>0</w:t>
+      </w:r>
+      <w:r>
+        <w:rPr>
+          <w:rFonts w:ascii="微软雅黑" w:eastAsia="微软雅黑" w:hAnsi="微软雅黑" w:hint="eastAsia"/>
+          <w:sz w:val="20"/>
+          <w:szCs w:val="28"/>
+        </w:rPr>
+        <w:t>分钟，则需要重新登录</w:t>
+      </w:r>
+    </w:p>
+    <w:p>
+      <w:pPr>
+        <w:pStyle w:val="2"/>
+        <w:rPr>
+          <w:rFonts w:ascii="微软雅黑" w:eastAsia="微软雅黑" w:hAnsi="微软雅黑" w:hint="eastAsia"/>
+        </w:rPr>
+      </w:pPr>
+      <w:r>
+        <w:rPr>
+          <w:rFonts w:ascii="微软雅黑" w:eastAsia="微软雅黑" w:hAnsi="微软雅黑" w:hint="eastAsia"/>
+        </w:rPr>
+        <w:t>个人信息</w:t>
+      </w:r>
+      <w:r>
+        <w:rPr>
+          <w:rFonts w:ascii="微软雅黑" w:eastAsia="微软雅黑" w:hAnsi="微软雅黑" w:hint="eastAsia"/>
+        </w:rPr>
+        <w:t>管理</w:t>
+      </w:r>
+    </w:p>
+    <w:p>
+      <w:pPr>
+        <w:rPr>
+          <w:rFonts w:ascii="微软雅黑" w:eastAsia="微软雅黑" w:hAnsi="微软雅黑"/>
+          <w:sz w:val="20"/>
+          <w:szCs w:val="28"/>
+        </w:rPr>
+      </w:pPr>
+      <w:r>
+        <w:rPr>
+          <w:rFonts w:ascii="微软雅黑" w:eastAsia="微软雅黑" w:hAnsi="微软雅黑" w:hint="eastAsia"/>
+          <w:sz w:val="20"/>
+          <w:szCs w:val="28"/>
+        </w:rPr>
+        <w:t>登录成功之后的用户中心界面如下</w:t>
+      </w:r>
+    </w:p>
+    <w:p>
+      <w:pPr>
+        <w:rPr>
+          <w:rFonts w:ascii="微软雅黑" w:eastAsia="微软雅黑" w:hAnsi="微软雅黑" w:hint="eastAsia"/>
+          <w:sz w:val="20"/>
+          <w:szCs w:val="28"/>
+        </w:rPr>
+      </w:pPr>
+      <w:r>
+        <w:rPr>
           <w:noProof/>
         </w:rPr>
+        <w:lastRenderedPageBreak/>
         <w:drawing>
-          <wp:inline distT="0" distB="0" distL="0" distR="0" wp14:anchorId="4041F581" wp14:editId="0A332C3D">
-            <wp:extent cx="6343650" cy="3308350"/>
-            <wp:effectExtent l="0" t="0" r="0" b="6350"/>
-            <wp:docPr id="15" name="图片 15"/>
+          <wp:inline distT="0" distB="0" distL="0" distR="0" wp14:anchorId="642B93AA" wp14:editId="4A928C46">
+            <wp:extent cx="6343650" cy="2943860"/>
+            <wp:effectExtent l="0" t="0" r="0" b="8890"/>
+            <wp:docPr id="37" name="图片 37"/>
             <wp:cNvGraphicFramePr>
               <a:graphicFrameLocks xmlns:a="http://schemas.openxmlformats.org/drawingml/2006/main" noChangeAspect="1"/>
             </wp:cNvGraphicFramePr>
@@ -3794,7 +4812,7 @@
                   <pic:spPr>
                     <a:xfrm>
                       <a:off x="0" y="0"/>
-                      <a:ext cx="6343650" cy="3308350"/>
+                      <a:ext cx="6343650" cy="2943860"/>
                     </a:xfrm>
                     <a:prstGeom prst="rect">
                       <a:avLst/>
@@ -3822,14 +4840,14 @@
           <w:sz w:val="20"/>
           <w:szCs w:val="28"/>
         </w:rPr>
-        <w:t>点击设备右侧的删除按钮即可删除设备</w:t>
+        <w:t>可以通过昵称修改修改姓名，不过姓名具有唯一性，所以如果已经被占用了就无法更改。</w:t>
       </w:r>
     </w:p>
     <w:p>
       <w:pPr>
         <w:spacing w:line="480" w:lineRule="auto"/>
         <w:rPr>
-          <w:rFonts w:ascii="微软雅黑" w:eastAsia="微软雅黑" w:hAnsi="微软雅黑"/>
+          <w:rFonts w:ascii="微软雅黑" w:eastAsia="微软雅黑" w:hAnsi="微软雅黑" w:hint="eastAsia"/>
           <w:sz w:val="20"/>
           <w:szCs w:val="28"/>
         </w:rPr>
@@ -3838,12 +4856,11 @@
         <w:rPr>
           <w:noProof/>
         </w:rPr>
-        <w:lastRenderedPageBreak/>
         <w:drawing>
-          <wp:inline distT="0" distB="0" distL="0" distR="0" wp14:anchorId="6CE4C7DA" wp14:editId="73BBD1F7">
-            <wp:extent cx="6343650" cy="3284220"/>
-            <wp:effectExtent l="0" t="0" r="0" b="0"/>
-            <wp:docPr id="16" name="图片 16"/>
+          <wp:inline distT="0" distB="0" distL="0" distR="0" wp14:anchorId="7BE8DBA3" wp14:editId="2F3EF108">
+            <wp:extent cx="6343650" cy="1802130"/>
+            <wp:effectExtent l="0" t="0" r="0" b="7620"/>
+            <wp:docPr id="38" name="图片 38"/>
             <wp:cNvGraphicFramePr>
               <a:graphicFrameLocks xmlns:a="http://schemas.openxmlformats.org/drawingml/2006/main" noChangeAspect="1"/>
             </wp:cNvGraphicFramePr>
@@ -3863,7 +4880,7 @@
                   <pic:spPr>
                     <a:xfrm>
                       <a:off x="0" y="0"/>
-                      <a:ext cx="6343650" cy="3284220"/>
+                      <a:ext cx="6343650" cy="1802130"/>
                     </a:xfrm>
                     <a:prstGeom prst="rect">
                       <a:avLst/>
@@ -3887,13 +4904,31 @@
       </w:pPr>
       <w:r>
         <w:rPr>
+          <w:rFonts w:ascii="微软雅黑" w:eastAsia="微软雅黑" w:hAnsi="微软雅黑" w:hint="eastAsia"/>
+          <w:sz w:val="20"/>
+          <w:szCs w:val="28"/>
+        </w:rPr>
+        <w:t>更改成功后弹出正确的消息，并且logo旁边显示的名称也相应得改变了</w:t>
+      </w:r>
+    </w:p>
+    <w:p>
+      <w:pPr>
+        <w:spacing w:line="480" w:lineRule="auto"/>
+        <w:rPr>
+          <w:rFonts w:ascii="微软雅黑" w:eastAsia="微软雅黑" w:hAnsi="微软雅黑" w:hint="eastAsia"/>
+          <w:sz w:val="20"/>
+          <w:szCs w:val="28"/>
+        </w:rPr>
+      </w:pPr>
+      <w:r>
+        <w:rPr>
           <w:noProof/>
         </w:rPr>
         <w:drawing>
-          <wp:inline distT="0" distB="0" distL="0" distR="0" wp14:anchorId="73C87689" wp14:editId="2C4FA616">
-            <wp:extent cx="6343650" cy="3333750"/>
-            <wp:effectExtent l="0" t="0" r="0" b="0"/>
-            <wp:docPr id="17" name="图片 17"/>
+          <wp:inline distT="0" distB="0" distL="0" distR="0" wp14:anchorId="1CB17A47" wp14:editId="5FACBC60">
+            <wp:extent cx="6343650" cy="2818130"/>
+            <wp:effectExtent l="0" t="0" r="0" b="1270"/>
+            <wp:docPr id="39" name="图片 39"/>
             <wp:cNvGraphicFramePr>
               <a:graphicFrameLocks xmlns:a="http://schemas.openxmlformats.org/drawingml/2006/main" noChangeAspect="1"/>
             </wp:cNvGraphicFramePr>
@@ -3913,7 +4948,7 @@
                   <pic:spPr>
                     <a:xfrm>
                       <a:off x="0" y="0"/>
-                      <a:ext cx="6343650" cy="3333750"/>
+                      <a:ext cx="6343650" cy="2818130"/>
                     </a:xfrm>
                     <a:prstGeom prst="rect">
                       <a:avLst/>
@@ -3941,7 +4976,7 @@
           <w:sz w:val="20"/>
           <w:szCs w:val="28"/>
         </w:rPr>
-        <w:t>还可以在右上角输入关键字，筛选出对应想要的设备</w:t>
+        <w:t>并且用户还能够修改自己的密码:</w:t>
       </w:r>
     </w:p>
     <w:p>
@@ -3959,10 +4994,10 @@
         </w:rPr>
         <w:lastRenderedPageBreak/>
         <w:drawing>
-          <wp:inline distT="0" distB="0" distL="0" distR="0" wp14:anchorId="33E6E5B9" wp14:editId="1CAEA70D">
-            <wp:extent cx="6343650" cy="3317875"/>
+          <wp:inline distT="0" distB="0" distL="0" distR="0" wp14:anchorId="46DA7B44" wp14:editId="1EF49158">
+            <wp:extent cx="6343650" cy="2879725"/>
             <wp:effectExtent l="0" t="0" r="0" b="0"/>
-            <wp:docPr id="18" name="图片 18"/>
+            <wp:docPr id="40" name="图片 40"/>
             <wp:cNvGraphicFramePr>
               <a:graphicFrameLocks xmlns:a="http://schemas.openxmlformats.org/drawingml/2006/main" noChangeAspect="1"/>
             </wp:cNvGraphicFramePr>
@@ -3982,7 +5017,7 @@
                   <pic:spPr>
                     <a:xfrm>
                       <a:off x="0" y="0"/>
-                      <a:ext cx="6343650" cy="3317875"/>
+                      <a:ext cx="6343650" cy="2879725"/>
                     </a:xfrm>
                     <a:prstGeom prst="rect">
                       <a:avLst/>
@@ -3997,51 +5032,49 @@
     </w:p>
     <w:p>
       <w:pPr>
-        <w:spacing w:line="480" w:lineRule="auto"/>
+        <w:rPr>
+          <w:rFonts w:ascii="微软雅黑" w:eastAsia="微软雅黑" w:hAnsi="微软雅黑" w:hint="eastAsia"/>
+          <w:sz w:val="20"/>
+          <w:szCs w:val="28"/>
+        </w:rPr>
+      </w:pPr>
+    </w:p>
+    <w:p>
+      <w:pPr>
+        <w:pStyle w:val="2"/>
+        <w:rPr>
+          <w:rFonts w:ascii="微软雅黑" w:eastAsia="微软雅黑" w:hAnsi="微软雅黑" w:hint="eastAsia"/>
+        </w:rPr>
+      </w:pPr>
+      <w:r>
+        <w:rPr>
+          <w:rFonts w:ascii="微软雅黑" w:eastAsia="微软雅黑" w:hAnsi="微软雅黑" w:hint="eastAsia"/>
+        </w:rPr>
+        <w:t>设备管理</w:t>
+      </w:r>
+    </w:p>
+    <w:p>
+      <w:pPr>
+        <w:rPr>
+          <w:rFonts w:ascii="微软雅黑" w:eastAsia="微软雅黑" w:hAnsi="微软雅黑" w:hint="eastAsia"/>
+          <w:sz w:val="20"/>
+          <w:szCs w:val="28"/>
+        </w:rPr>
+      </w:pPr>
+      <w:r>
+        <w:rPr>
+          <w:rFonts w:ascii="微软雅黑" w:eastAsia="微软雅黑" w:hAnsi="微软雅黑" w:hint="eastAsia"/>
+          <w:sz w:val="20"/>
+          <w:szCs w:val="28"/>
+        </w:rPr>
+        <w:t>可以发现刚登录成功后设备数量和消息均为0</w:t>
+      </w:r>
+    </w:p>
+    <w:p>
+      <w:pPr>
+        <w:jc w:val="center"/>
         <w:rPr>
           <w:rFonts w:ascii="微软雅黑" w:eastAsia="微软雅黑" w:hAnsi="微软雅黑"/>
-          <w:b/>
-          <w:bCs/>
-          <w:color w:val="4472C4" w:themeColor="accent5"/>
-          <w:sz w:val="21"/>
-          <w:szCs w:val="32"/>
-        </w:rPr>
-      </w:pPr>
-      <w:r>
-        <w:rPr>
-          <w:rFonts w:ascii="微软雅黑" w:eastAsia="微软雅黑" w:hAnsi="微软雅黑" w:hint="eastAsia"/>
-          <w:b/>
-          <w:bCs/>
-          <w:color w:val="4472C4" w:themeColor="accent5"/>
-          <w:sz w:val="21"/>
-          <w:szCs w:val="32"/>
-        </w:rPr>
-        <w:t>消息数据统计</w:t>
-      </w:r>
-    </w:p>
-    <w:p>
-      <w:pPr>
-        <w:spacing w:line="480" w:lineRule="auto"/>
-        <w:rPr>
-          <w:rFonts w:ascii="微软雅黑" w:eastAsia="微软雅黑" w:hAnsi="微软雅黑"/>
-          <w:sz w:val="20"/>
-          <w:szCs w:val="28"/>
-        </w:rPr>
-      </w:pPr>
-      <w:r>
-        <w:rPr>
-          <w:rFonts w:ascii="微软雅黑" w:eastAsia="微软雅黑" w:hAnsi="微软雅黑" w:hint="eastAsia"/>
-          <w:sz w:val="20"/>
-          <w:szCs w:val="28"/>
-        </w:rPr>
-        <w:t>点击数据统计，选择对应的设备即可查看该设备的数据，此时也可以对正常消息和警告消息进行区分</w:t>
-      </w:r>
-    </w:p>
-    <w:p>
-      <w:pPr>
-        <w:spacing w:line="480" w:lineRule="auto"/>
-        <w:rPr>
-          <w:rFonts w:ascii="微软雅黑" w:eastAsia="微软雅黑" w:hAnsi="微软雅黑"/>
           <w:sz w:val="20"/>
           <w:szCs w:val="28"/>
         </w:rPr>
@@ -4051,10 +5084,10 @@
           <w:noProof/>
         </w:rPr>
         <w:drawing>
-          <wp:inline distT="0" distB="0" distL="0" distR="0" wp14:anchorId="391BEA9F" wp14:editId="17D89A24">
-            <wp:extent cx="6343650" cy="3300730"/>
+          <wp:inline distT="0" distB="0" distL="0" distR="0" wp14:anchorId="29D5F205" wp14:editId="04BA4345">
+            <wp:extent cx="5419380" cy="2371725"/>
             <wp:effectExtent l="0" t="0" r="0" b="0"/>
-            <wp:docPr id="19" name="图片 19"/>
+            <wp:docPr id="33" name="图片 33"/>
             <wp:cNvGraphicFramePr>
               <a:graphicFrameLocks xmlns:a="http://schemas.openxmlformats.org/drawingml/2006/main" noChangeAspect="1"/>
             </wp:cNvGraphicFramePr>
@@ -4074,7 +5107,7 @@
                   <pic:spPr>
                     <a:xfrm>
                       <a:off x="0" y="0"/>
-                      <a:ext cx="6343650" cy="3300730"/>
+                      <a:ext cx="5425031" cy="2374198"/>
                     </a:xfrm>
                     <a:prstGeom prst="rect">
                       <a:avLst/>
@@ -4089,25 +5122,7 @@
     </w:p>
     <w:p>
       <w:pPr>
-        <w:spacing w:line="480" w:lineRule="auto"/>
-        <w:rPr>
-          <w:rFonts w:ascii="微软雅黑" w:eastAsia="微软雅黑" w:hAnsi="微软雅黑"/>
-          <w:sz w:val="20"/>
-          <w:szCs w:val="28"/>
-        </w:rPr>
-      </w:pPr>
-      <w:r>
-        <w:rPr>
-          <w:rFonts w:ascii="微软雅黑" w:eastAsia="微软雅黑" w:hAnsi="微软雅黑" w:hint="eastAsia"/>
-          <w:sz w:val="20"/>
-          <w:szCs w:val="28"/>
-        </w:rPr>
-        <w:t>把y轴往下拉能看到地图，已经表明了该设备的历史轨迹</w:t>
-      </w:r>
-    </w:p>
-    <w:p>
-      <w:pPr>
-        <w:spacing w:line="480" w:lineRule="auto"/>
+        <w:jc w:val="center"/>
         <w:rPr>
           <w:rFonts w:ascii="微软雅黑" w:eastAsia="微软雅黑" w:hAnsi="微软雅黑"/>
           <w:sz w:val="20"/>
@@ -4120,10 +5135,10 @@
         </w:rPr>
         <w:lastRenderedPageBreak/>
         <w:drawing>
-          <wp:inline distT="0" distB="0" distL="0" distR="0" wp14:anchorId="2B46E170" wp14:editId="29B47ABF">
-            <wp:extent cx="6343650" cy="3308985"/>
-            <wp:effectExtent l="0" t="0" r="0" b="5715"/>
-            <wp:docPr id="20" name="图片 20"/>
+          <wp:inline distT="0" distB="0" distL="0" distR="0" wp14:anchorId="59969D2E" wp14:editId="700DFE56">
+            <wp:extent cx="5038725" cy="2739774"/>
+            <wp:effectExtent l="0" t="0" r="0" b="3810"/>
+            <wp:docPr id="34" name="图片 34"/>
             <wp:cNvGraphicFramePr>
               <a:graphicFrameLocks xmlns:a="http://schemas.openxmlformats.org/drawingml/2006/main" noChangeAspect="1"/>
             </wp:cNvGraphicFramePr>
@@ -4143,7 +5158,7 @@
                   <pic:spPr>
                     <a:xfrm>
                       <a:off x="0" y="0"/>
-                      <a:ext cx="6343650" cy="3308985"/>
+                      <a:ext cx="5047966" cy="2744799"/>
                     </a:xfrm>
                     <a:prstGeom prst="rect">
                       <a:avLst/>
@@ -4158,82 +5173,9 @@
     </w:p>
     <w:p>
       <w:pPr>
-        <w:spacing w:line="480" w:lineRule="auto"/>
+        <w:jc w:val="center"/>
         <w:rPr>
           <w:rFonts w:ascii="微软雅黑" w:eastAsia="微软雅黑" w:hAnsi="微软雅黑"/>
-          <w:b/>
-          <w:bCs/>
-          <w:color w:val="4472C4" w:themeColor="accent5"/>
-          <w:sz w:val="21"/>
-          <w:szCs w:val="32"/>
-        </w:rPr>
-      </w:pPr>
-      <w:r>
-        <w:rPr>
-          <w:rFonts w:ascii="微软雅黑" w:eastAsia="微软雅黑" w:hAnsi="微软雅黑" w:hint="eastAsia"/>
-          <w:b/>
-          <w:bCs/>
-          <w:color w:val="4472C4" w:themeColor="accent5"/>
-          <w:sz w:val="21"/>
-          <w:szCs w:val="32"/>
-        </w:rPr>
-        <w:t>图表总</w:t>
-      </w:r>
-      <w:proofErr w:type="gramStart"/>
-      <w:r>
-        <w:rPr>
-          <w:rFonts w:ascii="微软雅黑" w:eastAsia="微软雅黑" w:hAnsi="微软雅黑" w:hint="eastAsia"/>
-          <w:b/>
-          <w:bCs/>
-          <w:color w:val="4472C4" w:themeColor="accent5"/>
-          <w:sz w:val="21"/>
-          <w:szCs w:val="32"/>
-        </w:rPr>
-        <w:t>览</w:t>
-      </w:r>
-      <w:proofErr w:type="gramEnd"/>
-    </w:p>
-    <w:p>
-      <w:pPr>
-        <w:spacing w:line="480" w:lineRule="auto"/>
-        <w:rPr>
-          <w:rFonts w:ascii="微软雅黑" w:eastAsia="微软雅黑" w:hAnsi="微软雅黑"/>
-          <w:sz w:val="20"/>
-          <w:szCs w:val="28"/>
-        </w:rPr>
-      </w:pPr>
-      <w:r>
-        <w:rPr>
-          <w:rFonts w:ascii="微软雅黑" w:eastAsia="微软雅黑" w:hAnsi="微软雅黑" w:hint="eastAsia"/>
-          <w:sz w:val="20"/>
-          <w:szCs w:val="28"/>
-        </w:rPr>
-        <w:t>点击左侧总</w:t>
-      </w:r>
-      <w:proofErr w:type="gramStart"/>
-      <w:r>
-        <w:rPr>
-          <w:rFonts w:ascii="微软雅黑" w:eastAsia="微软雅黑" w:hAnsi="微软雅黑" w:hint="eastAsia"/>
-          <w:sz w:val="20"/>
-          <w:szCs w:val="28"/>
-        </w:rPr>
-        <w:t>览</w:t>
-      </w:r>
-      <w:proofErr w:type="gramEnd"/>
-      <w:r>
-        <w:rPr>
-          <w:rFonts w:ascii="微软雅黑" w:eastAsia="微软雅黑" w:hAnsi="微软雅黑" w:hint="eastAsia"/>
-          <w:sz w:val="20"/>
-          <w:szCs w:val="28"/>
-        </w:rPr>
-        <w:t>，可以看到**设备在线情况**，**过去七天设备新建情况**，**过去七天消息接受情况**，这三个图表，分别是饼状图，柱状图和折线图</w:t>
-      </w:r>
-    </w:p>
-    <w:p>
-      <w:pPr>
-        <w:spacing w:line="480" w:lineRule="auto"/>
-        <w:rPr>
-          <w:rFonts w:ascii="微软雅黑" w:eastAsia="微软雅黑" w:hAnsi="微软雅黑"/>
           <w:sz w:val="20"/>
           <w:szCs w:val="28"/>
         </w:rPr>
@@ -4243,10 +5185,10 @@
           <w:noProof/>
         </w:rPr>
         <w:drawing>
-          <wp:inline distT="0" distB="0" distL="0" distR="0" wp14:anchorId="215CFEED" wp14:editId="5F3BA2F3">
-            <wp:extent cx="6343650" cy="3296920"/>
-            <wp:effectExtent l="0" t="0" r="0" b="0"/>
-            <wp:docPr id="21" name="图片 21"/>
+          <wp:inline distT="0" distB="0" distL="0" distR="0" wp14:anchorId="0896D4FC" wp14:editId="55D100A9">
+            <wp:extent cx="5191125" cy="3275760"/>
+            <wp:effectExtent l="0" t="0" r="0" b="1270"/>
+            <wp:docPr id="35" name="图片 35"/>
             <wp:cNvGraphicFramePr>
               <a:graphicFrameLocks xmlns:a="http://schemas.openxmlformats.org/drawingml/2006/main" noChangeAspect="1"/>
             </wp:cNvGraphicFramePr>
@@ -4266,6 +5208,1165 @@
                   <pic:spPr>
                     <a:xfrm>
                       <a:off x="0" y="0"/>
+                      <a:ext cx="5196135" cy="3278921"/>
+                    </a:xfrm>
+                    <a:prstGeom prst="rect">
+                      <a:avLst/>
+                    </a:prstGeom>
+                  </pic:spPr>
+                </pic:pic>
+              </a:graphicData>
+            </a:graphic>
+          </wp:inline>
+        </w:drawing>
+      </w:r>
+    </w:p>
+    <w:p>
+      <w:pPr>
+        <w:jc w:val="center"/>
+        <w:rPr>
+          <w:rFonts w:ascii="微软雅黑" w:eastAsia="微软雅黑" w:hAnsi="微软雅黑"/>
+          <w:sz w:val="20"/>
+          <w:szCs w:val="28"/>
+        </w:rPr>
+      </w:pPr>
+      <w:r>
+        <w:rPr>
+          <w:noProof/>
+        </w:rPr>
+        <w:drawing>
+          <wp:inline distT="0" distB="0" distL="0" distR="0" wp14:anchorId="01449C05" wp14:editId="1D1E0AD4">
+            <wp:extent cx="4820806" cy="2657475"/>
+            <wp:effectExtent l="0" t="0" r="0" b="0"/>
+            <wp:docPr id="36" name="图片 36"/>
+            <wp:cNvGraphicFramePr>
+              <a:graphicFrameLocks xmlns:a="http://schemas.openxmlformats.org/drawingml/2006/main" noChangeAspect="1"/>
+            </wp:cNvGraphicFramePr>
+            <a:graphic xmlns:a="http://schemas.openxmlformats.org/drawingml/2006/main">
+              <a:graphicData uri="http://schemas.openxmlformats.org/drawingml/2006/picture">
+                <pic:pic xmlns:pic="http://schemas.openxmlformats.org/drawingml/2006/picture">
+                  <pic:nvPicPr>
+                    <pic:cNvPr id="1" name=""/>
+                    <pic:cNvPicPr/>
+                  </pic:nvPicPr>
+                  <pic:blipFill>
+                    <a:blip r:embed="rId27"/>
+                    <a:stretch>
+                      <a:fillRect/>
+                    </a:stretch>
+                  </pic:blipFill>
+                  <pic:spPr>
+                    <a:xfrm>
+                      <a:off x="0" y="0"/>
+                      <a:ext cx="4824249" cy="2659373"/>
+                    </a:xfrm>
+                    <a:prstGeom prst="rect">
+                      <a:avLst/>
+                    </a:prstGeom>
+                  </pic:spPr>
+                </pic:pic>
+              </a:graphicData>
+            </a:graphic>
+          </wp:inline>
+        </w:drawing>
+      </w:r>
+    </w:p>
+    <w:p>
+      <w:pPr>
+        <w:rPr>
+          <w:rFonts w:ascii="微软雅黑" w:eastAsia="微软雅黑" w:hAnsi="微软雅黑" w:hint="eastAsia"/>
+          <w:sz w:val="20"/>
+          <w:szCs w:val="28"/>
+        </w:rPr>
+      </w:pPr>
+      <w:r>
+        <w:rPr>
+          <w:rFonts w:ascii="微软雅黑" w:eastAsia="微软雅黑" w:hAnsi="微软雅黑" w:hint="eastAsia"/>
+          <w:sz w:val="20"/>
+          <w:szCs w:val="28"/>
+        </w:rPr>
+        <w:lastRenderedPageBreak/>
+        <w:t>现在我们来新增一个设备</w:t>
+      </w:r>
+      <w:r>
+        <w:rPr>
+          <w:rFonts w:ascii="微软雅黑" w:eastAsia="微软雅黑" w:hAnsi="微软雅黑" w:hint="eastAsia"/>
+          <w:sz w:val="20"/>
+          <w:szCs w:val="28"/>
+        </w:rPr>
+        <w:t>,其中数据源一栏是老师提供的java程序中的client</w:t>
+      </w:r>
+      <w:r>
+        <w:rPr>
+          <w:rFonts w:ascii="微软雅黑" w:eastAsia="微软雅黑" w:hAnsi="微软雅黑"/>
+          <w:sz w:val="20"/>
+          <w:szCs w:val="28"/>
+        </w:rPr>
+        <w:t>ID</w:t>
+      </w:r>
+      <w:r>
+        <w:rPr>
+          <w:rFonts w:ascii="微软雅黑" w:eastAsia="微软雅黑" w:hAnsi="微软雅黑" w:hint="eastAsia"/>
+          <w:sz w:val="20"/>
+          <w:szCs w:val="28"/>
+        </w:rPr>
+        <w:t>的值，这里输入的时候我就给出了提示</w:t>
+      </w:r>
+    </w:p>
+    <w:p>
+      <w:pPr>
+        <w:jc w:val="center"/>
+        <w:rPr>
+          <w:noProof/>
+        </w:rPr>
+      </w:pPr>
+      <w:r>
+        <w:rPr>
+          <w:noProof/>
+        </w:rPr>
+        <w:drawing>
+          <wp:inline distT="0" distB="0" distL="0" distR="0" wp14:anchorId="648C6260" wp14:editId="41593E7F">
+            <wp:extent cx="4791075" cy="2599362"/>
+            <wp:effectExtent l="0" t="0" r="0" b="0"/>
+            <wp:docPr id="41" name="图片 41"/>
+            <wp:cNvGraphicFramePr>
+              <a:graphicFrameLocks xmlns:a="http://schemas.openxmlformats.org/drawingml/2006/main" noChangeAspect="1"/>
+            </wp:cNvGraphicFramePr>
+            <a:graphic xmlns:a="http://schemas.openxmlformats.org/drawingml/2006/main">
+              <a:graphicData uri="http://schemas.openxmlformats.org/drawingml/2006/picture">
+                <pic:pic xmlns:pic="http://schemas.openxmlformats.org/drawingml/2006/picture">
+                  <pic:nvPicPr>
+                    <pic:cNvPr id="1" name=""/>
+                    <pic:cNvPicPr/>
+                  </pic:nvPicPr>
+                  <pic:blipFill>
+                    <a:blip r:embed="rId28"/>
+                    <a:stretch>
+                      <a:fillRect/>
+                    </a:stretch>
+                  </pic:blipFill>
+                  <pic:spPr>
+                    <a:xfrm>
+                      <a:off x="0" y="0"/>
+                      <a:ext cx="4795494" cy="2601759"/>
+                    </a:xfrm>
+                    <a:prstGeom prst="rect">
+                      <a:avLst/>
+                    </a:prstGeom>
+                  </pic:spPr>
+                </pic:pic>
+              </a:graphicData>
+            </a:graphic>
+          </wp:inline>
+        </w:drawing>
+      </w:r>
+    </w:p>
+    <w:p>
+      <w:pPr>
+        <w:rPr>
+          <w:rFonts w:ascii="微软雅黑" w:eastAsia="微软雅黑" w:hAnsi="微软雅黑"/>
+          <w:sz w:val="20"/>
+          <w:szCs w:val="28"/>
+        </w:rPr>
+      </w:pPr>
+    </w:p>
+    <w:p>
+      <w:pPr>
+        <w:rPr>
+          <w:rFonts w:ascii="微软雅黑" w:eastAsia="微软雅黑" w:hAnsi="微软雅黑"/>
+          <w:sz w:val="20"/>
+          <w:szCs w:val="28"/>
+        </w:rPr>
+      </w:pPr>
+    </w:p>
+    <w:p>
+      <w:pPr>
+        <w:pStyle w:val="2"/>
+        <w:rPr>
+          <w:rFonts w:ascii="微软雅黑" w:eastAsia="微软雅黑" w:hAnsi="微软雅黑" w:hint="eastAsia"/>
+        </w:rPr>
+      </w:pPr>
+      <w:r>
+        <w:rPr>
+          <w:rFonts w:ascii="微软雅黑" w:eastAsia="微软雅黑" w:hAnsi="微软雅黑" w:hint="eastAsia"/>
+        </w:rPr>
+        <w:t>管理员模式</w:t>
+      </w:r>
+    </w:p>
+    <w:p>
+      <w:pPr>
+        <w:rPr>
+          <w:rFonts w:ascii="微软雅黑" w:eastAsia="微软雅黑" w:hAnsi="微软雅黑"/>
+          <w:sz w:val="20"/>
+          <w:szCs w:val="28"/>
+        </w:rPr>
+      </w:pPr>
+    </w:p>
+    <w:p>
+      <w:pPr>
+        <w:rPr>
+          <w:rFonts w:ascii="微软雅黑" w:eastAsia="微软雅黑" w:hAnsi="微软雅黑"/>
+          <w:sz w:val="20"/>
+          <w:szCs w:val="28"/>
+        </w:rPr>
+      </w:pPr>
+    </w:p>
+    <w:p>
+      <w:pPr>
+        <w:rPr>
+          <w:rFonts w:ascii="微软雅黑" w:eastAsia="微软雅黑" w:hAnsi="微软雅黑"/>
+          <w:sz w:val="20"/>
+          <w:szCs w:val="28"/>
+        </w:rPr>
+      </w:pPr>
+    </w:p>
+    <w:p>
+      <w:pPr>
+        <w:rPr>
+          <w:rFonts w:ascii="微软雅黑" w:eastAsia="微软雅黑" w:hAnsi="微软雅黑"/>
+          <w:sz w:val="20"/>
+          <w:szCs w:val="28"/>
+        </w:rPr>
+      </w:pPr>
+    </w:p>
+    <w:p>
+      <w:pPr>
+        <w:rPr>
+          <w:rFonts w:ascii="微软雅黑" w:eastAsia="微软雅黑" w:hAnsi="微软雅黑"/>
+          <w:sz w:val="20"/>
+          <w:szCs w:val="28"/>
+        </w:rPr>
+      </w:pPr>
+    </w:p>
+    <w:p>
+      <w:pPr>
+        <w:rPr>
+          <w:rFonts w:ascii="微软雅黑" w:eastAsia="微软雅黑" w:hAnsi="微软雅黑"/>
+          <w:sz w:val="20"/>
+          <w:szCs w:val="28"/>
+        </w:rPr>
+      </w:pPr>
+    </w:p>
+    <w:p>
+      <w:pPr>
+        <w:rPr>
+          <w:rFonts w:ascii="微软雅黑" w:eastAsia="微软雅黑" w:hAnsi="微软雅黑"/>
+          <w:sz w:val="20"/>
+          <w:szCs w:val="28"/>
+        </w:rPr>
+      </w:pPr>
+    </w:p>
+    <w:p>
+      <w:pPr>
+        <w:rPr>
+          <w:rFonts w:ascii="微软雅黑" w:eastAsia="微软雅黑" w:hAnsi="微软雅黑"/>
+          <w:sz w:val="20"/>
+          <w:szCs w:val="28"/>
+        </w:rPr>
+      </w:pPr>
+    </w:p>
+    <w:p>
+      <w:pPr>
+        <w:rPr>
+          <w:rFonts w:ascii="微软雅黑" w:eastAsia="微软雅黑" w:hAnsi="微软雅黑"/>
+          <w:sz w:val="20"/>
+          <w:szCs w:val="28"/>
+        </w:rPr>
+      </w:pPr>
+    </w:p>
+    <w:p>
+      <w:pPr>
+        <w:rPr>
+          <w:rFonts w:ascii="微软雅黑" w:eastAsia="微软雅黑" w:hAnsi="微软雅黑"/>
+          <w:sz w:val="20"/>
+          <w:szCs w:val="28"/>
+        </w:rPr>
+      </w:pPr>
+    </w:p>
+    <w:p>
+      <w:pPr>
+        <w:rPr>
+          <w:rFonts w:ascii="微软雅黑" w:eastAsia="微软雅黑" w:hAnsi="微软雅黑"/>
+          <w:sz w:val="20"/>
+          <w:szCs w:val="28"/>
+        </w:rPr>
+      </w:pPr>
+    </w:p>
+    <w:p>
+      <w:pPr>
+        <w:rPr>
+          <w:rFonts w:ascii="微软雅黑" w:eastAsia="微软雅黑" w:hAnsi="微软雅黑"/>
+          <w:sz w:val="20"/>
+          <w:szCs w:val="28"/>
+        </w:rPr>
+      </w:pPr>
+    </w:p>
+    <w:p>
+      <w:pPr>
+        <w:rPr>
+          <w:rFonts w:ascii="微软雅黑" w:eastAsia="微软雅黑" w:hAnsi="微软雅黑"/>
+          <w:sz w:val="20"/>
+          <w:szCs w:val="28"/>
+        </w:rPr>
+      </w:pPr>
+    </w:p>
+    <w:p>
+      <w:pPr>
+        <w:rPr>
+          <w:rFonts w:ascii="微软雅黑" w:eastAsia="微软雅黑" w:hAnsi="微软雅黑"/>
+          <w:sz w:val="20"/>
+          <w:szCs w:val="28"/>
+        </w:rPr>
+      </w:pPr>
+    </w:p>
+    <w:p>
+      <w:pPr>
+        <w:rPr>
+          <w:rFonts w:ascii="微软雅黑" w:eastAsia="微软雅黑" w:hAnsi="微软雅黑"/>
+          <w:sz w:val="20"/>
+          <w:szCs w:val="28"/>
+        </w:rPr>
+      </w:pPr>
+    </w:p>
+    <w:p>
+      <w:pPr>
+        <w:spacing w:line="480" w:lineRule="auto"/>
+        <w:rPr>
+          <w:rFonts w:ascii="微软雅黑" w:eastAsia="微软雅黑" w:hAnsi="微软雅黑"/>
+          <w:sz w:val="20"/>
+          <w:szCs w:val="28"/>
+        </w:rPr>
+      </w:pPr>
+    </w:p>
+    <w:p>
+      <w:pPr>
+        <w:spacing w:line="480" w:lineRule="auto"/>
+        <w:rPr>
+          <w:rFonts w:ascii="微软雅黑" w:eastAsia="微软雅黑" w:hAnsi="微软雅黑"/>
+          <w:b/>
+          <w:bCs/>
+          <w:color w:val="4472C4" w:themeColor="accent5"/>
+          <w:sz w:val="21"/>
+          <w:szCs w:val="32"/>
+        </w:rPr>
+      </w:pPr>
+      <w:r>
+        <w:rPr>
+          <w:rFonts w:ascii="微软雅黑" w:eastAsia="微软雅黑" w:hAnsi="微软雅黑" w:hint="eastAsia"/>
+          <w:b/>
+          <w:bCs/>
+          <w:color w:val="4472C4" w:themeColor="accent5"/>
+          <w:sz w:val="21"/>
+          <w:szCs w:val="32"/>
+        </w:rPr>
+        <w:t>设备信息编辑</w:t>
+      </w:r>
+    </w:p>
+    <w:p>
+      <w:pPr>
+        <w:spacing w:line="480" w:lineRule="auto"/>
+        <w:rPr>
+          <w:rFonts w:ascii="微软雅黑" w:eastAsia="微软雅黑" w:hAnsi="微软雅黑"/>
+          <w:sz w:val="20"/>
+          <w:szCs w:val="28"/>
+        </w:rPr>
+      </w:pPr>
+      <w:r>
+        <w:rPr>
+          <w:rFonts w:ascii="微软雅黑" w:eastAsia="微软雅黑" w:hAnsi="微软雅黑" w:hint="eastAsia"/>
+          <w:sz w:val="20"/>
+          <w:szCs w:val="28"/>
+        </w:rPr>
+        <w:t>点击左侧导航栏“设备中心”，查看已有设备</w:t>
+      </w:r>
+    </w:p>
+    <w:p>
+      <w:pPr>
+        <w:spacing w:line="480" w:lineRule="auto"/>
+        <w:rPr>
+          <w:rFonts w:ascii="微软雅黑" w:eastAsia="微软雅黑" w:hAnsi="微软雅黑"/>
+          <w:sz w:val="20"/>
+          <w:szCs w:val="28"/>
+        </w:rPr>
+      </w:pPr>
+    </w:p>
+    <w:p>
+      <w:pPr>
+        <w:spacing w:line="480" w:lineRule="auto"/>
+        <w:rPr>
+          <w:rFonts w:ascii="微软雅黑" w:eastAsia="微软雅黑" w:hAnsi="微软雅黑"/>
+          <w:sz w:val="20"/>
+          <w:szCs w:val="28"/>
+        </w:rPr>
+      </w:pPr>
+      <w:r>
+        <w:rPr>
+          <w:noProof/>
+        </w:rPr>
+        <w:drawing>
+          <wp:inline distT="0" distB="0" distL="0" distR="0" wp14:anchorId="071C25F9" wp14:editId="0B67C5E5">
+            <wp:extent cx="6343650" cy="3319145"/>
+            <wp:effectExtent l="0" t="0" r="0" b="0"/>
+            <wp:docPr id="10" name="图片 10"/>
+            <wp:cNvGraphicFramePr>
+              <a:graphicFrameLocks xmlns:a="http://schemas.openxmlformats.org/drawingml/2006/main" noChangeAspect="1"/>
+            </wp:cNvGraphicFramePr>
+            <a:graphic xmlns:a="http://schemas.openxmlformats.org/drawingml/2006/main">
+              <a:graphicData uri="http://schemas.openxmlformats.org/drawingml/2006/picture">
+                <pic:pic xmlns:pic="http://schemas.openxmlformats.org/drawingml/2006/picture">
+                  <pic:nvPicPr>
+                    <pic:cNvPr id="1" name=""/>
+                    <pic:cNvPicPr/>
+                  </pic:nvPicPr>
+                  <pic:blipFill>
+                    <a:blip r:embed="rId29"/>
+                    <a:stretch>
+                      <a:fillRect/>
+                    </a:stretch>
+                  </pic:blipFill>
+                  <pic:spPr>
+                    <a:xfrm>
+                      <a:off x="0" y="0"/>
+                      <a:ext cx="6343650" cy="3319145"/>
+                    </a:xfrm>
+                    <a:prstGeom prst="rect">
+                      <a:avLst/>
+                    </a:prstGeom>
+                  </pic:spPr>
+                </pic:pic>
+              </a:graphicData>
+            </a:graphic>
+          </wp:inline>
+        </w:drawing>
+      </w:r>
+    </w:p>
+    <w:p>
+      <w:pPr>
+        <w:spacing w:line="480" w:lineRule="auto"/>
+        <w:rPr>
+          <w:rFonts w:ascii="微软雅黑" w:eastAsia="微软雅黑" w:hAnsi="微软雅黑"/>
+          <w:sz w:val="20"/>
+          <w:szCs w:val="28"/>
+        </w:rPr>
+      </w:pPr>
+      <w:r>
+        <w:rPr>
+          <w:rFonts w:ascii="微软雅黑" w:eastAsia="微软雅黑" w:hAnsi="微软雅黑" w:hint="eastAsia"/>
+          <w:sz w:val="20"/>
+          <w:szCs w:val="28"/>
+        </w:rPr>
+        <w:t>点击左上角新建设备，输入设备信息即可新建设备</w:t>
+      </w:r>
+    </w:p>
+    <w:p>
+      <w:pPr>
+        <w:spacing w:line="480" w:lineRule="auto"/>
+        <w:rPr>
+          <w:rFonts w:ascii="微软雅黑" w:eastAsia="微软雅黑" w:hAnsi="微软雅黑"/>
+          <w:sz w:val="20"/>
+          <w:szCs w:val="28"/>
+        </w:rPr>
+      </w:pPr>
+      <w:r>
+        <w:rPr>
+          <w:noProof/>
+        </w:rPr>
+        <w:lastRenderedPageBreak/>
+        <w:drawing>
+          <wp:inline distT="0" distB="0" distL="0" distR="0" wp14:anchorId="1F959326" wp14:editId="582E045B">
+            <wp:extent cx="6343650" cy="3101340"/>
+            <wp:effectExtent l="0" t="0" r="0" b="3810"/>
+            <wp:docPr id="3" name="图片 3"/>
+            <wp:cNvGraphicFramePr>
+              <a:graphicFrameLocks xmlns:a="http://schemas.openxmlformats.org/drawingml/2006/main" noChangeAspect="1"/>
+            </wp:cNvGraphicFramePr>
+            <a:graphic xmlns:a="http://schemas.openxmlformats.org/drawingml/2006/main">
+              <a:graphicData uri="http://schemas.openxmlformats.org/drawingml/2006/picture">
+                <pic:pic xmlns:pic="http://schemas.openxmlformats.org/drawingml/2006/picture">
+                  <pic:nvPicPr>
+                    <pic:cNvPr id="1" name=""/>
+                    <pic:cNvPicPr/>
+                  </pic:nvPicPr>
+                  <pic:blipFill>
+                    <a:blip r:embed="rId30"/>
+                    <a:stretch>
+                      <a:fillRect/>
+                    </a:stretch>
+                  </pic:blipFill>
+                  <pic:spPr>
+                    <a:xfrm>
+                      <a:off x="0" y="0"/>
+                      <a:ext cx="6343650" cy="3101340"/>
+                    </a:xfrm>
+                    <a:prstGeom prst="rect">
+                      <a:avLst/>
+                    </a:prstGeom>
+                  </pic:spPr>
+                </pic:pic>
+              </a:graphicData>
+            </a:graphic>
+          </wp:inline>
+        </w:drawing>
+      </w:r>
+    </w:p>
+    <w:p>
+      <w:pPr>
+        <w:spacing w:line="480" w:lineRule="auto"/>
+        <w:rPr>
+          <w:rFonts w:ascii="微软雅黑" w:eastAsia="微软雅黑" w:hAnsi="微软雅黑"/>
+          <w:sz w:val="20"/>
+          <w:szCs w:val="28"/>
+        </w:rPr>
+      </w:pPr>
+    </w:p>
+    <w:p>
+      <w:pPr>
+        <w:spacing w:line="480" w:lineRule="auto"/>
+        <w:rPr>
+          <w:rFonts w:ascii="微软雅黑" w:eastAsia="微软雅黑" w:hAnsi="微软雅黑"/>
+          <w:sz w:val="20"/>
+          <w:szCs w:val="28"/>
+        </w:rPr>
+      </w:pPr>
+      <w:r>
+        <w:rPr>
+          <w:noProof/>
+        </w:rPr>
+        <w:drawing>
+          <wp:inline distT="0" distB="0" distL="0" distR="0" wp14:anchorId="04A046D3" wp14:editId="38EC7B81">
+            <wp:extent cx="6343650" cy="3267710"/>
+            <wp:effectExtent l="0" t="0" r="0" b="8890"/>
+            <wp:docPr id="11" name="图片 11"/>
+            <wp:cNvGraphicFramePr>
+              <a:graphicFrameLocks xmlns:a="http://schemas.openxmlformats.org/drawingml/2006/main" noChangeAspect="1"/>
+            </wp:cNvGraphicFramePr>
+            <a:graphic xmlns:a="http://schemas.openxmlformats.org/drawingml/2006/main">
+              <a:graphicData uri="http://schemas.openxmlformats.org/drawingml/2006/picture">
+                <pic:pic xmlns:pic="http://schemas.openxmlformats.org/drawingml/2006/picture">
+                  <pic:nvPicPr>
+                    <pic:cNvPr id="1" name=""/>
+                    <pic:cNvPicPr/>
+                  </pic:nvPicPr>
+                  <pic:blipFill>
+                    <a:blip r:embed="rId31"/>
+                    <a:stretch>
+                      <a:fillRect/>
+                    </a:stretch>
+                  </pic:blipFill>
+                  <pic:spPr>
+                    <a:xfrm>
+                      <a:off x="0" y="0"/>
+                      <a:ext cx="6343650" cy="3267710"/>
+                    </a:xfrm>
+                    <a:prstGeom prst="rect">
+                      <a:avLst/>
+                    </a:prstGeom>
+                  </pic:spPr>
+                </pic:pic>
+              </a:graphicData>
+            </a:graphic>
+          </wp:inline>
+        </w:drawing>
+      </w:r>
+    </w:p>
+    <w:p>
+      <w:pPr>
+        <w:spacing w:line="480" w:lineRule="auto"/>
+        <w:rPr>
+          <w:rFonts w:ascii="微软雅黑" w:eastAsia="微软雅黑" w:hAnsi="微软雅黑"/>
+          <w:sz w:val="20"/>
+          <w:szCs w:val="28"/>
+        </w:rPr>
+      </w:pPr>
+      <w:r>
+        <w:rPr>
+          <w:noProof/>
+        </w:rPr>
+        <w:lastRenderedPageBreak/>
+        <w:drawing>
+          <wp:inline distT="0" distB="0" distL="0" distR="0" wp14:anchorId="02B792D7" wp14:editId="60507616">
+            <wp:extent cx="6343650" cy="3361690"/>
+            <wp:effectExtent l="0" t="0" r="0" b="0"/>
+            <wp:docPr id="12" name="图片 12"/>
+            <wp:cNvGraphicFramePr>
+              <a:graphicFrameLocks xmlns:a="http://schemas.openxmlformats.org/drawingml/2006/main" noChangeAspect="1"/>
+            </wp:cNvGraphicFramePr>
+            <a:graphic xmlns:a="http://schemas.openxmlformats.org/drawingml/2006/main">
+              <a:graphicData uri="http://schemas.openxmlformats.org/drawingml/2006/picture">
+                <pic:pic xmlns:pic="http://schemas.openxmlformats.org/drawingml/2006/picture">
+                  <pic:nvPicPr>
+                    <pic:cNvPr id="1" name=""/>
+                    <pic:cNvPicPr/>
+                  </pic:nvPicPr>
+                  <pic:blipFill>
+                    <a:blip r:embed="rId32"/>
+                    <a:stretch>
+                      <a:fillRect/>
+                    </a:stretch>
+                  </pic:blipFill>
+                  <pic:spPr>
+                    <a:xfrm>
+                      <a:off x="0" y="0"/>
+                      <a:ext cx="6343650" cy="3361690"/>
+                    </a:xfrm>
+                    <a:prstGeom prst="rect">
+                      <a:avLst/>
+                    </a:prstGeom>
+                  </pic:spPr>
+                </pic:pic>
+              </a:graphicData>
+            </a:graphic>
+          </wp:inline>
+        </w:drawing>
+      </w:r>
+    </w:p>
+    <w:p>
+      <w:pPr>
+        <w:spacing w:line="480" w:lineRule="auto"/>
+        <w:rPr>
+          <w:rFonts w:ascii="微软雅黑" w:eastAsia="微软雅黑" w:hAnsi="微软雅黑"/>
+          <w:sz w:val="20"/>
+          <w:szCs w:val="28"/>
+        </w:rPr>
+      </w:pPr>
+      <w:r>
+        <w:rPr>
+          <w:rFonts w:ascii="微软雅黑" w:eastAsia="微软雅黑" w:hAnsi="微软雅黑" w:hint="eastAsia"/>
+          <w:sz w:val="20"/>
+          <w:szCs w:val="28"/>
+        </w:rPr>
+        <w:t>点击设备右侧的更改按钮，进行设备信息的更改</w:t>
+      </w:r>
+    </w:p>
+    <w:p>
+      <w:pPr>
+        <w:spacing w:line="480" w:lineRule="auto"/>
+        <w:rPr>
+          <w:rFonts w:ascii="微软雅黑" w:eastAsia="微软雅黑" w:hAnsi="微软雅黑"/>
+          <w:sz w:val="20"/>
+          <w:szCs w:val="28"/>
+        </w:rPr>
+      </w:pPr>
+      <w:r>
+        <w:rPr>
+          <w:noProof/>
+        </w:rPr>
+        <w:drawing>
+          <wp:inline distT="0" distB="0" distL="0" distR="0" wp14:anchorId="24001935" wp14:editId="19FDD0AF">
+            <wp:extent cx="6343650" cy="3322955"/>
+            <wp:effectExtent l="0" t="0" r="0" b="0"/>
+            <wp:docPr id="14" name="图片 14"/>
+            <wp:cNvGraphicFramePr>
+              <a:graphicFrameLocks xmlns:a="http://schemas.openxmlformats.org/drawingml/2006/main" noChangeAspect="1"/>
+            </wp:cNvGraphicFramePr>
+            <a:graphic xmlns:a="http://schemas.openxmlformats.org/drawingml/2006/main">
+              <a:graphicData uri="http://schemas.openxmlformats.org/drawingml/2006/picture">
+                <pic:pic xmlns:pic="http://schemas.openxmlformats.org/drawingml/2006/picture">
+                  <pic:nvPicPr>
+                    <pic:cNvPr id="1" name=""/>
+                    <pic:cNvPicPr/>
+                  </pic:nvPicPr>
+                  <pic:blipFill>
+                    <a:blip r:embed="rId33"/>
+                    <a:stretch>
+                      <a:fillRect/>
+                    </a:stretch>
+                  </pic:blipFill>
+                  <pic:spPr>
+                    <a:xfrm>
+                      <a:off x="0" y="0"/>
+                      <a:ext cx="6343650" cy="3322955"/>
+                    </a:xfrm>
+                    <a:prstGeom prst="rect">
+                      <a:avLst/>
+                    </a:prstGeom>
+                  </pic:spPr>
+                </pic:pic>
+              </a:graphicData>
+            </a:graphic>
+          </wp:inline>
+        </w:drawing>
+      </w:r>
+    </w:p>
+    <w:p>
+      <w:pPr>
+        <w:spacing w:line="480" w:lineRule="auto"/>
+        <w:rPr>
+          <w:rFonts w:ascii="微软雅黑" w:eastAsia="微软雅黑" w:hAnsi="微软雅黑"/>
+          <w:sz w:val="20"/>
+          <w:szCs w:val="28"/>
+        </w:rPr>
+      </w:pPr>
+      <w:r>
+        <w:rPr>
+          <w:noProof/>
+        </w:rPr>
+        <w:lastRenderedPageBreak/>
+        <w:drawing>
+          <wp:inline distT="0" distB="0" distL="0" distR="0" wp14:anchorId="4041F581" wp14:editId="0A332C3D">
+            <wp:extent cx="6343650" cy="3308350"/>
+            <wp:effectExtent l="0" t="0" r="0" b="6350"/>
+            <wp:docPr id="15" name="图片 15"/>
+            <wp:cNvGraphicFramePr>
+              <a:graphicFrameLocks xmlns:a="http://schemas.openxmlformats.org/drawingml/2006/main" noChangeAspect="1"/>
+            </wp:cNvGraphicFramePr>
+            <a:graphic xmlns:a="http://schemas.openxmlformats.org/drawingml/2006/main">
+              <a:graphicData uri="http://schemas.openxmlformats.org/drawingml/2006/picture">
+                <pic:pic xmlns:pic="http://schemas.openxmlformats.org/drawingml/2006/picture">
+                  <pic:nvPicPr>
+                    <pic:cNvPr id="1" name=""/>
+                    <pic:cNvPicPr/>
+                  </pic:nvPicPr>
+                  <pic:blipFill>
+                    <a:blip r:embed="rId34"/>
+                    <a:stretch>
+                      <a:fillRect/>
+                    </a:stretch>
+                  </pic:blipFill>
+                  <pic:spPr>
+                    <a:xfrm>
+                      <a:off x="0" y="0"/>
+                      <a:ext cx="6343650" cy="3308350"/>
+                    </a:xfrm>
+                    <a:prstGeom prst="rect">
+                      <a:avLst/>
+                    </a:prstGeom>
+                  </pic:spPr>
+                </pic:pic>
+              </a:graphicData>
+            </a:graphic>
+          </wp:inline>
+        </w:drawing>
+      </w:r>
+    </w:p>
+    <w:p>
+      <w:pPr>
+        <w:spacing w:line="480" w:lineRule="auto"/>
+        <w:rPr>
+          <w:rFonts w:ascii="微软雅黑" w:eastAsia="微软雅黑" w:hAnsi="微软雅黑"/>
+          <w:sz w:val="20"/>
+          <w:szCs w:val="28"/>
+        </w:rPr>
+      </w:pPr>
+      <w:r>
+        <w:rPr>
+          <w:rFonts w:ascii="微软雅黑" w:eastAsia="微软雅黑" w:hAnsi="微软雅黑" w:hint="eastAsia"/>
+          <w:sz w:val="20"/>
+          <w:szCs w:val="28"/>
+        </w:rPr>
+        <w:t>点击设备右侧的删除按钮即可删除设备</w:t>
+      </w:r>
+    </w:p>
+    <w:p>
+      <w:pPr>
+        <w:spacing w:line="480" w:lineRule="auto"/>
+        <w:rPr>
+          <w:rFonts w:ascii="微软雅黑" w:eastAsia="微软雅黑" w:hAnsi="微软雅黑"/>
+          <w:sz w:val="20"/>
+          <w:szCs w:val="28"/>
+        </w:rPr>
+      </w:pPr>
+      <w:r>
+        <w:rPr>
+          <w:noProof/>
+        </w:rPr>
+        <w:drawing>
+          <wp:inline distT="0" distB="0" distL="0" distR="0" wp14:anchorId="6CE4C7DA" wp14:editId="73BBD1F7">
+            <wp:extent cx="6343650" cy="3284220"/>
+            <wp:effectExtent l="0" t="0" r="0" b="0"/>
+            <wp:docPr id="16" name="图片 16"/>
+            <wp:cNvGraphicFramePr>
+              <a:graphicFrameLocks xmlns:a="http://schemas.openxmlformats.org/drawingml/2006/main" noChangeAspect="1"/>
+            </wp:cNvGraphicFramePr>
+            <a:graphic xmlns:a="http://schemas.openxmlformats.org/drawingml/2006/main">
+              <a:graphicData uri="http://schemas.openxmlformats.org/drawingml/2006/picture">
+                <pic:pic xmlns:pic="http://schemas.openxmlformats.org/drawingml/2006/picture">
+                  <pic:nvPicPr>
+                    <pic:cNvPr id="1" name=""/>
+                    <pic:cNvPicPr/>
+                  </pic:nvPicPr>
+                  <pic:blipFill>
+                    <a:blip r:embed="rId35"/>
+                    <a:stretch>
+                      <a:fillRect/>
+                    </a:stretch>
+                  </pic:blipFill>
+                  <pic:spPr>
+                    <a:xfrm>
+                      <a:off x="0" y="0"/>
+                      <a:ext cx="6343650" cy="3284220"/>
+                    </a:xfrm>
+                    <a:prstGeom prst="rect">
+                      <a:avLst/>
+                    </a:prstGeom>
+                  </pic:spPr>
+                </pic:pic>
+              </a:graphicData>
+            </a:graphic>
+          </wp:inline>
+        </w:drawing>
+      </w:r>
+    </w:p>
+    <w:p>
+      <w:pPr>
+        <w:spacing w:line="480" w:lineRule="auto"/>
+        <w:rPr>
+          <w:rFonts w:ascii="微软雅黑" w:eastAsia="微软雅黑" w:hAnsi="微软雅黑"/>
+          <w:sz w:val="20"/>
+          <w:szCs w:val="28"/>
+        </w:rPr>
+      </w:pPr>
+      <w:r>
+        <w:rPr>
+          <w:noProof/>
+        </w:rPr>
+        <w:lastRenderedPageBreak/>
+        <w:drawing>
+          <wp:inline distT="0" distB="0" distL="0" distR="0" wp14:anchorId="73C87689" wp14:editId="2C4FA616">
+            <wp:extent cx="6343650" cy="3333750"/>
+            <wp:effectExtent l="0" t="0" r="0" b="0"/>
+            <wp:docPr id="17" name="图片 17"/>
+            <wp:cNvGraphicFramePr>
+              <a:graphicFrameLocks xmlns:a="http://schemas.openxmlformats.org/drawingml/2006/main" noChangeAspect="1"/>
+            </wp:cNvGraphicFramePr>
+            <a:graphic xmlns:a="http://schemas.openxmlformats.org/drawingml/2006/main">
+              <a:graphicData uri="http://schemas.openxmlformats.org/drawingml/2006/picture">
+                <pic:pic xmlns:pic="http://schemas.openxmlformats.org/drawingml/2006/picture">
+                  <pic:nvPicPr>
+                    <pic:cNvPr id="1" name=""/>
+                    <pic:cNvPicPr/>
+                  </pic:nvPicPr>
+                  <pic:blipFill>
+                    <a:blip r:embed="rId36"/>
+                    <a:stretch>
+                      <a:fillRect/>
+                    </a:stretch>
+                  </pic:blipFill>
+                  <pic:spPr>
+                    <a:xfrm>
+                      <a:off x="0" y="0"/>
+                      <a:ext cx="6343650" cy="3333750"/>
+                    </a:xfrm>
+                    <a:prstGeom prst="rect">
+                      <a:avLst/>
+                    </a:prstGeom>
+                  </pic:spPr>
+                </pic:pic>
+              </a:graphicData>
+            </a:graphic>
+          </wp:inline>
+        </w:drawing>
+      </w:r>
+    </w:p>
+    <w:p>
+      <w:pPr>
+        <w:spacing w:line="480" w:lineRule="auto"/>
+        <w:rPr>
+          <w:rFonts w:ascii="微软雅黑" w:eastAsia="微软雅黑" w:hAnsi="微软雅黑"/>
+          <w:sz w:val="20"/>
+          <w:szCs w:val="28"/>
+        </w:rPr>
+      </w:pPr>
+      <w:r>
+        <w:rPr>
+          <w:rFonts w:ascii="微软雅黑" w:eastAsia="微软雅黑" w:hAnsi="微软雅黑" w:hint="eastAsia"/>
+          <w:sz w:val="20"/>
+          <w:szCs w:val="28"/>
+        </w:rPr>
+        <w:t>还可以在右上角输入关键字，筛选出对应想要的设备</w:t>
+      </w:r>
+    </w:p>
+    <w:p>
+      <w:pPr>
+        <w:spacing w:line="480" w:lineRule="auto"/>
+        <w:rPr>
+          <w:rFonts w:ascii="微软雅黑" w:eastAsia="微软雅黑" w:hAnsi="微软雅黑"/>
+          <w:sz w:val="20"/>
+          <w:szCs w:val="28"/>
+        </w:rPr>
+      </w:pPr>
+      <w:r>
+        <w:rPr>
+          <w:noProof/>
+        </w:rPr>
+        <w:drawing>
+          <wp:inline distT="0" distB="0" distL="0" distR="0" wp14:anchorId="33E6E5B9" wp14:editId="1CAEA70D">
+            <wp:extent cx="6343650" cy="3317875"/>
+            <wp:effectExtent l="0" t="0" r="0" b="0"/>
+            <wp:docPr id="18" name="图片 18"/>
+            <wp:cNvGraphicFramePr>
+              <a:graphicFrameLocks xmlns:a="http://schemas.openxmlformats.org/drawingml/2006/main" noChangeAspect="1"/>
+            </wp:cNvGraphicFramePr>
+            <a:graphic xmlns:a="http://schemas.openxmlformats.org/drawingml/2006/main">
+              <a:graphicData uri="http://schemas.openxmlformats.org/drawingml/2006/picture">
+                <pic:pic xmlns:pic="http://schemas.openxmlformats.org/drawingml/2006/picture">
+                  <pic:nvPicPr>
+                    <pic:cNvPr id="1" name=""/>
+                    <pic:cNvPicPr/>
+                  </pic:nvPicPr>
+                  <pic:blipFill>
+                    <a:blip r:embed="rId37"/>
+                    <a:stretch>
+                      <a:fillRect/>
+                    </a:stretch>
+                  </pic:blipFill>
+                  <pic:spPr>
+                    <a:xfrm>
+                      <a:off x="0" y="0"/>
+                      <a:ext cx="6343650" cy="3317875"/>
+                    </a:xfrm>
+                    <a:prstGeom prst="rect">
+                      <a:avLst/>
+                    </a:prstGeom>
+                  </pic:spPr>
+                </pic:pic>
+              </a:graphicData>
+            </a:graphic>
+          </wp:inline>
+        </w:drawing>
+      </w:r>
+    </w:p>
+    <w:p>
+      <w:pPr>
+        <w:spacing w:line="480" w:lineRule="auto"/>
+        <w:rPr>
+          <w:rFonts w:ascii="微软雅黑" w:eastAsia="微软雅黑" w:hAnsi="微软雅黑"/>
+          <w:b/>
+          <w:bCs/>
+          <w:color w:val="4472C4" w:themeColor="accent5"/>
+          <w:sz w:val="21"/>
+          <w:szCs w:val="32"/>
+        </w:rPr>
+      </w:pPr>
+      <w:r>
+        <w:rPr>
+          <w:rFonts w:ascii="微软雅黑" w:eastAsia="微软雅黑" w:hAnsi="微软雅黑" w:hint="eastAsia"/>
+          <w:b/>
+          <w:bCs/>
+          <w:color w:val="4472C4" w:themeColor="accent5"/>
+          <w:sz w:val="21"/>
+          <w:szCs w:val="32"/>
+        </w:rPr>
+        <w:t>消息数据统计</w:t>
+      </w:r>
+    </w:p>
+    <w:p>
+      <w:pPr>
+        <w:spacing w:line="480" w:lineRule="auto"/>
+        <w:rPr>
+          <w:rFonts w:ascii="微软雅黑" w:eastAsia="微软雅黑" w:hAnsi="微软雅黑"/>
+          <w:sz w:val="20"/>
+          <w:szCs w:val="28"/>
+        </w:rPr>
+      </w:pPr>
+      <w:r>
+        <w:rPr>
+          <w:rFonts w:ascii="微软雅黑" w:eastAsia="微软雅黑" w:hAnsi="微软雅黑" w:hint="eastAsia"/>
+          <w:sz w:val="20"/>
+          <w:szCs w:val="28"/>
+        </w:rPr>
+        <w:t>点击数据统计，选择对应的设备即可查看该设备的数据，此时也可以对正常消息和警告消息进行区分</w:t>
+      </w:r>
+    </w:p>
+    <w:p>
+      <w:pPr>
+        <w:spacing w:line="480" w:lineRule="auto"/>
+        <w:rPr>
+          <w:rFonts w:ascii="微软雅黑" w:eastAsia="微软雅黑" w:hAnsi="微软雅黑"/>
+          <w:sz w:val="20"/>
+          <w:szCs w:val="28"/>
+        </w:rPr>
+      </w:pPr>
+      <w:r>
+        <w:rPr>
+          <w:noProof/>
+        </w:rPr>
+        <w:lastRenderedPageBreak/>
+        <w:drawing>
+          <wp:inline distT="0" distB="0" distL="0" distR="0" wp14:anchorId="391BEA9F" wp14:editId="17D89A24">
+            <wp:extent cx="6343650" cy="3300730"/>
+            <wp:effectExtent l="0" t="0" r="0" b="0"/>
+            <wp:docPr id="19" name="图片 19"/>
+            <wp:cNvGraphicFramePr>
+              <a:graphicFrameLocks xmlns:a="http://schemas.openxmlformats.org/drawingml/2006/main" noChangeAspect="1"/>
+            </wp:cNvGraphicFramePr>
+            <a:graphic xmlns:a="http://schemas.openxmlformats.org/drawingml/2006/main">
+              <a:graphicData uri="http://schemas.openxmlformats.org/drawingml/2006/picture">
+                <pic:pic xmlns:pic="http://schemas.openxmlformats.org/drawingml/2006/picture">
+                  <pic:nvPicPr>
+                    <pic:cNvPr id="1" name=""/>
+                    <pic:cNvPicPr/>
+                  </pic:nvPicPr>
+                  <pic:blipFill>
+                    <a:blip r:embed="rId38"/>
+                    <a:stretch>
+                      <a:fillRect/>
+                    </a:stretch>
+                  </pic:blipFill>
+                  <pic:spPr>
+                    <a:xfrm>
+                      <a:off x="0" y="0"/>
+                      <a:ext cx="6343650" cy="3300730"/>
+                    </a:xfrm>
+                    <a:prstGeom prst="rect">
+                      <a:avLst/>
+                    </a:prstGeom>
+                  </pic:spPr>
+                </pic:pic>
+              </a:graphicData>
+            </a:graphic>
+          </wp:inline>
+        </w:drawing>
+      </w:r>
+    </w:p>
+    <w:p>
+      <w:pPr>
+        <w:spacing w:line="480" w:lineRule="auto"/>
+        <w:rPr>
+          <w:rFonts w:ascii="微软雅黑" w:eastAsia="微软雅黑" w:hAnsi="微软雅黑"/>
+          <w:sz w:val="20"/>
+          <w:szCs w:val="28"/>
+        </w:rPr>
+      </w:pPr>
+      <w:r>
+        <w:rPr>
+          <w:rFonts w:ascii="微软雅黑" w:eastAsia="微软雅黑" w:hAnsi="微软雅黑" w:hint="eastAsia"/>
+          <w:sz w:val="20"/>
+          <w:szCs w:val="28"/>
+        </w:rPr>
+        <w:t>把y轴往下拉能看到地图，已经表明了该设备的历史轨迹</w:t>
+      </w:r>
+    </w:p>
+    <w:p>
+      <w:pPr>
+        <w:spacing w:line="480" w:lineRule="auto"/>
+        <w:rPr>
+          <w:rFonts w:ascii="微软雅黑" w:eastAsia="微软雅黑" w:hAnsi="微软雅黑"/>
+          <w:sz w:val="20"/>
+          <w:szCs w:val="28"/>
+        </w:rPr>
+      </w:pPr>
+      <w:r>
+        <w:rPr>
+          <w:noProof/>
+        </w:rPr>
+        <w:drawing>
+          <wp:inline distT="0" distB="0" distL="0" distR="0" wp14:anchorId="2B46E170" wp14:editId="29B47ABF">
+            <wp:extent cx="6343650" cy="3308985"/>
+            <wp:effectExtent l="0" t="0" r="0" b="5715"/>
+            <wp:docPr id="20" name="图片 20"/>
+            <wp:cNvGraphicFramePr>
+              <a:graphicFrameLocks xmlns:a="http://schemas.openxmlformats.org/drawingml/2006/main" noChangeAspect="1"/>
+            </wp:cNvGraphicFramePr>
+            <a:graphic xmlns:a="http://schemas.openxmlformats.org/drawingml/2006/main">
+              <a:graphicData uri="http://schemas.openxmlformats.org/drawingml/2006/picture">
+                <pic:pic xmlns:pic="http://schemas.openxmlformats.org/drawingml/2006/picture">
+                  <pic:nvPicPr>
+                    <pic:cNvPr id="1" name=""/>
+                    <pic:cNvPicPr/>
+                  </pic:nvPicPr>
+                  <pic:blipFill>
+                    <a:blip r:embed="rId39"/>
+                    <a:stretch>
+                      <a:fillRect/>
+                    </a:stretch>
+                  </pic:blipFill>
+                  <pic:spPr>
+                    <a:xfrm>
+                      <a:off x="0" y="0"/>
+                      <a:ext cx="6343650" cy="3308985"/>
+                    </a:xfrm>
+                    <a:prstGeom prst="rect">
+                      <a:avLst/>
+                    </a:prstGeom>
+                  </pic:spPr>
+                </pic:pic>
+              </a:graphicData>
+            </a:graphic>
+          </wp:inline>
+        </w:drawing>
+      </w:r>
+    </w:p>
+    <w:p>
+      <w:pPr>
+        <w:spacing w:line="480" w:lineRule="auto"/>
+        <w:rPr>
+          <w:rFonts w:ascii="微软雅黑" w:eastAsia="微软雅黑" w:hAnsi="微软雅黑"/>
+          <w:b/>
+          <w:bCs/>
+          <w:color w:val="4472C4" w:themeColor="accent5"/>
+          <w:sz w:val="21"/>
+          <w:szCs w:val="32"/>
+        </w:rPr>
+      </w:pPr>
+      <w:r>
+        <w:rPr>
+          <w:rFonts w:ascii="微软雅黑" w:eastAsia="微软雅黑" w:hAnsi="微软雅黑" w:hint="eastAsia"/>
+          <w:b/>
+          <w:bCs/>
+          <w:color w:val="4472C4" w:themeColor="accent5"/>
+          <w:sz w:val="21"/>
+          <w:szCs w:val="32"/>
+        </w:rPr>
+        <w:t>图表总览</w:t>
+      </w:r>
+    </w:p>
+    <w:p>
+      <w:pPr>
+        <w:spacing w:line="480" w:lineRule="auto"/>
+        <w:rPr>
+          <w:rFonts w:ascii="微软雅黑" w:eastAsia="微软雅黑" w:hAnsi="微软雅黑"/>
+          <w:sz w:val="20"/>
+          <w:szCs w:val="28"/>
+        </w:rPr>
+      </w:pPr>
+      <w:r>
+        <w:rPr>
+          <w:rFonts w:ascii="微软雅黑" w:eastAsia="微软雅黑" w:hAnsi="微软雅黑" w:hint="eastAsia"/>
+          <w:sz w:val="20"/>
+          <w:szCs w:val="28"/>
+        </w:rPr>
+        <w:t>点击左侧总览，可以看到**设备在线情况**，**过去七天设备新建情况**，**过去七天消息接受情况**，这三个图表，分别是饼状图，柱状图和折线图</w:t>
+      </w:r>
+    </w:p>
+    <w:p>
+      <w:pPr>
+        <w:spacing w:line="480" w:lineRule="auto"/>
+        <w:rPr>
+          <w:rFonts w:ascii="微软雅黑" w:eastAsia="微软雅黑" w:hAnsi="微软雅黑"/>
+          <w:sz w:val="20"/>
+          <w:szCs w:val="28"/>
+        </w:rPr>
+      </w:pPr>
+      <w:r>
+        <w:rPr>
+          <w:noProof/>
+        </w:rPr>
+        <w:lastRenderedPageBreak/>
+        <w:drawing>
+          <wp:inline distT="0" distB="0" distL="0" distR="0" wp14:anchorId="215CFEED" wp14:editId="5F3BA2F3">
+            <wp:extent cx="6343650" cy="3296920"/>
+            <wp:effectExtent l="0" t="0" r="0" b="0"/>
+            <wp:docPr id="21" name="图片 21"/>
+            <wp:cNvGraphicFramePr>
+              <a:graphicFrameLocks xmlns:a="http://schemas.openxmlformats.org/drawingml/2006/main" noChangeAspect="1"/>
+            </wp:cNvGraphicFramePr>
+            <a:graphic xmlns:a="http://schemas.openxmlformats.org/drawingml/2006/main">
+              <a:graphicData uri="http://schemas.openxmlformats.org/drawingml/2006/picture">
+                <pic:pic xmlns:pic="http://schemas.openxmlformats.org/drawingml/2006/picture">
+                  <pic:nvPicPr>
+                    <pic:cNvPr id="1" name=""/>
+                    <pic:cNvPicPr/>
+                  </pic:nvPicPr>
+                  <pic:blipFill>
+                    <a:blip r:embed="rId40"/>
+                    <a:stretch>
+                      <a:fillRect/>
+                    </a:stretch>
+                  </pic:blipFill>
+                  <pic:spPr>
+                    <a:xfrm>
+                      <a:off x="0" y="0"/>
                       <a:ext cx="6343650" cy="3296920"/>
                     </a:xfrm>
                     <a:prstGeom prst="rect">
@@ -4287,12 +6388,14 @@
           <w:rFonts w:ascii="微软雅黑" w:eastAsia="微软雅黑" w:hAnsi="微软雅黑"/>
         </w:rPr>
       </w:pPr>
+      <w:bookmarkStart w:id="8" w:name="_Toc153454790"/>
       <w:r>
         <w:rPr>
           <w:rFonts w:ascii="微软雅黑" w:eastAsia="微软雅黑" w:hAnsi="微软雅黑" w:hint="eastAsia"/>
         </w:rPr>
         <w:t>函数接口</w:t>
       </w:r>
+      <w:bookmarkEnd w:id="8"/>
     </w:p>
     <w:p>
       <w:pPr>
@@ -4315,7 +6418,6 @@
           <w:szCs w:val="30"/>
         </w:rPr>
       </w:pPr>
-      <w:proofErr w:type="spellStart"/>
       <w:r>
         <w:rPr>
           <w:rFonts w:ascii="Open Sans" w:hAnsi="Open Sans" w:cs="Open Sans"/>
@@ -4326,20 +6428,7 @@
           <w:sz w:val="30"/>
           <w:szCs w:val="30"/>
         </w:rPr>
-        <w:t>getMessage</w:t>
-      </w:r>
-      <w:proofErr w:type="spellEnd"/>
-      <w:r>
-        <w:rPr>
-          <w:rFonts w:ascii="Open Sans" w:hAnsi="Open Sans" w:cs="Open Sans"/>
-          <w:b/>
-          <w:bCs/>
-          <w:color w:val="333333"/>
-          <w:kern w:val="0"/>
-          <w:sz w:val="30"/>
-          <w:szCs w:val="30"/>
-        </w:rPr>
-        <w:t>——</w:t>
+        <w:t>getMessage——</w:t>
       </w:r>
       <w:r>
         <w:rPr>
@@ -4401,7 +6490,6 @@
           <w:kern w:val="0"/>
           <w:sz w:val="24"/>
         </w:rPr>
-        <w:lastRenderedPageBreak/>
         <w:t>方法：</w:t>
       </w:r>
       <w:r>
@@ -4439,7 +6527,6 @@
         </w:rPr>
         <w:t>接口名：</w:t>
       </w:r>
-      <w:proofErr w:type="spellStart"/>
       <w:r>
         <w:rPr>
           <w:rFonts w:ascii="Open Sans" w:hAnsi="Open Sans" w:cs="Open Sans"/>
@@ -4449,7 +6536,6 @@
         </w:rPr>
         <w:t>getMessage</w:t>
       </w:r>
-      <w:proofErr w:type="spellEnd"/>
     </w:p>
     <w:p>
       <w:pPr>
@@ -4493,36 +6579,14 @@
           <w:sz w:val="24"/>
         </w:rPr>
       </w:pPr>
-      <w:proofErr w:type="gramStart"/>
-      <w:r>
-        <w:rPr>
-          <w:rFonts w:ascii="Open Sans" w:hAnsi="Open Sans" w:cs="Open Sans"/>
-          <w:color w:val="333333"/>
-          <w:kern w:val="0"/>
-          <w:sz w:val="24"/>
-        </w:rPr>
-        <w:t>{ '</w:t>
-      </w:r>
-      <w:proofErr w:type="spellStart"/>
-      <w:proofErr w:type="gramEnd"/>
-      <w:r>
-        <w:rPr>
-          <w:rFonts w:ascii="Open Sans" w:hAnsi="Open Sans" w:cs="Open Sans"/>
-          <w:color w:val="333333"/>
-          <w:kern w:val="0"/>
-          <w:sz w:val="24"/>
-        </w:rPr>
-        <w:t>clientId</w:t>
-      </w:r>
-      <w:proofErr w:type="spellEnd"/>
-      <w:r>
-        <w:rPr>
-          <w:rFonts w:ascii="Open Sans" w:hAnsi="Open Sans" w:cs="Open Sans"/>
-          <w:color w:val="333333"/>
-          <w:kern w:val="0"/>
-          <w:sz w:val="24"/>
-        </w:rPr>
-        <w:t>' : ...}</w:t>
+      <w:r>
+        <w:rPr>
+          <w:rFonts w:ascii="Open Sans" w:hAnsi="Open Sans" w:cs="Open Sans"/>
+          <w:color w:val="333333"/>
+          <w:kern w:val="0"/>
+          <w:sz w:val="24"/>
+        </w:rPr>
+        <w:t>{ 'clientId' : ...}</w:t>
       </w:r>
     </w:p>
     <w:p>
@@ -4541,7 +6605,6 @@
           <w:sz w:val="24"/>
         </w:rPr>
       </w:pPr>
-      <w:proofErr w:type="spellStart"/>
       <w:r>
         <w:rPr>
           <w:rFonts w:ascii="Open Sans" w:hAnsi="Open Sans" w:cs="Open Sans"/>
@@ -4551,7 +6614,6 @@
         </w:rPr>
         <w:t>clientId</w:t>
       </w:r>
-      <w:proofErr w:type="spellEnd"/>
       <w:r>
         <w:rPr>
           <w:rFonts w:ascii="Open Sans" w:hAnsi="Open Sans" w:cs="Open Sans"/>
@@ -4648,7 +6710,6 @@
         </w:rPr>
         <w:t>列表（</w:t>
       </w:r>
-      <w:proofErr w:type="spellStart"/>
       <w:r>
         <w:rPr>
           <w:rFonts w:ascii="Open Sans" w:hAnsi="Open Sans" w:cs="Open Sans"/>
@@ -4658,7 +6719,6 @@
         </w:rPr>
         <w:t>res.data</w:t>
       </w:r>
-      <w:proofErr w:type="spellEnd"/>
       <w:r>
         <w:rPr>
           <w:rFonts w:ascii="Open Sans" w:hAnsi="Open Sans" w:cs="Open Sans"/>
@@ -4777,7 +6837,6 @@
         </w:rPr>
         <w:br/>
       </w:r>
-      <w:proofErr w:type="gramStart"/>
       <w:r>
         <w:rPr>
           <w:rFonts w:ascii="var(--monospace)" w:hAnsi="var(--monospace)" w:cs="宋体"/>
@@ -4798,7 +6857,6 @@
         </w:rPr>
         <w:t>:[</w:t>
       </w:r>
-      <w:proofErr w:type="gramEnd"/>
       <w:r>
         <w:rPr>
           <w:rFonts w:ascii="var(--monospace)" w:hAnsi="var(--monospace)" w:cs="宋体"/>
@@ -4920,7 +6978,6 @@
         </w:rPr>
         <w:br/>
       </w:r>
-      <w:proofErr w:type="spellStart"/>
       <w:r>
         <w:rPr>
           <w:rFonts w:ascii="var(--monospace)" w:hAnsi="var(--monospace)" w:cs="宋体"/>
@@ -4931,7 +6988,6 @@
         </w:rPr>
         <w:t>lat</w:t>
       </w:r>
-      <w:proofErr w:type="spellEnd"/>
       <w:r>
         <w:rPr>
           <w:rFonts w:ascii="var(--monospace)" w:hAnsi="var(--monospace)" w:cs="宋体"/>
@@ -4972,7 +7028,6 @@
         </w:rPr>
         <w:br/>
       </w:r>
-      <w:proofErr w:type="spellStart"/>
       <w:r>
         <w:rPr>
           <w:rFonts w:ascii="var(--monospace)" w:hAnsi="var(--monospace)" w:cs="宋体"/>
@@ -4983,7 +7038,6 @@
         </w:rPr>
         <w:t>lng</w:t>
       </w:r>
-      <w:proofErr w:type="spellEnd"/>
       <w:r>
         <w:rPr>
           <w:rFonts w:ascii="var(--monospace)" w:hAnsi="var(--monospace)" w:cs="宋体"/>
@@ -5032,6 +7086,7 @@
           <w:sz w:val="22"/>
           <w:szCs w:val="22"/>
         </w:rPr>
+        <w:lastRenderedPageBreak/>
         <w:t>timestamp</w:t>
       </w:r>
       <w:r>
@@ -5327,25 +7382,14 @@
           <w:sz w:val="24"/>
         </w:rPr>
       </w:pPr>
-      <w:proofErr w:type="gramStart"/>
-      <w:r>
-        <w:rPr>
-          <w:rFonts w:ascii="Open Sans" w:hAnsi="Open Sans" w:cs="Open Sans"/>
-          <w:color w:val="333333"/>
-          <w:kern w:val="0"/>
-          <w:sz w:val="24"/>
-        </w:rPr>
-        <w:t>{ '</w:t>
-      </w:r>
-      <w:proofErr w:type="gramEnd"/>
-      <w:r>
-        <w:rPr>
-          <w:rFonts w:ascii="Open Sans" w:hAnsi="Open Sans" w:cs="Open Sans"/>
-          <w:color w:val="333333"/>
-          <w:kern w:val="0"/>
-          <w:sz w:val="24"/>
-        </w:rPr>
-        <w:t>name' : ..., 'password':..., 'email':..., }</w:t>
+      <w:r>
+        <w:rPr>
+          <w:rFonts w:ascii="Open Sans" w:hAnsi="Open Sans" w:cs="Open Sans"/>
+          <w:color w:val="333333"/>
+          <w:kern w:val="0"/>
+          <w:sz w:val="24"/>
+        </w:rPr>
+        <w:t>{ 'name' : ..., 'password':..., 'email':..., }</w:t>
       </w:r>
     </w:p>
     <w:p>
@@ -5434,7 +7478,6 @@
         </w:rPr>
         <w:t>列表（</w:t>
       </w:r>
-      <w:proofErr w:type="spellStart"/>
       <w:r>
         <w:rPr>
           <w:rFonts w:ascii="Open Sans" w:hAnsi="Open Sans" w:cs="Open Sans"/>
@@ -5444,7 +7487,6 @@
         </w:rPr>
         <w:t>res.data</w:t>
       </w:r>
-      <w:proofErr w:type="spellEnd"/>
       <w:r>
         <w:rPr>
           <w:rFonts w:ascii="Open Sans" w:hAnsi="Open Sans" w:cs="Open Sans"/>
@@ -5501,7 +7543,6 @@
           <w:sz w:val="22"/>
           <w:szCs w:val="22"/>
         </w:rPr>
-        <w:lastRenderedPageBreak/>
         <w:t>{</w:t>
       </w:r>
       <w:r>
@@ -5565,7 +7606,6 @@
         <w:br/>
         <w:t>   </w:t>
       </w:r>
-      <w:proofErr w:type="spellStart"/>
       <w:r>
         <w:rPr>
           <w:rFonts w:ascii="var(--monospace)" w:hAnsi="var(--monospace)" w:cs="宋体"/>
@@ -5594,18 +7634,7 @@
           <w:sz w:val="22"/>
           <w:szCs w:val="22"/>
         </w:rPr>
-        <w:t>"Register</w:t>
-      </w:r>
-      <w:proofErr w:type="spellEnd"/>
-      <w:r>
-        <w:rPr>
-          <w:rFonts w:ascii="var(--monospace)" w:hAnsi="var(--monospace)" w:cs="宋体"/>
-          <w:color w:val="AA1111"/>
-          <w:kern w:val="0"/>
-          <w:sz w:val="22"/>
-          <w:szCs w:val="22"/>
-        </w:rPr>
-        <w:t xml:space="preserve"> success!"</w:t>
+        <w:t>"Register success!"</w:t>
       </w:r>
       <w:r>
         <w:rPr>
@@ -5640,7 +7669,6 @@
           <w:szCs w:val="30"/>
         </w:rPr>
       </w:pPr>
-      <w:proofErr w:type="spellStart"/>
       <w:r>
         <w:rPr>
           <w:rFonts w:ascii="Open Sans" w:hAnsi="Open Sans" w:cs="Open Sans"/>
@@ -5651,20 +7679,7 @@
           <w:sz w:val="30"/>
           <w:szCs w:val="30"/>
         </w:rPr>
-        <w:t>tokenLogin</w:t>
-      </w:r>
-      <w:proofErr w:type="spellEnd"/>
-      <w:r>
-        <w:rPr>
-          <w:rFonts w:ascii="Open Sans" w:hAnsi="Open Sans" w:cs="Open Sans"/>
-          <w:b/>
-          <w:bCs/>
-          <w:color w:val="333333"/>
-          <w:kern w:val="0"/>
-          <w:sz w:val="30"/>
-          <w:szCs w:val="30"/>
-        </w:rPr>
-        <w:t>——</w:t>
+        <w:t>tokenLogin——</w:t>
       </w:r>
       <w:r>
         <w:rPr>
@@ -5763,7 +7778,6 @@
         </w:rPr>
         <w:t>接口名：</w:t>
       </w:r>
-      <w:proofErr w:type="spellStart"/>
       <w:r>
         <w:rPr>
           <w:rFonts w:ascii="Open Sans" w:hAnsi="Open Sans" w:cs="Open Sans"/>
@@ -5773,7 +7787,6 @@
         </w:rPr>
         <w:t>tokenLogin</w:t>
       </w:r>
-      <w:proofErr w:type="spellEnd"/>
     </w:p>
     <w:p>
       <w:pPr>
@@ -5817,25 +7830,14 @@
           <w:sz w:val="24"/>
         </w:rPr>
       </w:pPr>
-      <w:proofErr w:type="gramStart"/>
-      <w:r>
-        <w:rPr>
-          <w:rFonts w:ascii="Open Sans" w:hAnsi="Open Sans" w:cs="Open Sans"/>
-          <w:color w:val="333333"/>
-          <w:kern w:val="0"/>
-          <w:sz w:val="24"/>
-        </w:rPr>
-        <w:t>{ '</w:t>
-      </w:r>
-      <w:proofErr w:type="gramEnd"/>
-      <w:r>
-        <w:rPr>
-          <w:rFonts w:ascii="Open Sans" w:hAnsi="Open Sans" w:cs="Open Sans"/>
-          <w:color w:val="333333"/>
-          <w:kern w:val="0"/>
-          <w:sz w:val="24"/>
-        </w:rPr>
-        <w:t>token' : ...}</w:t>
+      <w:r>
+        <w:rPr>
+          <w:rFonts w:ascii="Open Sans" w:hAnsi="Open Sans" w:cs="Open Sans"/>
+          <w:color w:val="333333"/>
+          <w:kern w:val="0"/>
+          <w:sz w:val="24"/>
+        </w:rPr>
+        <w:t>{ 'token' : ...}</w:t>
       </w:r>
     </w:p>
     <w:p>
@@ -5986,7 +7988,6 @@
         </w:rPr>
         <w:t>列表（</w:t>
       </w:r>
-      <w:proofErr w:type="spellStart"/>
       <w:r>
         <w:rPr>
           <w:rFonts w:ascii="Open Sans" w:hAnsi="Open Sans" w:cs="Open Sans"/>
@@ -5996,7 +7997,6 @@
         </w:rPr>
         <w:t>res.data</w:t>
       </w:r>
-      <w:proofErr w:type="spellEnd"/>
       <w:r>
         <w:rPr>
           <w:rFonts w:ascii="Open Sans" w:hAnsi="Open Sans" w:cs="Open Sans"/>
@@ -6053,6 +8053,7 @@
           <w:sz w:val="22"/>
           <w:szCs w:val="22"/>
         </w:rPr>
+        <w:lastRenderedPageBreak/>
         <w:t>{</w:t>
       </w:r>
       <w:r>
@@ -6115,7 +8116,6 @@
         </w:rPr>
         <w:br/>
       </w:r>
-      <w:proofErr w:type="spellStart"/>
       <w:r>
         <w:rPr>
           <w:rFonts w:ascii="var(--monospace)" w:hAnsi="var(--monospace)" w:cs="宋体"/>
@@ -6144,18 +8144,7 @@
           <w:sz w:val="22"/>
           <w:szCs w:val="22"/>
         </w:rPr>
-        <w:t>"login</w:t>
-      </w:r>
-      <w:proofErr w:type="spellEnd"/>
-      <w:r>
-        <w:rPr>
-          <w:rFonts w:ascii="var(--monospace)" w:hAnsi="var(--monospace)" w:cs="宋体"/>
-          <w:color w:val="AA1111"/>
-          <w:kern w:val="0"/>
-          <w:sz w:val="22"/>
-          <w:szCs w:val="22"/>
-        </w:rPr>
-        <w:t xml:space="preserve"> success!"</w:t>
+        <w:t>"login success!"</w:t>
       </w:r>
       <w:r>
         <w:rPr>
@@ -6168,8 +8157,6 @@
         <w:br/>
         <w:t>   </w:t>
       </w:r>
-      <w:proofErr w:type="spellStart"/>
-      <w:proofErr w:type="gramStart"/>
       <w:r>
         <w:rPr>
           <w:rFonts w:ascii="var(--monospace)" w:hAnsi="var(--monospace)" w:cs="宋体"/>
@@ -6200,8 +8187,6 @@
         </w:rPr>
         <w:t>token</w:t>
       </w:r>
-      <w:proofErr w:type="spellEnd"/>
-      <w:proofErr w:type="gramEnd"/>
       <w:r>
         <w:rPr>
           <w:rFonts w:ascii="var(--monospace)" w:hAnsi="var(--monospace)" w:cs="宋体"/>
@@ -6372,25 +8357,14 @@
           <w:sz w:val="24"/>
         </w:rPr>
       </w:pPr>
-      <w:proofErr w:type="gramStart"/>
-      <w:r>
-        <w:rPr>
-          <w:rFonts w:ascii="Open Sans" w:hAnsi="Open Sans" w:cs="Open Sans"/>
-          <w:color w:val="333333"/>
-          <w:kern w:val="0"/>
-          <w:sz w:val="24"/>
-        </w:rPr>
-        <w:t>{ '</w:t>
-      </w:r>
-      <w:proofErr w:type="gramEnd"/>
-      <w:r>
-        <w:rPr>
-          <w:rFonts w:ascii="Open Sans" w:hAnsi="Open Sans" w:cs="Open Sans"/>
-          <w:color w:val="333333"/>
-          <w:kern w:val="0"/>
-          <w:sz w:val="24"/>
-        </w:rPr>
-        <w:t>email' : ..., 'password':...}</w:t>
+      <w:r>
+        <w:rPr>
+          <w:rFonts w:ascii="Open Sans" w:hAnsi="Open Sans" w:cs="Open Sans"/>
+          <w:color w:val="333333"/>
+          <w:kern w:val="0"/>
+          <w:sz w:val="24"/>
+        </w:rPr>
+        <w:t>{ 'email' : ..., 'password':...}</w:t>
       </w:r>
     </w:p>
     <w:p>
@@ -6479,7 +8453,6 @@
         </w:rPr>
         <w:t>列表（</w:t>
       </w:r>
-      <w:proofErr w:type="spellStart"/>
       <w:r>
         <w:rPr>
           <w:rFonts w:ascii="Open Sans" w:hAnsi="Open Sans" w:cs="Open Sans"/>
@@ -6489,7 +8462,6 @@
         </w:rPr>
         <w:t>res.data</w:t>
       </w:r>
-      <w:proofErr w:type="spellEnd"/>
       <w:r>
         <w:rPr>
           <w:rFonts w:ascii="Open Sans" w:hAnsi="Open Sans" w:cs="Open Sans"/>
@@ -6546,7 +8518,6 @@
           <w:sz w:val="22"/>
           <w:szCs w:val="22"/>
         </w:rPr>
-        <w:lastRenderedPageBreak/>
         <w:t>{</w:t>
       </w:r>
       <w:r>
@@ -6610,7 +8581,6 @@
         <w:br/>
         <w:t>   </w:t>
       </w:r>
-      <w:proofErr w:type="spellStart"/>
       <w:r>
         <w:rPr>
           <w:rFonts w:ascii="var(--monospace)" w:hAnsi="var(--monospace)" w:cs="宋体"/>
@@ -6639,18 +8609,7 @@
           <w:sz w:val="22"/>
           <w:szCs w:val="22"/>
         </w:rPr>
-        <w:t>"Login</w:t>
-      </w:r>
-      <w:proofErr w:type="spellEnd"/>
-      <w:r>
-        <w:rPr>
-          <w:rFonts w:ascii="var(--monospace)" w:hAnsi="var(--monospace)" w:cs="宋体"/>
-          <w:color w:val="AA1111"/>
-          <w:kern w:val="0"/>
-          <w:sz w:val="22"/>
-          <w:szCs w:val="22"/>
-        </w:rPr>
-        <w:t xml:space="preserve"> success!"</w:t>
+        <w:t>"Login success!"</w:t>
       </w:r>
       <w:r>
         <w:rPr>
@@ -6673,8 +8632,6 @@
         <w:br/>
         <w:t>   </w:t>
       </w:r>
-      <w:proofErr w:type="spellStart"/>
-      <w:proofErr w:type="gramStart"/>
       <w:r>
         <w:rPr>
           <w:rFonts w:ascii="var(--monospace)" w:hAnsi="var(--monospace)" w:cs="宋体"/>
@@ -6705,8 +8662,6 @@
         </w:rPr>
         <w:t>token</w:t>
       </w:r>
-      <w:proofErr w:type="spellEnd"/>
-      <w:proofErr w:type="gramEnd"/>
       <w:r>
         <w:rPr>
           <w:rFonts w:ascii="var(--monospace)" w:hAnsi="var(--monospace)" w:cs="宋体"/>
@@ -6740,7 +8695,6 @@
           <w:szCs w:val="30"/>
         </w:rPr>
       </w:pPr>
-      <w:proofErr w:type="spellStart"/>
       <w:r>
         <w:rPr>
           <w:rFonts w:ascii="Open Sans" w:hAnsi="Open Sans" w:cs="Open Sans"/>
@@ -6751,20 +8705,7 @@
           <w:sz w:val="30"/>
           <w:szCs w:val="30"/>
         </w:rPr>
-        <w:t>getUser</w:t>
-      </w:r>
-      <w:proofErr w:type="spellEnd"/>
-      <w:r>
-        <w:rPr>
-          <w:rFonts w:ascii="Open Sans" w:hAnsi="Open Sans" w:cs="Open Sans"/>
-          <w:b/>
-          <w:bCs/>
-          <w:color w:val="333333"/>
-          <w:kern w:val="0"/>
-          <w:sz w:val="30"/>
-          <w:szCs w:val="30"/>
-        </w:rPr>
-        <w:t>——</w:t>
+        <w:t>getUser——</w:t>
       </w:r>
       <w:r>
         <w:rPr>
@@ -6839,7 +8780,6 @@
         </w:rPr>
         <w:t>接口名：</w:t>
       </w:r>
-      <w:proofErr w:type="spellStart"/>
       <w:r>
         <w:rPr>
           <w:rFonts w:ascii="Open Sans" w:hAnsi="Open Sans" w:cs="Open Sans"/>
@@ -6849,7 +8789,6 @@
         </w:rPr>
         <w:t>getUser</w:t>
       </w:r>
-      <w:proofErr w:type="spellEnd"/>
     </w:p>
     <w:p>
       <w:pPr>
@@ -6893,25 +8832,14 @@
           <w:sz w:val="24"/>
         </w:rPr>
       </w:pPr>
-      <w:proofErr w:type="gramStart"/>
-      <w:r>
-        <w:rPr>
-          <w:rFonts w:ascii="Open Sans" w:hAnsi="Open Sans" w:cs="Open Sans"/>
-          <w:color w:val="333333"/>
-          <w:kern w:val="0"/>
-          <w:sz w:val="24"/>
-        </w:rPr>
-        <w:t>{ '</w:t>
-      </w:r>
-      <w:proofErr w:type="gramEnd"/>
-      <w:r>
-        <w:rPr>
-          <w:rFonts w:ascii="Open Sans" w:hAnsi="Open Sans" w:cs="Open Sans"/>
-          <w:color w:val="333333"/>
-          <w:kern w:val="0"/>
-          <w:sz w:val="24"/>
-        </w:rPr>
-        <w:t>token' : ...}</w:t>
+      <w:r>
+        <w:rPr>
+          <w:rFonts w:ascii="Open Sans" w:hAnsi="Open Sans" w:cs="Open Sans"/>
+          <w:color w:val="333333"/>
+          <w:kern w:val="0"/>
+          <w:sz w:val="24"/>
+        </w:rPr>
+        <w:t>{ 'token' : ...}</w:t>
       </w:r>
     </w:p>
     <w:p>
@@ -7018,7 +8946,6 @@
         </w:rPr>
         <w:t>列表（</w:t>
       </w:r>
-      <w:proofErr w:type="spellStart"/>
       <w:r>
         <w:rPr>
           <w:rFonts w:ascii="Open Sans" w:hAnsi="Open Sans" w:cs="Open Sans"/>
@@ -7028,7 +8955,6 @@
         </w:rPr>
         <w:t>res.data</w:t>
       </w:r>
-      <w:proofErr w:type="spellEnd"/>
       <w:r>
         <w:rPr>
           <w:rFonts w:ascii="Open Sans" w:hAnsi="Open Sans" w:cs="Open Sans"/>
@@ -7155,6 +9081,7 @@
           <w:sz w:val="22"/>
           <w:szCs w:val="22"/>
         </w:rPr>
+        <w:lastRenderedPageBreak/>
         <w:t>msg</w:t>
       </w:r>
       <w:r>
@@ -7175,29 +9102,7 @@
           <w:sz w:val="22"/>
           <w:szCs w:val="22"/>
         </w:rPr>
-        <w:t>"</w:t>
-      </w:r>
-      <w:proofErr w:type="spellStart"/>
-      <w:r>
-        <w:rPr>
-          <w:rFonts w:ascii="var(--monospace)" w:hAnsi="var(--monospace)" w:cs="宋体"/>
-          <w:color w:val="AA1111"/>
-          <w:kern w:val="0"/>
-          <w:sz w:val="22"/>
-          <w:szCs w:val="22"/>
-        </w:rPr>
-        <w:t>getSuccess</w:t>
-      </w:r>
-      <w:proofErr w:type="spellEnd"/>
-      <w:r>
-        <w:rPr>
-          <w:rFonts w:ascii="var(--monospace)" w:hAnsi="var(--monospace)" w:cs="宋体"/>
-          <w:color w:val="AA1111"/>
-          <w:kern w:val="0"/>
-          <w:sz w:val="22"/>
-          <w:szCs w:val="22"/>
-        </w:rPr>
-        <w:t>"</w:t>
+        <w:t>"getSuccess"</w:t>
       </w:r>
       <w:r>
         <w:rPr>
@@ -7220,8 +9125,6 @@
         <w:br/>
         <w:t>   </w:t>
       </w:r>
-      <w:proofErr w:type="spellStart"/>
-      <w:proofErr w:type="gramStart"/>
       <w:r>
         <w:rPr>
           <w:rFonts w:ascii="var(--monospace)" w:hAnsi="var(--monospace)" w:cs="宋体"/>
@@ -7252,8 +9155,6 @@
         </w:rPr>
         <w:t>userName</w:t>
       </w:r>
-      <w:proofErr w:type="spellEnd"/>
-      <w:proofErr w:type="gramEnd"/>
       <w:r>
         <w:rPr>
           <w:rFonts w:ascii="var(--monospace)" w:hAnsi="var(--monospace)" w:cs="宋体"/>
@@ -7287,7 +9188,6 @@
           <w:szCs w:val="30"/>
         </w:rPr>
       </w:pPr>
-      <w:proofErr w:type="spellStart"/>
       <w:r>
         <w:rPr>
           <w:rFonts w:ascii="Open Sans" w:hAnsi="Open Sans" w:cs="Open Sans"/>
@@ -7298,20 +9198,7 @@
           <w:sz w:val="30"/>
           <w:szCs w:val="30"/>
         </w:rPr>
-        <w:t>alterPassword</w:t>
-      </w:r>
-      <w:proofErr w:type="spellEnd"/>
-      <w:r>
-        <w:rPr>
-          <w:rFonts w:ascii="Open Sans" w:hAnsi="Open Sans" w:cs="Open Sans"/>
-          <w:b/>
-          <w:bCs/>
-          <w:color w:val="333333"/>
-          <w:kern w:val="0"/>
-          <w:sz w:val="30"/>
-          <w:szCs w:val="30"/>
-        </w:rPr>
-        <w:t>——</w:t>
+        <w:t>alterPassword——</w:t>
       </w:r>
       <w:r>
         <w:rPr>
@@ -7386,7 +9273,6 @@
         </w:rPr>
         <w:t>接口名：</w:t>
       </w:r>
-      <w:proofErr w:type="spellStart"/>
       <w:r>
         <w:rPr>
           <w:rFonts w:ascii="Open Sans" w:hAnsi="Open Sans" w:cs="Open Sans"/>
@@ -7396,7 +9282,6 @@
         </w:rPr>
         <w:t>alterPassword</w:t>
       </w:r>
-      <w:proofErr w:type="spellEnd"/>
     </w:p>
     <w:p>
       <w:pPr>
@@ -7440,65 +9325,14 @@
           <w:sz w:val="24"/>
         </w:rPr>
       </w:pPr>
-      <w:proofErr w:type="gramStart"/>
-      <w:r>
-        <w:rPr>
-          <w:rFonts w:ascii="Open Sans" w:hAnsi="Open Sans" w:cs="Open Sans"/>
-          <w:color w:val="333333"/>
-          <w:kern w:val="0"/>
-          <w:sz w:val="24"/>
-        </w:rPr>
-        <w:t>{ '</w:t>
-      </w:r>
-      <w:proofErr w:type="gramEnd"/>
-      <w:r>
-        <w:rPr>
-          <w:rFonts w:ascii="Open Sans" w:hAnsi="Open Sans" w:cs="Open Sans"/>
-          <w:color w:val="333333"/>
-          <w:kern w:val="0"/>
-          <w:sz w:val="24"/>
-        </w:rPr>
-        <w:t>token' : ..., '</w:t>
-      </w:r>
-      <w:proofErr w:type="spellStart"/>
-      <w:r>
-        <w:rPr>
-          <w:rFonts w:ascii="Open Sans" w:hAnsi="Open Sans" w:cs="Open Sans"/>
-          <w:color w:val="333333"/>
-          <w:kern w:val="0"/>
-          <w:sz w:val="24"/>
-        </w:rPr>
-        <w:t>oldPsw</w:t>
-      </w:r>
-      <w:proofErr w:type="spellEnd"/>
-      <w:r>
-        <w:rPr>
-          <w:rFonts w:ascii="Open Sans" w:hAnsi="Open Sans" w:cs="Open Sans"/>
-          <w:color w:val="333333"/>
-          <w:kern w:val="0"/>
-          <w:sz w:val="24"/>
-        </w:rPr>
-        <w:t>':..., '</w:t>
-      </w:r>
-      <w:proofErr w:type="spellStart"/>
-      <w:r>
-        <w:rPr>
-          <w:rFonts w:ascii="Open Sans" w:hAnsi="Open Sans" w:cs="Open Sans"/>
-          <w:color w:val="333333"/>
-          <w:kern w:val="0"/>
-          <w:sz w:val="24"/>
-        </w:rPr>
-        <w:t>newPsw</w:t>
-      </w:r>
-      <w:proofErr w:type="spellEnd"/>
-      <w:r>
-        <w:rPr>
-          <w:rFonts w:ascii="Open Sans" w:hAnsi="Open Sans" w:cs="Open Sans"/>
-          <w:color w:val="333333"/>
-          <w:kern w:val="0"/>
-          <w:sz w:val="24"/>
-        </w:rPr>
-        <w:t>':...}</w:t>
+      <w:r>
+        <w:rPr>
+          <w:rFonts w:ascii="Open Sans" w:hAnsi="Open Sans" w:cs="Open Sans"/>
+          <w:color w:val="333333"/>
+          <w:kern w:val="0"/>
+          <w:sz w:val="24"/>
+        </w:rPr>
+        <w:t>{ 'token' : ..., 'oldPsw':..., 'newPsw':...}</w:t>
       </w:r>
     </w:p>
     <w:p>
@@ -7587,7 +9421,6 @@
         </w:rPr>
         <w:t>列表（</w:t>
       </w:r>
-      <w:proofErr w:type="spellStart"/>
       <w:r>
         <w:rPr>
           <w:rFonts w:ascii="Open Sans" w:hAnsi="Open Sans" w:cs="Open Sans"/>
@@ -7597,7 +9430,6 @@
         </w:rPr>
         <w:t>res.data</w:t>
       </w:r>
-      <w:proofErr w:type="spellEnd"/>
       <w:r>
         <w:rPr>
           <w:rFonts w:ascii="Open Sans" w:hAnsi="Open Sans" w:cs="Open Sans"/>
@@ -7654,7 +9486,6 @@
           <w:sz w:val="22"/>
           <w:szCs w:val="22"/>
         </w:rPr>
-        <w:lastRenderedPageBreak/>
         <w:t>{</w:t>
       </w:r>
       <w:r>
@@ -7718,7 +9549,6 @@
         <w:br/>
         <w:t>   </w:t>
       </w:r>
-      <w:proofErr w:type="spellStart"/>
       <w:r>
         <w:rPr>
           <w:rFonts w:ascii="var(--monospace)" w:hAnsi="var(--monospace)" w:cs="宋体"/>
@@ -7747,40 +9577,7 @@
           <w:sz w:val="22"/>
           <w:szCs w:val="22"/>
         </w:rPr>
-        <w:t>"Alter</w:t>
-      </w:r>
-      <w:proofErr w:type="spellEnd"/>
-      <w:r>
-        <w:rPr>
-          <w:rFonts w:ascii="var(--monospace)" w:hAnsi="var(--monospace)" w:cs="宋体"/>
-          <w:color w:val="AA1111"/>
-          <w:kern w:val="0"/>
-          <w:sz w:val="22"/>
-          <w:szCs w:val="22"/>
-        </w:rPr>
-        <w:t xml:space="preserve"> </w:t>
-      </w:r>
-      <w:proofErr w:type="spellStart"/>
-      <w:r>
-        <w:rPr>
-          <w:rFonts w:ascii="var(--monospace)" w:hAnsi="var(--monospace)" w:cs="宋体"/>
-          <w:color w:val="AA1111"/>
-          <w:kern w:val="0"/>
-          <w:sz w:val="22"/>
-          <w:szCs w:val="22"/>
-        </w:rPr>
-        <w:t>Psw</w:t>
-      </w:r>
-      <w:proofErr w:type="spellEnd"/>
-      <w:r>
-        <w:rPr>
-          <w:rFonts w:ascii="var(--monospace)" w:hAnsi="var(--monospace)" w:cs="宋体"/>
-          <w:color w:val="AA1111"/>
-          <w:kern w:val="0"/>
-          <w:sz w:val="22"/>
-          <w:szCs w:val="22"/>
-        </w:rPr>
-        <w:t xml:space="preserve"> success!"</w:t>
+        <w:t>"Alter Psw success!"</w:t>
       </w:r>
       <w:r>
         <w:rPr>
@@ -7815,7 +9612,6 @@
           <w:szCs w:val="30"/>
         </w:rPr>
       </w:pPr>
-      <w:proofErr w:type="spellStart"/>
       <w:r>
         <w:rPr>
           <w:rFonts w:ascii="Open Sans" w:hAnsi="Open Sans" w:cs="Open Sans"/>
@@ -7826,20 +9622,7 @@
           <w:sz w:val="30"/>
           <w:szCs w:val="30"/>
         </w:rPr>
-        <w:t>alterName</w:t>
-      </w:r>
-      <w:proofErr w:type="spellEnd"/>
-      <w:r>
-        <w:rPr>
-          <w:rFonts w:ascii="Open Sans" w:hAnsi="Open Sans" w:cs="Open Sans"/>
-          <w:b/>
-          <w:bCs/>
-          <w:color w:val="333333"/>
-          <w:kern w:val="0"/>
-          <w:sz w:val="30"/>
-          <w:szCs w:val="30"/>
-        </w:rPr>
-        <w:t>——</w:t>
+        <w:t>alterName——</w:t>
       </w:r>
       <w:r>
         <w:rPr>
@@ -7914,7 +9697,6 @@
         </w:rPr>
         <w:t>接口名：</w:t>
       </w:r>
-      <w:proofErr w:type="spellStart"/>
       <w:r>
         <w:rPr>
           <w:rFonts w:ascii="Open Sans" w:hAnsi="Open Sans" w:cs="Open Sans"/>
@@ -7924,7 +9706,6 @@
         </w:rPr>
         <w:t>alterName</w:t>
       </w:r>
-      <w:proofErr w:type="spellEnd"/>
     </w:p>
     <w:p>
       <w:pPr>
@@ -7968,45 +9749,14 @@
           <w:sz w:val="24"/>
         </w:rPr>
       </w:pPr>
-      <w:proofErr w:type="gramStart"/>
-      <w:r>
-        <w:rPr>
-          <w:rFonts w:ascii="Open Sans" w:hAnsi="Open Sans" w:cs="Open Sans"/>
-          <w:color w:val="333333"/>
-          <w:kern w:val="0"/>
-          <w:sz w:val="24"/>
-        </w:rPr>
-        <w:t>{ '</w:t>
-      </w:r>
-      <w:proofErr w:type="gramEnd"/>
-      <w:r>
-        <w:rPr>
-          <w:rFonts w:ascii="Open Sans" w:hAnsi="Open Sans" w:cs="Open Sans"/>
-          <w:color w:val="333333"/>
-          <w:kern w:val="0"/>
-          <w:sz w:val="24"/>
-        </w:rPr>
-        <w:t>token' : ..., '</w:t>
-      </w:r>
-      <w:proofErr w:type="spellStart"/>
-      <w:r>
-        <w:rPr>
-          <w:rFonts w:ascii="Open Sans" w:hAnsi="Open Sans" w:cs="Open Sans"/>
-          <w:color w:val="333333"/>
-          <w:kern w:val="0"/>
-          <w:sz w:val="24"/>
-        </w:rPr>
-        <w:t>newName</w:t>
-      </w:r>
-      <w:proofErr w:type="spellEnd"/>
-      <w:r>
-        <w:rPr>
-          <w:rFonts w:ascii="Open Sans" w:hAnsi="Open Sans" w:cs="Open Sans"/>
-          <w:color w:val="333333"/>
-          <w:kern w:val="0"/>
-          <w:sz w:val="24"/>
-        </w:rPr>
-        <w:t>':...}</w:t>
+      <w:r>
+        <w:rPr>
+          <w:rFonts w:ascii="Open Sans" w:hAnsi="Open Sans" w:cs="Open Sans"/>
+          <w:color w:val="333333"/>
+          <w:kern w:val="0"/>
+          <w:sz w:val="24"/>
+        </w:rPr>
+        <w:t>{ 'token' : ..., 'newName':...}</w:t>
       </w:r>
     </w:p>
     <w:p>
@@ -8095,7 +9845,6 @@
         </w:rPr>
         <w:t>列表（</w:t>
       </w:r>
-      <w:proofErr w:type="spellStart"/>
       <w:r>
         <w:rPr>
           <w:rFonts w:ascii="Open Sans" w:hAnsi="Open Sans" w:cs="Open Sans"/>
@@ -8105,7 +9854,6 @@
         </w:rPr>
         <w:t>res.data</w:t>
       </w:r>
-      <w:proofErr w:type="spellEnd"/>
       <w:r>
         <w:rPr>
           <w:rFonts w:ascii="Open Sans" w:hAnsi="Open Sans" w:cs="Open Sans"/>
@@ -8308,7 +10056,6 @@
           <w:szCs w:val="30"/>
         </w:rPr>
       </w:pPr>
-      <w:proofErr w:type="spellStart"/>
       <w:r>
         <w:rPr>
           <w:rFonts w:ascii="Open Sans" w:hAnsi="Open Sans" w:cs="Open Sans"/>
@@ -8319,20 +10066,8 @@
           <w:sz w:val="30"/>
           <w:szCs w:val="30"/>
         </w:rPr>
-        <w:t>getDevice</w:t>
-      </w:r>
-      <w:proofErr w:type="spellEnd"/>
-      <w:r>
-        <w:rPr>
-          <w:rFonts w:ascii="Open Sans" w:hAnsi="Open Sans" w:cs="Open Sans"/>
-          <w:b/>
-          <w:bCs/>
-          <w:color w:val="333333"/>
-          <w:kern w:val="0"/>
-          <w:sz w:val="30"/>
-          <w:szCs w:val="30"/>
-        </w:rPr>
-        <w:t>——</w:t>
+        <w:lastRenderedPageBreak/>
+        <w:t>getDevice——</w:t>
       </w:r>
       <w:r>
         <w:rPr>
@@ -8407,7 +10142,6 @@
         </w:rPr>
         <w:t>接口名：</w:t>
       </w:r>
-      <w:proofErr w:type="spellStart"/>
       <w:r>
         <w:rPr>
           <w:rFonts w:ascii="Open Sans" w:hAnsi="Open Sans" w:cs="Open Sans"/>
@@ -8417,7 +10151,6 @@
         </w:rPr>
         <w:t>getDevice</w:t>
       </w:r>
-      <w:proofErr w:type="spellEnd"/>
     </w:p>
     <w:p>
       <w:pPr>
@@ -8461,25 +10194,14 @@
           <w:sz w:val="24"/>
         </w:rPr>
       </w:pPr>
-      <w:proofErr w:type="gramStart"/>
-      <w:r>
-        <w:rPr>
-          <w:rFonts w:ascii="Open Sans" w:hAnsi="Open Sans" w:cs="Open Sans"/>
-          <w:color w:val="333333"/>
-          <w:kern w:val="0"/>
-          <w:sz w:val="24"/>
-        </w:rPr>
-        <w:t>{ '</w:t>
-      </w:r>
-      <w:proofErr w:type="gramEnd"/>
-      <w:r>
-        <w:rPr>
-          <w:rFonts w:ascii="Open Sans" w:hAnsi="Open Sans" w:cs="Open Sans"/>
-          <w:color w:val="333333"/>
-          <w:kern w:val="0"/>
-          <w:sz w:val="24"/>
-        </w:rPr>
-        <w:t>token' : ...}</w:t>
+      <w:r>
+        <w:rPr>
+          <w:rFonts w:ascii="Open Sans" w:hAnsi="Open Sans" w:cs="Open Sans"/>
+          <w:color w:val="333333"/>
+          <w:kern w:val="0"/>
+          <w:sz w:val="24"/>
+        </w:rPr>
+        <w:t>{ 'token' : ...}</w:t>
       </w:r>
     </w:p>
     <w:p>
@@ -8568,7 +10290,6 @@
         </w:rPr>
         <w:t>列表（</w:t>
       </w:r>
-      <w:proofErr w:type="spellStart"/>
       <w:r>
         <w:rPr>
           <w:rFonts w:ascii="Open Sans" w:hAnsi="Open Sans" w:cs="Open Sans"/>
@@ -8578,7 +10299,6 @@
         </w:rPr>
         <w:t>res.data</w:t>
       </w:r>
-      <w:proofErr w:type="spellEnd"/>
       <w:r>
         <w:rPr>
           <w:rFonts w:ascii="Open Sans" w:hAnsi="Open Sans" w:cs="Open Sans"/>
@@ -8697,7 +10417,6 @@
         </w:rPr>
         <w:br/>
       </w:r>
-      <w:proofErr w:type="gramStart"/>
       <w:r>
         <w:rPr>
           <w:rFonts w:ascii="var(--monospace)" w:hAnsi="var(--monospace)" w:cs="宋体"/>
@@ -8718,7 +10437,6 @@
         </w:rPr>
         <w:t>:[</w:t>
       </w:r>
-      <w:proofErr w:type="gramEnd"/>
       <w:r>
         <w:rPr>
           <w:rFonts w:ascii="var(--monospace)" w:hAnsi="var(--monospace)" w:cs="宋体"/>
@@ -8748,7 +10466,6 @@
           <w:sz w:val="22"/>
           <w:szCs w:val="22"/>
         </w:rPr>
-        <w:lastRenderedPageBreak/>
         <w:t>id</w:t>
       </w:r>
       <w:r>
@@ -8941,7 +10658,6 @@
         </w:rPr>
         <w:br/>
       </w:r>
-      <w:proofErr w:type="spellStart"/>
       <w:r>
         <w:rPr>
           <w:rFonts w:ascii="var(--monospace)" w:hAnsi="var(--monospace)" w:cs="宋体"/>
@@ -8952,7 +10668,6 @@
         </w:rPr>
         <w:t>create_time</w:t>
       </w:r>
-      <w:proofErr w:type="spellEnd"/>
       <w:r>
         <w:rPr>
           <w:rFonts w:ascii="var(--monospace)" w:hAnsi="var(--monospace)" w:cs="宋体"/>
@@ -9109,7 +10824,6 @@
           <w:szCs w:val="30"/>
         </w:rPr>
       </w:pPr>
-      <w:proofErr w:type="spellStart"/>
       <w:r>
         <w:rPr>
           <w:rFonts w:ascii="Open Sans" w:hAnsi="Open Sans" w:cs="Open Sans"/>
@@ -9120,20 +10834,7 @@
           <w:sz w:val="30"/>
           <w:szCs w:val="30"/>
         </w:rPr>
-        <w:t>selectDevice</w:t>
-      </w:r>
-      <w:proofErr w:type="spellEnd"/>
-      <w:r>
-        <w:rPr>
-          <w:rFonts w:ascii="Open Sans" w:hAnsi="Open Sans" w:cs="Open Sans"/>
-          <w:b/>
-          <w:bCs/>
-          <w:color w:val="333333"/>
-          <w:kern w:val="0"/>
-          <w:sz w:val="30"/>
-          <w:szCs w:val="30"/>
-        </w:rPr>
-        <w:t>——</w:t>
+        <w:t>selectDevice——</w:t>
       </w:r>
       <w:r>
         <w:rPr>
@@ -9208,7 +10909,6 @@
         </w:rPr>
         <w:t>接口名：</w:t>
       </w:r>
-      <w:proofErr w:type="spellStart"/>
       <w:r>
         <w:rPr>
           <w:rFonts w:ascii="Open Sans" w:hAnsi="Open Sans" w:cs="Open Sans"/>
@@ -9218,7 +10918,6 @@
         </w:rPr>
         <w:t>selectDevice</w:t>
       </w:r>
-      <w:proofErr w:type="spellEnd"/>
     </w:p>
     <w:p>
       <w:pPr>
@@ -9262,25 +10961,14 @@
           <w:sz w:val="24"/>
         </w:rPr>
       </w:pPr>
-      <w:proofErr w:type="gramStart"/>
-      <w:r>
-        <w:rPr>
-          <w:rFonts w:ascii="Open Sans" w:hAnsi="Open Sans" w:cs="Open Sans"/>
-          <w:color w:val="333333"/>
-          <w:kern w:val="0"/>
-          <w:sz w:val="24"/>
-        </w:rPr>
-        <w:t>{ '</w:t>
-      </w:r>
-      <w:proofErr w:type="gramEnd"/>
-      <w:r>
-        <w:rPr>
-          <w:rFonts w:ascii="Open Sans" w:hAnsi="Open Sans" w:cs="Open Sans"/>
-          <w:color w:val="333333"/>
-          <w:kern w:val="0"/>
-          <w:sz w:val="24"/>
-        </w:rPr>
-        <w:t>token' : ..., 'name':...}</w:t>
+      <w:r>
+        <w:rPr>
+          <w:rFonts w:ascii="Open Sans" w:hAnsi="Open Sans" w:cs="Open Sans"/>
+          <w:color w:val="333333"/>
+          <w:kern w:val="0"/>
+          <w:sz w:val="24"/>
+        </w:rPr>
+        <w:t>{ 'token' : ..., 'name':...}</w:t>
       </w:r>
     </w:p>
     <w:p>
@@ -9393,6 +11081,7 @@
           <w:kern w:val="0"/>
           <w:sz w:val="24"/>
         </w:rPr>
+        <w:lastRenderedPageBreak/>
         <w:t>json</w:t>
       </w:r>
       <w:r>
@@ -9404,7 +11093,6 @@
         </w:rPr>
         <w:t>列表（</w:t>
       </w:r>
-      <w:proofErr w:type="spellStart"/>
       <w:r>
         <w:rPr>
           <w:rFonts w:ascii="Open Sans" w:hAnsi="Open Sans" w:cs="Open Sans"/>
@@ -9414,7 +11102,6 @@
         </w:rPr>
         <w:t>res.data</w:t>
       </w:r>
-      <w:proofErr w:type="spellEnd"/>
       <w:r>
         <w:rPr>
           <w:rFonts w:ascii="Open Sans" w:hAnsi="Open Sans" w:cs="Open Sans"/>
@@ -9533,7 +11220,6 @@
         </w:rPr>
         <w:br/>
       </w:r>
-      <w:proofErr w:type="gramStart"/>
       <w:r>
         <w:rPr>
           <w:rFonts w:ascii="var(--monospace)" w:hAnsi="var(--monospace)" w:cs="宋体"/>
@@ -9554,7 +11240,6 @@
         </w:rPr>
         <w:t>:[</w:t>
       </w:r>
-      <w:proofErr w:type="gramEnd"/>
       <w:r>
         <w:rPr>
           <w:rFonts w:ascii="var(--monospace)" w:hAnsi="var(--monospace)" w:cs="宋体"/>
@@ -9776,7 +11461,6 @@
         </w:rPr>
         <w:br/>
       </w:r>
-      <w:proofErr w:type="spellStart"/>
       <w:r>
         <w:rPr>
           <w:rFonts w:ascii="var(--monospace)" w:hAnsi="var(--monospace)" w:cs="宋体"/>
@@ -9787,7 +11471,6 @@
         </w:rPr>
         <w:t>create_time</w:t>
       </w:r>
-      <w:proofErr w:type="spellEnd"/>
       <w:r>
         <w:rPr>
           <w:rFonts w:ascii="var(--monospace)" w:hAnsi="var(--monospace)" w:cs="宋体"/>
@@ -9944,7 +11627,6 @@
           <w:szCs w:val="30"/>
         </w:rPr>
       </w:pPr>
-      <w:proofErr w:type="spellStart"/>
       <w:r>
         <w:rPr>
           <w:rFonts w:ascii="Open Sans" w:hAnsi="Open Sans" w:cs="Open Sans"/>
@@ -9955,20 +11637,7 @@
           <w:sz w:val="30"/>
           <w:szCs w:val="30"/>
         </w:rPr>
-        <w:t>alterDevice</w:t>
-      </w:r>
-      <w:proofErr w:type="spellEnd"/>
-      <w:r>
-        <w:rPr>
-          <w:rFonts w:ascii="Open Sans" w:hAnsi="Open Sans" w:cs="Open Sans"/>
-          <w:b/>
-          <w:bCs/>
-          <w:color w:val="333333"/>
-          <w:kern w:val="0"/>
-          <w:sz w:val="30"/>
-          <w:szCs w:val="30"/>
-        </w:rPr>
-        <w:t>——</w:t>
+        <w:t>alterDevice——</w:t>
       </w:r>
       <w:r>
         <w:rPr>
@@ -10006,7 +11675,6 @@
           <w:kern w:val="0"/>
           <w:sz w:val="24"/>
         </w:rPr>
-        <w:lastRenderedPageBreak/>
         <w:t>方法：</w:t>
       </w:r>
       <w:r>
@@ -10044,7 +11712,6 @@
         </w:rPr>
         <w:t>接口名：</w:t>
       </w:r>
-      <w:proofErr w:type="spellStart"/>
       <w:r>
         <w:rPr>
           <w:rFonts w:ascii="Open Sans" w:hAnsi="Open Sans" w:cs="Open Sans"/>
@@ -10054,7 +11721,6 @@
         </w:rPr>
         <w:t>selectDevice</w:t>
       </w:r>
-      <w:proofErr w:type="spellEnd"/>
     </w:p>
     <w:p>
       <w:pPr>
@@ -10098,65 +11764,14 @@
           <w:sz w:val="24"/>
         </w:rPr>
       </w:pPr>
-      <w:proofErr w:type="gramStart"/>
-      <w:r>
-        <w:rPr>
-          <w:rFonts w:ascii="Open Sans" w:hAnsi="Open Sans" w:cs="Open Sans"/>
-          <w:color w:val="333333"/>
-          <w:kern w:val="0"/>
-          <w:sz w:val="24"/>
-        </w:rPr>
-        <w:t>{ '</w:t>
-      </w:r>
-      <w:proofErr w:type="gramEnd"/>
-      <w:r>
-        <w:rPr>
-          <w:rFonts w:ascii="Open Sans" w:hAnsi="Open Sans" w:cs="Open Sans"/>
-          <w:color w:val="333333"/>
-          <w:kern w:val="0"/>
-          <w:sz w:val="24"/>
-        </w:rPr>
-        <w:t>token' : ..., 'code':.., '</w:t>
-      </w:r>
-      <w:proofErr w:type="spellStart"/>
-      <w:r>
-        <w:rPr>
-          <w:rFonts w:ascii="Open Sans" w:hAnsi="Open Sans" w:cs="Open Sans"/>
-          <w:color w:val="333333"/>
-          <w:kern w:val="0"/>
-          <w:sz w:val="24"/>
-        </w:rPr>
-        <w:t>oldName</w:t>
-      </w:r>
-      <w:proofErr w:type="spellEnd"/>
-      <w:r>
-        <w:rPr>
-          <w:rFonts w:ascii="Open Sans" w:hAnsi="Open Sans" w:cs="Open Sans"/>
-          <w:color w:val="333333"/>
-          <w:kern w:val="0"/>
-          <w:sz w:val="24"/>
-        </w:rPr>
-        <w:t>':..., '</w:t>
-      </w:r>
-      <w:proofErr w:type="spellStart"/>
-      <w:r>
-        <w:rPr>
-          <w:rFonts w:ascii="Open Sans" w:hAnsi="Open Sans" w:cs="Open Sans"/>
-          <w:color w:val="333333"/>
-          <w:kern w:val="0"/>
-          <w:sz w:val="24"/>
-        </w:rPr>
-        <w:t>newName</w:t>
-      </w:r>
-      <w:proofErr w:type="spellEnd"/>
-      <w:r>
-        <w:rPr>
-          <w:rFonts w:ascii="Open Sans" w:hAnsi="Open Sans" w:cs="Open Sans"/>
-          <w:color w:val="333333"/>
-          <w:kern w:val="0"/>
-          <w:sz w:val="24"/>
-        </w:rPr>
-        <w:t>':..., 'description':...}</w:t>
+      <w:r>
+        <w:rPr>
+          <w:rFonts w:ascii="Open Sans" w:hAnsi="Open Sans" w:cs="Open Sans"/>
+          <w:color w:val="333333"/>
+          <w:kern w:val="0"/>
+          <w:sz w:val="24"/>
+        </w:rPr>
+        <w:t>{ 'token' : ..., 'code':.., 'oldName':..., 'newName':..., 'description':...}</w:t>
       </w:r>
     </w:p>
     <w:p>
@@ -10245,7 +11860,6 @@
         </w:rPr>
         <w:t>列表（</w:t>
       </w:r>
-      <w:proofErr w:type="spellStart"/>
       <w:r>
         <w:rPr>
           <w:rFonts w:ascii="Open Sans" w:hAnsi="Open Sans" w:cs="Open Sans"/>
@@ -10255,7 +11869,6 @@
         </w:rPr>
         <w:t>res.data</w:t>
       </w:r>
-      <w:proofErr w:type="spellEnd"/>
       <w:r>
         <w:rPr>
           <w:rFonts w:ascii="Open Sans" w:hAnsi="Open Sans" w:cs="Open Sans"/>
@@ -10458,7 +12071,6 @@
           <w:szCs w:val="30"/>
         </w:rPr>
       </w:pPr>
-      <w:proofErr w:type="spellStart"/>
       <w:r>
         <w:rPr>
           <w:rFonts w:ascii="Open Sans" w:hAnsi="Open Sans" w:cs="Open Sans"/>
@@ -10469,20 +12081,7 @@
           <w:sz w:val="30"/>
           <w:szCs w:val="30"/>
         </w:rPr>
-        <w:t>createDevice</w:t>
-      </w:r>
-      <w:proofErr w:type="spellEnd"/>
-      <w:r>
-        <w:rPr>
-          <w:rFonts w:ascii="Open Sans" w:hAnsi="Open Sans" w:cs="Open Sans"/>
-          <w:b/>
-          <w:bCs/>
-          <w:color w:val="333333"/>
-          <w:kern w:val="0"/>
-          <w:sz w:val="30"/>
-          <w:szCs w:val="30"/>
-        </w:rPr>
-        <w:t>——</w:t>
+        <w:t>createDevice——</w:t>
       </w:r>
       <w:r>
         <w:rPr>
@@ -10557,7 +12156,6 @@
         </w:rPr>
         <w:t>接口名：</w:t>
       </w:r>
-      <w:proofErr w:type="spellStart"/>
       <w:r>
         <w:rPr>
           <w:rFonts w:ascii="Open Sans" w:hAnsi="Open Sans" w:cs="Open Sans"/>
@@ -10567,7 +12165,6 @@
         </w:rPr>
         <w:t>selectDevice</w:t>
       </w:r>
-      <w:proofErr w:type="spellEnd"/>
     </w:p>
     <w:p>
       <w:pPr>
@@ -10592,6 +12189,7 @@
           <w:kern w:val="0"/>
           <w:sz w:val="24"/>
         </w:rPr>
+        <w:lastRenderedPageBreak/>
         <w:t>参数：</w:t>
       </w:r>
     </w:p>
@@ -10611,25 +12209,14 @@
           <w:sz w:val="24"/>
         </w:rPr>
       </w:pPr>
-      <w:proofErr w:type="gramStart"/>
-      <w:r>
-        <w:rPr>
-          <w:rFonts w:ascii="Open Sans" w:hAnsi="Open Sans" w:cs="Open Sans"/>
-          <w:color w:val="333333"/>
-          <w:kern w:val="0"/>
-          <w:sz w:val="24"/>
-        </w:rPr>
-        <w:t>{ '</w:t>
-      </w:r>
-      <w:proofErr w:type="gramEnd"/>
-      <w:r>
-        <w:rPr>
-          <w:rFonts w:ascii="Open Sans" w:hAnsi="Open Sans" w:cs="Open Sans"/>
-          <w:color w:val="333333"/>
-          <w:kern w:val="0"/>
-          <w:sz w:val="24"/>
-        </w:rPr>
-        <w:t>token' : ..., 'code':.., 'name':..., 'description':..., 'user':..., }</w:t>
+      <w:r>
+        <w:rPr>
+          <w:rFonts w:ascii="Open Sans" w:hAnsi="Open Sans" w:cs="Open Sans"/>
+          <w:color w:val="333333"/>
+          <w:kern w:val="0"/>
+          <w:sz w:val="24"/>
+        </w:rPr>
+        <w:t>{ 'token' : ..., 'code':.., 'name':..., 'description':..., 'user':..., }</w:t>
       </w:r>
     </w:p>
     <w:p>
@@ -10718,7 +12305,6 @@
         </w:rPr>
         <w:t>列表（</w:t>
       </w:r>
-      <w:proofErr w:type="spellStart"/>
       <w:r>
         <w:rPr>
           <w:rFonts w:ascii="Open Sans" w:hAnsi="Open Sans" w:cs="Open Sans"/>
@@ -10728,7 +12314,6 @@
         </w:rPr>
         <w:t>res.data</w:t>
       </w:r>
-      <w:proofErr w:type="spellEnd"/>
       <w:r>
         <w:rPr>
           <w:rFonts w:ascii="Open Sans" w:hAnsi="Open Sans" w:cs="Open Sans"/>
@@ -10848,7 +12433,6 @@
         <w:br/>
         <w:t>   </w:t>
       </w:r>
-      <w:proofErr w:type="spellStart"/>
       <w:r>
         <w:rPr>
           <w:rFonts w:ascii="var(--monospace)" w:hAnsi="var(--monospace)" w:cs="宋体"/>
@@ -10877,18 +12461,7 @@
           <w:sz w:val="22"/>
           <w:szCs w:val="22"/>
         </w:rPr>
-        <w:t>"create</w:t>
-      </w:r>
-      <w:proofErr w:type="spellEnd"/>
-      <w:r>
-        <w:rPr>
-          <w:rFonts w:ascii="var(--monospace)" w:hAnsi="var(--monospace)" w:cs="宋体"/>
-          <w:color w:val="AA1111"/>
-          <w:kern w:val="0"/>
-          <w:sz w:val="22"/>
-          <w:szCs w:val="22"/>
-        </w:rPr>
-        <w:t xml:space="preserve"> success!"</w:t>
+        <w:t>"create success!"</w:t>
       </w:r>
       <w:r>
         <w:rPr>
@@ -10923,7 +12496,6 @@
           <w:szCs w:val="30"/>
         </w:rPr>
       </w:pPr>
-      <w:proofErr w:type="spellStart"/>
       <w:r>
         <w:rPr>
           <w:rFonts w:ascii="Open Sans" w:hAnsi="Open Sans" w:cs="Open Sans"/>
@@ -10934,20 +12506,7 @@
           <w:sz w:val="30"/>
           <w:szCs w:val="30"/>
         </w:rPr>
-        <w:t>deleteDevice</w:t>
-      </w:r>
-      <w:proofErr w:type="spellEnd"/>
-      <w:r>
-        <w:rPr>
-          <w:rFonts w:ascii="Open Sans" w:hAnsi="Open Sans" w:cs="Open Sans"/>
-          <w:b/>
-          <w:bCs/>
-          <w:color w:val="333333"/>
-          <w:kern w:val="0"/>
-          <w:sz w:val="30"/>
-          <w:szCs w:val="30"/>
-        </w:rPr>
-        <w:t>——</w:t>
+        <w:t>deleteDevice——</w:t>
       </w:r>
       <w:r>
         <w:rPr>
@@ -11022,7 +12581,6 @@
         </w:rPr>
         <w:t>接口名：</w:t>
       </w:r>
-      <w:proofErr w:type="spellStart"/>
       <w:r>
         <w:rPr>
           <w:rFonts w:ascii="Open Sans" w:hAnsi="Open Sans" w:cs="Open Sans"/>
@@ -11032,7 +12590,6 @@
         </w:rPr>
         <w:t>selectDevice</w:t>
       </w:r>
-      <w:proofErr w:type="spellEnd"/>
     </w:p>
     <w:p>
       <w:pPr>
@@ -11057,7 +12614,6 @@
           <w:kern w:val="0"/>
           <w:sz w:val="24"/>
         </w:rPr>
-        <w:lastRenderedPageBreak/>
         <w:t>参数：</w:t>
       </w:r>
     </w:p>
@@ -11077,25 +12633,14 @@
           <w:sz w:val="24"/>
         </w:rPr>
       </w:pPr>
-      <w:proofErr w:type="gramStart"/>
-      <w:r>
-        <w:rPr>
-          <w:rFonts w:ascii="Open Sans" w:hAnsi="Open Sans" w:cs="Open Sans"/>
-          <w:color w:val="333333"/>
-          <w:kern w:val="0"/>
-          <w:sz w:val="24"/>
-        </w:rPr>
-        <w:t>{ '</w:t>
-      </w:r>
-      <w:proofErr w:type="gramEnd"/>
-      <w:r>
-        <w:rPr>
-          <w:rFonts w:ascii="Open Sans" w:hAnsi="Open Sans" w:cs="Open Sans"/>
-          <w:color w:val="333333"/>
-          <w:kern w:val="0"/>
-          <w:sz w:val="24"/>
-        </w:rPr>
-        <w:t>token' : ..., 'name':... }</w:t>
+      <w:r>
+        <w:rPr>
+          <w:rFonts w:ascii="Open Sans" w:hAnsi="Open Sans" w:cs="Open Sans"/>
+          <w:color w:val="333333"/>
+          <w:kern w:val="0"/>
+          <w:sz w:val="24"/>
+        </w:rPr>
+        <w:t>{ 'token' : ..., 'name':... }</w:t>
       </w:r>
     </w:p>
     <w:p>
@@ -11184,7 +12729,6 @@
         </w:rPr>
         <w:t>列表（</w:t>
       </w:r>
-      <w:proofErr w:type="spellStart"/>
       <w:r>
         <w:rPr>
           <w:rFonts w:ascii="Open Sans" w:hAnsi="Open Sans" w:cs="Open Sans"/>
@@ -11194,7 +12738,6 @@
         </w:rPr>
         <w:t>res.data</w:t>
       </w:r>
-      <w:proofErr w:type="spellEnd"/>
       <w:r>
         <w:rPr>
           <w:rFonts w:ascii="Open Sans" w:hAnsi="Open Sans" w:cs="Open Sans"/>
@@ -11397,7 +12940,6 @@
           <w:szCs w:val="30"/>
         </w:rPr>
       </w:pPr>
-      <w:proofErr w:type="spellStart"/>
       <w:r>
         <w:rPr>
           <w:rFonts w:ascii="Open Sans" w:hAnsi="Open Sans" w:cs="Open Sans"/>
@@ -11408,20 +12950,7 @@
           <w:sz w:val="30"/>
           <w:szCs w:val="30"/>
         </w:rPr>
-        <w:t>getRecentDevice</w:t>
-      </w:r>
-      <w:proofErr w:type="spellEnd"/>
-      <w:r>
-        <w:rPr>
-          <w:rFonts w:ascii="Open Sans" w:hAnsi="Open Sans" w:cs="Open Sans"/>
-          <w:b/>
-          <w:bCs/>
-          <w:color w:val="333333"/>
-          <w:kern w:val="0"/>
-          <w:sz w:val="30"/>
-          <w:szCs w:val="30"/>
-        </w:rPr>
-        <w:t>——</w:t>
+        <w:t>getRecentDevice——</w:t>
       </w:r>
       <w:r>
         <w:rPr>
@@ -11496,7 +13025,6 @@
         </w:rPr>
         <w:t>接口名：</w:t>
       </w:r>
-      <w:proofErr w:type="spellStart"/>
       <w:r>
         <w:rPr>
           <w:rFonts w:ascii="Open Sans" w:hAnsi="Open Sans" w:cs="Open Sans"/>
@@ -11506,7 +13034,6 @@
         </w:rPr>
         <w:t>getRecentDevice</w:t>
       </w:r>
-      <w:proofErr w:type="spellEnd"/>
     </w:p>
     <w:p>
       <w:pPr>
@@ -11550,25 +13077,14 @@
           <w:sz w:val="24"/>
         </w:rPr>
       </w:pPr>
-      <w:proofErr w:type="gramStart"/>
-      <w:r>
-        <w:rPr>
-          <w:rFonts w:ascii="Open Sans" w:hAnsi="Open Sans" w:cs="Open Sans"/>
-          <w:color w:val="333333"/>
-          <w:kern w:val="0"/>
-          <w:sz w:val="24"/>
-        </w:rPr>
-        <w:t>{ '</w:t>
-      </w:r>
-      <w:proofErr w:type="gramEnd"/>
-      <w:r>
-        <w:rPr>
-          <w:rFonts w:ascii="Open Sans" w:hAnsi="Open Sans" w:cs="Open Sans"/>
-          <w:color w:val="333333"/>
-          <w:kern w:val="0"/>
-          <w:sz w:val="24"/>
-        </w:rPr>
-        <w:t>token' : ...}</w:t>
+      <w:r>
+        <w:rPr>
+          <w:rFonts w:ascii="Open Sans" w:hAnsi="Open Sans" w:cs="Open Sans"/>
+          <w:color w:val="333333"/>
+          <w:kern w:val="0"/>
+          <w:sz w:val="24"/>
+        </w:rPr>
+        <w:t>{ 'token' : ...}</w:t>
       </w:r>
     </w:p>
     <w:p>
@@ -11620,6 +13136,7 @@
           <w:kern w:val="0"/>
           <w:sz w:val="24"/>
         </w:rPr>
+        <w:lastRenderedPageBreak/>
         <w:t>返回值</w:t>
       </w:r>
     </w:p>
@@ -11657,7 +13174,6 @@
         </w:rPr>
         <w:t>列表（</w:t>
       </w:r>
-      <w:proofErr w:type="spellStart"/>
       <w:r>
         <w:rPr>
           <w:rFonts w:ascii="Open Sans" w:hAnsi="Open Sans" w:cs="Open Sans"/>
@@ -11667,7 +13183,6 @@
         </w:rPr>
         <w:t>res.data</w:t>
       </w:r>
-      <w:proofErr w:type="spellEnd"/>
       <w:r>
         <w:rPr>
           <w:rFonts w:ascii="Open Sans" w:hAnsi="Open Sans" w:cs="Open Sans"/>
@@ -11815,29 +13330,7 @@
           <w:sz w:val="22"/>
           <w:szCs w:val="22"/>
         </w:rPr>
-        <w:t>"</w:t>
-      </w:r>
-      <w:proofErr w:type="spellStart"/>
-      <w:r>
-        <w:rPr>
-          <w:rFonts w:ascii="var(--monospace)" w:hAnsi="var(--monospace)" w:cs="宋体"/>
-          <w:color w:val="AA1111"/>
-          <w:kern w:val="0"/>
-          <w:sz w:val="22"/>
-          <w:szCs w:val="22"/>
-        </w:rPr>
-        <w:t>getRDSuccess</w:t>
-      </w:r>
-      <w:proofErr w:type="spellEnd"/>
-      <w:r>
-        <w:rPr>
-          <w:rFonts w:ascii="var(--monospace)" w:hAnsi="var(--monospace)" w:cs="宋体"/>
-          <w:color w:val="AA1111"/>
-          <w:kern w:val="0"/>
-          <w:sz w:val="22"/>
-          <w:szCs w:val="22"/>
-        </w:rPr>
-        <w:t>!"</w:t>
+        <w:t>"getRDSuccess!"</w:t>
       </w:r>
       <w:r>
         <w:rPr>
@@ -11860,7 +13353,6 @@
         <w:br/>
         <w:t>   </w:t>
       </w:r>
-      <w:proofErr w:type="gramStart"/>
       <w:r>
         <w:rPr>
           <w:rFonts w:ascii="var(--monospace)" w:hAnsi="var(--monospace)" w:cs="宋体"/>
@@ -11881,7 +13373,6 @@
         </w:rPr>
         <w:t>:[</w:t>
       </w:r>
-      <w:proofErr w:type="gramEnd"/>
       <w:r>
         <w:rPr>
           <w:rFonts w:ascii="var(--monospace)" w:hAnsi="var(--monospace)" w:cs="宋体"/>
@@ -12225,7 +13716,6 @@
           <w:szCs w:val="30"/>
         </w:rPr>
       </w:pPr>
-      <w:proofErr w:type="spellStart"/>
       <w:r>
         <w:rPr>
           <w:rFonts w:ascii="Open Sans" w:hAnsi="Open Sans" w:cs="Open Sans"/>
@@ -12236,20 +13726,7 @@
           <w:sz w:val="30"/>
           <w:szCs w:val="30"/>
         </w:rPr>
-        <w:t>getRecentMessage</w:t>
-      </w:r>
-      <w:proofErr w:type="spellEnd"/>
-      <w:r>
-        <w:rPr>
-          <w:rFonts w:ascii="Open Sans" w:hAnsi="Open Sans" w:cs="Open Sans"/>
-          <w:b/>
-          <w:bCs/>
-          <w:color w:val="333333"/>
-          <w:kern w:val="0"/>
-          <w:sz w:val="30"/>
-          <w:szCs w:val="30"/>
-        </w:rPr>
-        <w:t>——</w:t>
+        <w:t>getRecentMessage——</w:t>
       </w:r>
       <w:r>
         <w:rPr>
@@ -12324,7 +13801,6 @@
         </w:rPr>
         <w:t>接口名：</w:t>
       </w:r>
-      <w:proofErr w:type="spellStart"/>
       <w:r>
         <w:rPr>
           <w:rFonts w:ascii="Open Sans" w:hAnsi="Open Sans" w:cs="Open Sans"/>
@@ -12334,7 +13810,6 @@
         </w:rPr>
         <w:t>getRecentMessage</w:t>
       </w:r>
-      <w:proofErr w:type="spellEnd"/>
     </w:p>
     <w:p>
       <w:pPr>
@@ -12378,25 +13853,14 @@
           <w:sz w:val="24"/>
         </w:rPr>
       </w:pPr>
-      <w:proofErr w:type="gramStart"/>
-      <w:r>
-        <w:rPr>
-          <w:rFonts w:ascii="Open Sans" w:hAnsi="Open Sans" w:cs="Open Sans"/>
-          <w:color w:val="333333"/>
-          <w:kern w:val="0"/>
-          <w:sz w:val="24"/>
-        </w:rPr>
-        <w:t>{ '</w:t>
-      </w:r>
-      <w:proofErr w:type="gramEnd"/>
-      <w:r>
-        <w:rPr>
-          <w:rFonts w:ascii="Open Sans" w:hAnsi="Open Sans" w:cs="Open Sans"/>
-          <w:color w:val="333333"/>
-          <w:kern w:val="0"/>
-          <w:sz w:val="24"/>
-        </w:rPr>
-        <w:t>token' : ...}</w:t>
+      <w:r>
+        <w:rPr>
+          <w:rFonts w:ascii="Open Sans" w:hAnsi="Open Sans" w:cs="Open Sans"/>
+          <w:color w:val="333333"/>
+          <w:kern w:val="0"/>
+          <w:sz w:val="24"/>
+        </w:rPr>
+        <w:t>{ 'token' : ...}</w:t>
       </w:r>
     </w:p>
     <w:p>
@@ -12422,7 +13886,6 @@
           <w:kern w:val="0"/>
           <w:sz w:val="24"/>
         </w:rPr>
-        <w:lastRenderedPageBreak/>
         <w:t>功能：</w:t>
       </w:r>
       <w:r>
@@ -12443,7 +13906,6 @@
         </w:rPr>
         <w:t>只是用来验证身份，返回七天内收到</w:t>
       </w:r>
-      <w:proofErr w:type="spellStart"/>
       <w:r>
         <w:rPr>
           <w:rFonts w:ascii="Open Sans" w:hAnsi="Open Sans" w:cs="Open Sans"/>
@@ -12453,7 +13915,6 @@
         </w:rPr>
         <w:t>mqtt</w:t>
       </w:r>
-      <w:proofErr w:type="spellEnd"/>
       <w:r>
         <w:rPr>
           <w:rFonts w:ascii="Open Sans" w:hAnsi="Open Sans" w:cs="Open Sans"/>
@@ -12524,7 +13985,6 @@
         </w:rPr>
         <w:t>列表（</w:t>
       </w:r>
-      <w:proofErr w:type="spellStart"/>
       <w:r>
         <w:rPr>
           <w:rFonts w:ascii="Open Sans" w:hAnsi="Open Sans" w:cs="Open Sans"/>
@@ -12534,7 +13994,6 @@
         </w:rPr>
         <w:t>res.data</w:t>
       </w:r>
-      <w:proofErr w:type="spellEnd"/>
       <w:r>
         <w:rPr>
           <w:rFonts w:ascii="Open Sans" w:hAnsi="Open Sans" w:cs="Open Sans"/>
@@ -12682,29 +14141,7 @@
           <w:sz w:val="22"/>
           <w:szCs w:val="22"/>
         </w:rPr>
-        <w:t>"</w:t>
-      </w:r>
-      <w:proofErr w:type="spellStart"/>
-      <w:r>
-        <w:rPr>
-          <w:rFonts w:ascii="var(--monospace)" w:hAnsi="var(--monospace)" w:cs="宋体"/>
-          <w:color w:val="AA1111"/>
-          <w:kern w:val="0"/>
-          <w:sz w:val="22"/>
-          <w:szCs w:val="22"/>
-        </w:rPr>
-        <w:t>getRMSuccess</w:t>
-      </w:r>
-      <w:proofErr w:type="spellEnd"/>
-      <w:r>
-        <w:rPr>
-          <w:rFonts w:ascii="var(--monospace)" w:hAnsi="var(--monospace)" w:cs="宋体"/>
-          <w:color w:val="AA1111"/>
-          <w:kern w:val="0"/>
-          <w:sz w:val="22"/>
-          <w:szCs w:val="22"/>
-        </w:rPr>
-        <w:t>!"</w:t>
+        <w:t>"getRMSuccess!"</w:t>
       </w:r>
       <w:r>
         <w:rPr>
@@ -12727,7 +14164,6 @@
         <w:br/>
         <w:t>   </w:t>
       </w:r>
-      <w:proofErr w:type="gramStart"/>
       <w:r>
         <w:rPr>
           <w:rFonts w:ascii="var(--monospace)" w:hAnsi="var(--monospace)" w:cs="宋体"/>
@@ -12748,7 +14184,6 @@
         </w:rPr>
         <w:t>:[</w:t>
       </w:r>
-      <w:proofErr w:type="gramEnd"/>
       <w:r>
         <w:rPr>
           <w:rFonts w:ascii="var(--monospace)" w:hAnsi="var(--monospace)" w:cs="宋体"/>
@@ -13450,11 +14885,12 @@
           <w:rFonts w:ascii="微软雅黑" w:eastAsia="微软雅黑" w:hAnsi="微软雅黑"/>
         </w:rPr>
       </w:pPr>
-      <w:bookmarkStart w:id="5" w:name="_Toc152064976"/>
+      <w:bookmarkStart w:id="9" w:name="_Toc153454791"/>
       <w:r>
         <w:rPr>
           <w:rFonts w:ascii="微软雅黑" w:eastAsia="微软雅黑" w:hAnsi="微软雅黑" w:hint="eastAsia"/>
         </w:rPr>
+        <w:lastRenderedPageBreak/>
         <w:t>Q</w:t>
       </w:r>
       <w:r>
@@ -13469,10 +14905,10 @@
         </w:rPr>
         <w:t>常见问题</w:t>
       </w:r>
-      <w:bookmarkStart w:id="6" w:name="_Hlk152063010"/>
-      <w:bookmarkEnd w:id="5"/>
-    </w:p>
-    <w:bookmarkEnd w:id="6"/>
+      <w:bookmarkStart w:id="10" w:name="_Hlk152063010"/>
+      <w:bookmarkEnd w:id="9"/>
+    </w:p>
+    <w:bookmarkEnd w:id="10"/>
     <w:p>
       <w:pPr>
         <w:spacing w:line="480" w:lineRule="auto"/>
@@ -13552,7 +14988,7 @@
       </w:pPr>
     </w:p>
     <w:sectPr>
-      <w:footerReference w:type="default" r:id="rId27"/>
+      <w:footerReference w:type="default" r:id="rId41"/>
       <w:pgSz w:w="11906" w:h="16838" w:code="9"/>
       <w:pgMar w:top="1202" w:right="958" w:bottom="1202" w:left="958" w:header="851" w:footer="992" w:gutter="0"/>
       <w:cols w:space="425"/>
